--- a/DJango.docx
+++ b/DJango.docx
@@ -84,88 +84,69 @@
     <w:p>
       <w:pPr>
         <w:rPr>
-          <w:rFonts w:ascii="Cambria" w:hAnsi="Cambria"/>
-          <w:sz w:val="24"/>
-        </w:rPr>
-      </w:pPr>
-      <w:r>
-        <w:rPr>
           <w:rFonts w:ascii="Cambria" w:hAnsi="Cambria" w:cstheme="minorHAnsi"/>
           <w:b/>
           <w:sz w:val="24"/>
         </w:rPr>
-        <w:t xml:space="preserve">Install </w:t>
-      </w:r>
-      <w:proofErr w:type="spellStart"/>
-      <w:proofErr w:type="gramStart"/>
+      </w:pPr>
       <w:r>
         <w:rPr>
           <w:rFonts w:ascii="Cambria" w:hAnsi="Cambria" w:cstheme="minorHAnsi"/>
           <w:b/>
           <w:sz w:val="24"/>
         </w:rPr>
-        <w:t>PyCharm</w:t>
-      </w:r>
-      <w:proofErr w:type="spellEnd"/>
+        <w:t xml:space="preserve">Install VS Code or </w:t>
+      </w:r>
+      <w:proofErr w:type="spellStart"/>
       <w:r>
         <w:rPr>
           <w:rFonts w:ascii="Cambria" w:hAnsi="Cambria" w:cstheme="minorHAnsi"/>
           <w:b/>
           <w:sz w:val="24"/>
         </w:rPr>
-        <w:t xml:space="preserve"> :</w:t>
-      </w:r>
-      <w:proofErr w:type="gramEnd"/>
+        <w:t>PyCharm</w:t>
+      </w:r>
+      <w:proofErr w:type="spellEnd"/>
+    </w:p>
+    <w:p>
+      <w:pPr>
+        <w:rPr>
+          <w:rFonts w:ascii="Cambria" w:hAnsi="Cambria" w:cstheme="minorHAnsi"/>
+          <w:sz w:val="24"/>
+        </w:rPr>
+      </w:pPr>
       <w:r>
         <w:rPr>
           <w:rFonts w:ascii="Cambria" w:hAnsi="Cambria" w:cstheme="minorHAnsi"/>
           <w:b/>
           <w:sz w:val="24"/>
         </w:rPr>
-        <w:t xml:space="preserve"> </w:t>
-      </w:r>
-      <w:hyperlink r:id="rId7" w:history="1">
-        <w:r>
-          <w:rPr>
-            <w:rStyle w:val="Hyperlink"/>
-            <w:rFonts w:ascii="Cambria" w:hAnsi="Cambria"/>
-            <w:sz w:val="24"/>
-          </w:rPr>
-          <w:t>https://www.jetbrains.com/pycharm/download/</w:t>
-        </w:r>
-      </w:hyperlink>
-    </w:p>
-    <w:p>
-      <w:pPr>
-        <w:rPr>
-          <w:rFonts w:ascii="Cambria" w:hAnsi="Cambria" w:cstheme="minorHAnsi"/>
-          <w:sz w:val="24"/>
-        </w:rPr>
-      </w:pPr>
+        <w:t>Install Anaconda</w:t>
+      </w:r>
       <w:r>
         <w:rPr>
           <w:rFonts w:ascii="Cambria" w:hAnsi="Cambria" w:cstheme="minorHAnsi"/>
           <w:b/>
           <w:sz w:val="24"/>
         </w:rPr>
-        <w:t>Install Anaconda</w:t>
-      </w:r>
+        <w:t xml:space="preserve"> for Python </w:t>
+      </w:r>
+      <w:proofErr w:type="gramStart"/>
       <w:r>
         <w:rPr>
           <w:rFonts w:ascii="Cambria" w:hAnsi="Cambria" w:cstheme="minorHAnsi"/>
           <w:b/>
           <w:sz w:val="24"/>
         </w:rPr>
-        <w:t xml:space="preserve"> for Python </w:t>
-      </w:r>
-      <w:proofErr w:type="gramStart"/>
+        <w:t>3.7</w:t>
+      </w:r>
       <w:r>
         <w:rPr>
           <w:rFonts w:ascii="Cambria" w:hAnsi="Cambria" w:cstheme="minorHAnsi"/>
           <w:b/>
           <w:sz w:val="24"/>
         </w:rPr>
-        <w:t>3.7</w:t>
+        <w:t xml:space="preserve"> </w:t>
       </w:r>
       <w:r>
         <w:rPr>
@@ -173,26 +154,18 @@
           <w:b/>
           <w:sz w:val="24"/>
         </w:rPr>
-        <w:t xml:space="preserve"> </w:t>
-      </w:r>
+        <w:t>:</w:t>
+      </w:r>
+      <w:proofErr w:type="gramEnd"/>
       <w:r>
         <w:rPr>
           <w:rFonts w:ascii="Cambria" w:hAnsi="Cambria" w:cstheme="minorHAnsi"/>
           <w:b/>
           <w:sz w:val="24"/>
         </w:rPr>
-        <w:t>:</w:t>
-      </w:r>
-      <w:proofErr w:type="gramEnd"/>
-      <w:r>
-        <w:rPr>
-          <w:rFonts w:ascii="Cambria" w:hAnsi="Cambria" w:cstheme="minorHAnsi"/>
-          <w:b/>
-          <w:sz w:val="24"/>
-        </w:rPr>
         <w:t xml:space="preserve"> </w:t>
       </w:r>
-      <w:hyperlink r:id="rId8" w:history="1">
+      <w:hyperlink r:id="rId7" w:history="1">
         <w:r>
           <w:rPr>
             <w:rStyle w:val="Hyperlink"/>
@@ -268,7 +241,7 @@
         </w:rPr>
         <w:t xml:space="preserve"> </w:t>
       </w:r>
-      <w:hyperlink r:id="rId9" w:history="1">
+      <w:hyperlink r:id="rId8" w:history="1">
         <w:r>
           <w:rPr>
             <w:rStyle w:val="Hyperlink"/>
@@ -365,7 +338,7 @@
                     </pic:cNvPicPr>
                   </pic:nvPicPr>
                   <pic:blipFill>
-                    <a:blip r:embed="rId10">
+                    <a:blip r:embed="rId9">
                       <a:extLst>
                         <a:ext uri="{28A0092B-C50C-407E-A947-70E740481C1C}">
                           <a14:useLocalDpi xmlns:a14="http://schemas.microsoft.com/office/drawing/2010/main" val="0"/>
@@ -416,7 +389,23 @@
           <w:rFonts w:ascii="Cambria" w:hAnsi="Cambria" w:cstheme="minorHAnsi"/>
           <w:sz w:val="24"/>
         </w:rPr>
-        <w:t>New variable name “conda” :</w:t>
+        <w:t>New variable name “</w:t>
+      </w:r>
+      <w:proofErr w:type="spellStart"/>
+      <w:r>
+        <w:rPr>
+          <w:rFonts w:ascii="Cambria" w:hAnsi="Cambria" w:cstheme="minorHAnsi"/>
+          <w:sz w:val="24"/>
+        </w:rPr>
+        <w:t>conda</w:t>
+      </w:r>
+      <w:proofErr w:type="spellEnd"/>
+      <w:r>
+        <w:rPr>
+          <w:rFonts w:ascii="Cambria" w:hAnsi="Cambria" w:cstheme="minorHAnsi"/>
+          <w:sz w:val="24"/>
+        </w:rPr>
+        <w:t>” :</w:t>
       </w:r>
       <w:r>
         <w:rPr>
@@ -464,7 +453,7 @@
                     </pic:cNvPicPr>
                   </pic:nvPicPr>
                   <pic:blipFill>
-                    <a:blip r:embed="rId11">
+                    <a:blip r:embed="rId10">
                       <a:extLst>
                         <a:ext uri="{28A0092B-C50C-407E-A947-70E740481C1C}">
                           <a14:useLocalDpi xmlns:a14="http://schemas.microsoft.com/office/drawing/2010/main" val="0"/>
@@ -521,25 +510,7 @@
           <w:b/>
           <w:sz w:val="24"/>
         </w:rPr>
-        <w:t xml:space="preserve">In </w:t>
-      </w:r>
-      <w:proofErr w:type="spellStart"/>
-      <w:r>
-        <w:rPr>
-          <w:rFonts w:ascii="Cambria" w:hAnsi="Cambria" w:cstheme="minorHAnsi"/>
-          <w:b/>
-          <w:sz w:val="24"/>
-        </w:rPr>
-        <w:t>PyCharm</w:t>
-      </w:r>
-      <w:proofErr w:type="spellEnd"/>
-      <w:r>
-        <w:rPr>
-          <w:rFonts w:ascii="Cambria" w:hAnsi="Cambria" w:cstheme="minorHAnsi"/>
-          <w:b/>
-          <w:sz w:val="24"/>
-        </w:rPr>
-        <w:t xml:space="preserve"> terminal run following </w:t>
+        <w:t xml:space="preserve">In terminal run following </w:t>
       </w:r>
       <w:proofErr w:type="gramStart"/>
       <w:r>
@@ -572,6 +543,7 @@
           <w:sz w:val="24"/>
         </w:rPr>
       </w:pPr>
+      <w:proofErr w:type="spellStart"/>
       <w:r>
         <w:rPr>
           <w:rFonts w:ascii="Consolas" w:hAnsi="Consolas" w:cs="Courier New"/>
@@ -580,6 +552,7 @@
         </w:rPr>
         <w:t>conda</w:t>
       </w:r>
+      <w:proofErr w:type="spellEnd"/>
       <w:r>
         <w:rPr>
           <w:rFonts w:ascii="Consolas" w:hAnsi="Consolas" w:cs="Courier New"/>
@@ -770,13 +743,23 @@
           <w:sz w:val="24"/>
         </w:rPr>
       </w:pPr>
+      <w:proofErr w:type="spellStart"/>
       <w:r>
         <w:rPr>
           <w:rFonts w:ascii="Consolas" w:hAnsi="Consolas" w:cs="Courier New"/>
           <w:color w:val="FF0000"/>
           <w:sz w:val="24"/>
         </w:rPr>
-        <w:t xml:space="preserve">conda </w:t>
+        <w:t>conda</w:t>
+      </w:r>
+      <w:proofErr w:type="spellEnd"/>
+      <w:r>
+        <w:rPr>
+          <w:rFonts w:ascii="Consolas" w:hAnsi="Consolas" w:cs="Courier New"/>
+          <w:color w:val="FF0000"/>
+          <w:sz w:val="24"/>
+        </w:rPr>
+        <w:t xml:space="preserve"> </w:t>
       </w:r>
       <w:r>
         <w:rPr>
@@ -794,13 +777,22 @@
         </w:rPr>
         <w:t xml:space="preserve"> </w:t>
       </w:r>
-      <w:r>
-        <w:rPr>
-          <w:rFonts w:ascii="Consolas" w:hAnsi="Consolas" w:cs="Courier New"/>
-          <w:sz w:val="24"/>
-        </w:rPr>
-        <w:t>Django</w:t>
-      </w:r>
+      <w:proofErr w:type="spellStart"/>
+      <w:r>
+        <w:rPr>
+          <w:rFonts w:ascii="Consolas" w:hAnsi="Consolas" w:cs="Courier New"/>
+          <w:sz w:val="24"/>
+        </w:rPr>
+        <w:t>d</w:t>
+      </w:r>
+      <w:r>
+        <w:rPr>
+          <w:rFonts w:ascii="Consolas" w:hAnsi="Consolas" w:cs="Courier New"/>
+          <w:sz w:val="24"/>
+        </w:rPr>
+        <w:t>jango</w:t>
+      </w:r>
+      <w:proofErr w:type="spellEnd"/>
     </w:p>
     <w:p>
       <w:pPr>
@@ -853,25 +845,7 @@
           <w:b/>
           <w:sz w:val="24"/>
         </w:rPr>
-        <w:t xml:space="preserve">In </w:t>
-      </w:r>
-      <w:proofErr w:type="spellStart"/>
-      <w:r>
-        <w:rPr>
-          <w:rFonts w:ascii="Cambria" w:hAnsi="Cambria" w:cstheme="minorHAnsi"/>
-          <w:b/>
-          <w:sz w:val="24"/>
-        </w:rPr>
-        <w:t>PyCharm</w:t>
-      </w:r>
-      <w:proofErr w:type="spellEnd"/>
-      <w:r>
-        <w:rPr>
-          <w:rFonts w:ascii="Cambria" w:hAnsi="Cambria" w:cstheme="minorHAnsi"/>
-          <w:b/>
-          <w:sz w:val="24"/>
-        </w:rPr>
-        <w:t xml:space="preserve"> terminal run following </w:t>
+        <w:t xml:space="preserve">In terminal run following </w:t>
       </w:r>
       <w:proofErr w:type="gramStart"/>
       <w:r>
@@ -1049,7 +1023,7 @@
         </w:rPr>
         <w:t xml:space="preserve">Visit </w:t>
       </w:r>
-      <w:hyperlink r:id="rId12" w:history="1">
+      <w:hyperlink r:id="rId11" w:history="1">
         <w:r>
           <w:rPr>
             <w:rStyle w:val="Hyperlink"/>
@@ -1111,7 +1085,7 @@
                     <pic:cNvPicPr/>
                   </pic:nvPicPr>
                   <pic:blipFill>
-                    <a:blip r:embed="rId13"/>
+                    <a:blip r:embed="rId12"/>
                     <a:stretch>
                       <a:fillRect/>
                     </a:stretch>
@@ -1550,23 +1524,13 @@
         </w:rPr>
         <w:t xml:space="preserve">In </w:t>
       </w:r>
-      <w:proofErr w:type="spellStart"/>
       <w:r>
         <w:rPr>
           <w:rFonts w:ascii="Cambria" w:hAnsi="Cambria" w:cstheme="minorHAnsi"/>
           <w:b/>
           <w:sz w:val="24"/>
         </w:rPr>
-        <w:t>PyCharm</w:t>
-      </w:r>
-      <w:proofErr w:type="spellEnd"/>
-      <w:r>
-        <w:rPr>
-          <w:rFonts w:ascii="Cambria" w:hAnsi="Cambria" w:cstheme="minorHAnsi"/>
-          <w:b/>
-          <w:sz w:val="24"/>
-        </w:rPr>
-        <w:t xml:space="preserve"> terminal run following </w:t>
+        <w:t xml:space="preserve">terminal run following </w:t>
       </w:r>
       <w:proofErr w:type="gramStart"/>
       <w:r>
@@ -1678,7 +1642,7 @@
                     <pic:cNvPicPr/>
                   </pic:nvPicPr>
                   <pic:blipFill rotWithShape="1">
-                    <a:blip r:embed="rId14"/>
+                    <a:blip r:embed="rId13"/>
                     <a:srcRect t="1" b="48716"/>
                     <a:stretch/>
                   </pic:blipFill>
@@ -2125,7 +2089,7 @@
                     <pic:cNvPicPr/>
                   </pic:nvPicPr>
                   <pic:blipFill>
-                    <a:blip r:embed="rId15"/>
+                    <a:blip r:embed="rId14"/>
                     <a:stretch>
                       <a:fillRect/>
                     </a:stretch>
@@ -2204,7 +2168,7 @@
                     <pic:cNvPicPr/>
                   </pic:nvPicPr>
                   <pic:blipFill>
-                    <a:blip r:embed="rId16"/>
+                    <a:blip r:embed="rId15"/>
                     <a:stretch>
                       <a:fillRect/>
                     </a:stretch>
@@ -2245,7 +2209,7 @@
                     <pic:cNvPicPr/>
                   </pic:nvPicPr>
                   <pic:blipFill rotWithShape="1">
-                    <a:blip r:embed="rId17"/>
+                    <a:blip r:embed="rId16"/>
                     <a:srcRect b="55800"/>
                     <a:stretch/>
                   </pic:blipFill>
@@ -2318,7 +2282,7 @@
                     <pic:cNvPicPr/>
                   </pic:nvPicPr>
                   <pic:blipFill>
-                    <a:blip r:embed="rId18"/>
+                    <a:blip r:embed="rId17"/>
                     <a:stretch>
                       <a:fillRect/>
                     </a:stretch>
@@ -2393,7 +2357,7 @@
                     <pic:cNvPicPr/>
                   </pic:nvPicPr>
                   <pic:blipFill rotWithShape="1">
-                    <a:blip r:embed="rId19"/>
+                    <a:blip r:embed="rId18"/>
                     <a:srcRect r="11722" b="17804"/>
                     <a:stretch/>
                   </pic:blipFill>
@@ -2451,7 +2415,7 @@
                     <pic:cNvPicPr/>
                   </pic:nvPicPr>
                   <pic:blipFill rotWithShape="1">
-                    <a:blip r:embed="rId20"/>
+                    <a:blip r:embed="rId19"/>
                     <a:srcRect r="2416" b="7029"/>
                     <a:stretch/>
                   </pic:blipFill>
@@ -2524,7 +2488,7 @@
                     <pic:cNvPicPr/>
                   </pic:nvPicPr>
                   <pic:blipFill rotWithShape="1">
-                    <a:blip r:embed="rId21"/>
+                    <a:blip r:embed="rId20"/>
                     <a:srcRect b="10862"/>
                     <a:stretch/>
                   </pic:blipFill>
@@ -2597,7 +2561,7 @@
                     <pic:cNvPicPr/>
                   </pic:nvPicPr>
                   <pic:blipFill rotWithShape="1">
-                    <a:blip r:embed="rId22"/>
+                    <a:blip r:embed="rId21"/>
                     <a:srcRect r="-447" b="27401"/>
                     <a:stretch/>
                   </pic:blipFill>
@@ -4849,7 +4813,7 @@
                     <pic:cNvPicPr/>
                   </pic:nvPicPr>
                   <pic:blipFill>
-                    <a:blip r:embed="rId23"/>
+                    <a:blip r:embed="rId22"/>
                     <a:stretch>
                       <a:fillRect/>
                     </a:stretch>
@@ -4962,16 +4926,30 @@
         </w:rPr>
         <w:t xml:space="preserve"> </w:t>
       </w:r>
-      <w:proofErr w:type="spellStart"/>
       <w:r>
         <w:rPr>
           <w:rFonts w:ascii="Consolas" w:hAnsi="Consolas" w:cs="Courier New"/>
           <w:color w:val="0070C0"/>
           <w:sz w:val="24"/>
         </w:rPr>
-        <w:t>actvate</w:t>
-      </w:r>
-      <w:proofErr w:type="spellEnd"/>
+        <w:t>act</w:t>
+      </w:r>
+      <w:r>
+        <w:rPr>
+          <w:rFonts w:ascii="Consolas" w:hAnsi="Consolas" w:cs="Courier New"/>
+          <w:color w:val="0070C0"/>
+          <w:sz w:val="24"/>
+        </w:rPr>
+        <w:t>i</w:t>
+      </w:r>
+      <w:r>
+        <w:rPr>
+          <w:rFonts w:ascii="Consolas" w:hAnsi="Consolas" w:cs="Courier New"/>
+          <w:color w:val="0070C0"/>
+          <w:sz w:val="24"/>
+        </w:rPr>
+        <w:t>vate</w:t>
+      </w:r>
       <w:r>
         <w:rPr>
           <w:rFonts w:ascii="Consolas" w:hAnsi="Consolas" w:cs="Courier New"/>
@@ -5271,7 +5249,7 @@
                     <pic:cNvPicPr/>
                   </pic:nvPicPr>
                   <pic:blipFill>
-                    <a:blip r:embed="rId24"/>
+                    <a:blip r:embed="rId23"/>
                     <a:stretch>
                       <a:fillRect/>
                     </a:stretch>
@@ -5363,7 +5341,7 @@
                     </pic:cNvPicPr>
                   </pic:nvPicPr>
                   <pic:blipFill rotWithShape="1">
-                    <a:blip r:embed="rId25">
+                    <a:blip r:embed="rId24">
                       <a:extLst>
                         <a:ext uri="{28A0092B-C50C-407E-A947-70E740481C1C}">
                           <a14:useLocalDpi xmlns:a14="http://schemas.microsoft.com/office/drawing/2010/main" val="0"/>
@@ -5450,7 +5428,7 @@
         </w:rPr>
         <w:t xml:space="preserve">Visit </w:t>
       </w:r>
-      <w:hyperlink r:id="rId26" w:history="1">
+      <w:hyperlink r:id="rId25" w:history="1">
         <w:r>
           <w:rPr>
             <w:rStyle w:val="Hyperlink"/>
@@ -5827,7 +5805,7 @@
                     <pic:cNvPicPr/>
                   </pic:nvPicPr>
                   <pic:blipFill>
-                    <a:blip r:embed="rId27"/>
+                    <a:blip r:embed="rId26"/>
                     <a:stretch>
                       <a:fillRect/>
                     </a:stretch>
@@ -6118,6 +6096,26 @@
       <w:r>
         <w:rPr>
           <w:rFonts w:ascii="Droid Sans Mono" w:eastAsia="Times New Roman" w:hAnsi="Droid Sans Mono" w:cs="Courier New"/>
+          <w:color w:val="C678DD"/>
+          <w:sz w:val="23"/>
+          <w:szCs w:val="23"/>
+          <w:lang w:val="en-US"/>
+        </w:rPr>
+        <w:t xml:space="preserve">import </w:t>
+      </w:r>
+      <w:r>
+        <w:rPr>
+          <w:rFonts w:ascii="Droid Sans Mono" w:eastAsia="Times New Roman" w:hAnsi="Droid Sans Mono" w:cs="Courier New"/>
+          <w:color w:val="ABB2BF"/>
+          <w:sz w:val="23"/>
+          <w:szCs w:val="23"/>
+          <w:lang w:val="en-US"/>
+        </w:rPr>
+        <w:t>random</w:t>
+      </w:r>
+      <w:r>
+        <w:rPr>
+          <w:rFonts w:ascii="Droid Sans Mono" w:eastAsia="Times New Roman" w:hAnsi="Droid Sans Mono" w:cs="Courier New"/>
           <w:color w:val="ABB2BF"/>
           <w:sz w:val="23"/>
           <w:szCs w:val="23"/>
@@ -6133,18 +6131,52 @@
           <w:szCs w:val="23"/>
           <w:lang w:val="en-US"/>
         </w:rPr>
+        <w:t xml:space="preserve">from </w:t>
+      </w:r>
+      <w:proofErr w:type="spellStart"/>
+      <w:r>
+        <w:rPr>
+          <w:rFonts w:ascii="Droid Sans Mono" w:eastAsia="Times New Roman" w:hAnsi="Droid Sans Mono" w:cs="Courier New"/>
+          <w:color w:val="ABB2BF"/>
+          <w:sz w:val="23"/>
+          <w:szCs w:val="23"/>
+          <w:lang w:val="en-US"/>
+        </w:rPr>
+        <w:t>MyDjangoApp.models</w:t>
+      </w:r>
+      <w:proofErr w:type="spellEnd"/>
+      <w:r>
+        <w:rPr>
+          <w:rFonts w:ascii="Droid Sans Mono" w:eastAsia="Times New Roman" w:hAnsi="Droid Sans Mono" w:cs="Courier New"/>
+          <w:color w:val="ABB2BF"/>
+          <w:sz w:val="23"/>
+          <w:szCs w:val="23"/>
+          <w:lang w:val="en-US"/>
+        </w:rPr>
+        <w:t xml:space="preserve"> </w:t>
+      </w:r>
+      <w:r>
+        <w:rPr>
+          <w:rFonts w:ascii="Droid Sans Mono" w:eastAsia="Times New Roman" w:hAnsi="Droid Sans Mono" w:cs="Courier New"/>
+          <w:color w:val="C678DD"/>
+          <w:sz w:val="23"/>
+          <w:szCs w:val="23"/>
+          <w:lang w:val="en-US"/>
+        </w:rPr>
         <w:t xml:space="preserve">import </w:t>
       </w:r>
-      <w:r>
-        <w:rPr>
-          <w:rFonts w:ascii="Droid Sans Mono" w:eastAsia="Times New Roman" w:hAnsi="Droid Sans Mono" w:cs="Courier New"/>
-          <w:color w:val="ABB2BF"/>
-          <w:sz w:val="23"/>
-          <w:szCs w:val="23"/>
-          <w:lang w:val="en-US"/>
-        </w:rPr>
-        <w:t>random</w:t>
-      </w:r>
+      <w:proofErr w:type="spellStart"/>
+      <w:r>
+        <w:rPr>
+          <w:rFonts w:ascii="Droid Sans Mono" w:eastAsia="Times New Roman" w:hAnsi="Droid Sans Mono" w:cs="Courier New"/>
+          <w:color w:val="ABB2BF"/>
+          <w:sz w:val="23"/>
+          <w:szCs w:val="23"/>
+          <w:lang w:val="en-US"/>
+        </w:rPr>
+        <w:t>AccessRecord,Webpage,Topic,User</w:t>
+      </w:r>
+      <w:proofErr w:type="spellEnd"/>
       <w:r>
         <w:rPr>
           <w:rFonts w:ascii="Droid Sans Mono" w:eastAsia="Times New Roman" w:hAnsi="Droid Sans Mono" w:cs="Courier New"/>
@@ -6165,27 +6197,15 @@
         </w:rPr>
         <w:t xml:space="preserve">from </w:t>
       </w:r>
-      <w:proofErr w:type="spellStart"/>
-      <w:r>
-        <w:rPr>
-          <w:rFonts w:ascii="Droid Sans Mono" w:eastAsia="Times New Roman" w:hAnsi="Droid Sans Mono" w:cs="Courier New"/>
-          <w:color w:val="ABB2BF"/>
-          <w:sz w:val="23"/>
-          <w:szCs w:val="23"/>
-          <w:lang w:val="en-US"/>
-        </w:rPr>
-        <w:t>MyDjangoApp.models</w:t>
-      </w:r>
-      <w:proofErr w:type="spellEnd"/>
-      <w:r>
-        <w:rPr>
-          <w:rFonts w:ascii="Droid Sans Mono" w:eastAsia="Times New Roman" w:hAnsi="Droid Sans Mono" w:cs="Courier New"/>
-          <w:color w:val="ABB2BF"/>
-          <w:sz w:val="23"/>
-          <w:szCs w:val="23"/>
-          <w:lang w:val="en-US"/>
-        </w:rPr>
-        <w:t xml:space="preserve"> </w:t>
+      <w:r>
+        <w:rPr>
+          <w:rFonts w:ascii="Droid Sans Mono" w:eastAsia="Times New Roman" w:hAnsi="Droid Sans Mono" w:cs="Courier New"/>
+          <w:color w:val="ABB2BF"/>
+          <w:sz w:val="23"/>
+          <w:szCs w:val="23"/>
+          <w:lang w:val="en-US"/>
+        </w:rPr>
+        <w:t xml:space="preserve">faker </w:t>
       </w:r>
       <w:r>
         <w:rPr>
@@ -6197,58 +6217,6 @@
         </w:rPr>
         <w:t xml:space="preserve">import </w:t>
       </w:r>
-      <w:proofErr w:type="spellStart"/>
-      <w:r>
-        <w:rPr>
-          <w:rFonts w:ascii="Droid Sans Mono" w:eastAsia="Times New Roman" w:hAnsi="Droid Sans Mono" w:cs="Courier New"/>
-          <w:color w:val="ABB2BF"/>
-          <w:sz w:val="23"/>
-          <w:szCs w:val="23"/>
-          <w:lang w:val="en-US"/>
-        </w:rPr>
-        <w:t>AccessRecord,Webpage,Topic,User</w:t>
-      </w:r>
-      <w:proofErr w:type="spellEnd"/>
-      <w:r>
-        <w:rPr>
-          <w:rFonts w:ascii="Droid Sans Mono" w:eastAsia="Times New Roman" w:hAnsi="Droid Sans Mono" w:cs="Courier New"/>
-          <w:color w:val="ABB2BF"/>
-          <w:sz w:val="23"/>
-          <w:szCs w:val="23"/>
-          <w:lang w:val="en-US"/>
-        </w:rPr>
-        <w:br/>
-      </w:r>
-      <w:r>
-        <w:rPr>
-          <w:rFonts w:ascii="Droid Sans Mono" w:eastAsia="Times New Roman" w:hAnsi="Droid Sans Mono" w:cs="Courier New"/>
-          <w:color w:val="C678DD"/>
-          <w:sz w:val="23"/>
-          <w:szCs w:val="23"/>
-          <w:lang w:val="en-US"/>
-        </w:rPr>
-        <w:t xml:space="preserve">from </w:t>
-      </w:r>
-      <w:r>
-        <w:rPr>
-          <w:rFonts w:ascii="Droid Sans Mono" w:eastAsia="Times New Roman" w:hAnsi="Droid Sans Mono" w:cs="Courier New"/>
-          <w:color w:val="ABB2BF"/>
-          <w:sz w:val="23"/>
-          <w:szCs w:val="23"/>
-          <w:lang w:val="en-US"/>
-        </w:rPr>
-        <w:t xml:space="preserve">faker </w:t>
-      </w:r>
-      <w:r>
-        <w:rPr>
-          <w:rFonts w:ascii="Droid Sans Mono" w:eastAsia="Times New Roman" w:hAnsi="Droid Sans Mono" w:cs="Courier New"/>
-          <w:color w:val="C678DD"/>
-          <w:sz w:val="23"/>
-          <w:szCs w:val="23"/>
-          <w:lang w:val="en-US"/>
-        </w:rPr>
-        <w:t xml:space="preserve">import </w:t>
-      </w:r>
       <w:r>
         <w:rPr>
           <w:rFonts w:ascii="Droid Sans Mono" w:eastAsia="Times New Roman" w:hAnsi="Droid Sans Mono" w:cs="Courier New"/>
@@ -6258,16 +6226,6 @@
           <w:lang w:val="en-US"/>
         </w:rPr>
         <w:t>Faker</w:t>
-      </w:r>
-      <w:r>
-        <w:rPr>
-          <w:rFonts w:ascii="Droid Sans Mono" w:eastAsia="Times New Roman" w:hAnsi="Droid Sans Mono" w:cs="Courier New"/>
-          <w:color w:val="ABB2BF"/>
-          <w:sz w:val="23"/>
-          <w:szCs w:val="23"/>
-          <w:lang w:val="en-US"/>
-        </w:rPr>
-        <w:br/>
       </w:r>
       <w:r>
         <w:rPr>
@@ -6484,16 +6442,6 @@
         </w:rPr>
         <w:br/>
       </w:r>
-      <w:r>
-        <w:rPr>
-          <w:rFonts w:ascii="Droid Sans Mono" w:eastAsia="Times New Roman" w:hAnsi="Droid Sans Mono" w:cs="Courier New"/>
-          <w:color w:val="ABB2BF"/>
-          <w:sz w:val="23"/>
-          <w:szCs w:val="23"/>
-          <w:lang w:val="en-US"/>
-        </w:rPr>
-        <w:br/>
-      </w:r>
       <w:proofErr w:type="spellStart"/>
       <w:r>
         <w:rPr>
@@ -6749,16 +6697,6 @@
         </w:rPr>
         <w:br/>
       </w:r>
-      <w:r>
-        <w:rPr>
-          <w:rFonts w:ascii="Droid Sans Mono" w:eastAsia="Times New Roman" w:hAnsi="Droid Sans Mono" w:cs="Courier New"/>
-          <w:color w:val="ABB2BF"/>
-          <w:sz w:val="23"/>
-          <w:szCs w:val="23"/>
-          <w:lang w:val="en-US"/>
-        </w:rPr>
-        <w:br/>
-      </w:r>
       <w:proofErr w:type="spellStart"/>
       <w:r>
         <w:rPr>
@@ -7959,16 +7897,6 @@
       <w:r>
         <w:rPr>
           <w:rFonts w:ascii="Droid Sans Mono" w:eastAsia="Times New Roman" w:hAnsi="Droid Sans Mono" w:cs="Courier New"/>
-          <w:color w:val="ABB2BF"/>
-          <w:sz w:val="23"/>
-          <w:szCs w:val="23"/>
-          <w:lang w:val="en-US"/>
-        </w:rPr>
-        <w:br/>
-      </w:r>
-      <w:r>
-        <w:rPr>
-          <w:rFonts w:ascii="Droid Sans Mono" w:eastAsia="Times New Roman" w:hAnsi="Droid Sans Mono" w:cs="Courier New"/>
           <w:color w:val="C678DD"/>
           <w:sz w:val="23"/>
           <w:szCs w:val="23"/>
@@ -8158,276 +8086,6 @@
           <w:lang w:val="en-US"/>
         </w:rPr>
         <w:t>)</w:t>
-      </w:r>
-    </w:p>
-    <w:p>
-      <w:pPr>
-        <w:rPr>
-          <w:rFonts w:ascii="Consolas" w:hAnsi="Consolas" w:cs="Courier New"/>
-          <w:sz w:val="24"/>
-        </w:rPr>
-      </w:pPr>
-    </w:p>
-    <w:p>
-      <w:pPr>
-        <w:pStyle w:val="ListParagraph"/>
-        <w:numPr>
-          <w:ilvl w:val="0"/>
-          <w:numId w:val="3"/>
-        </w:numPr>
-        <w:rPr>
-          <w:rFonts w:ascii="Consolas" w:hAnsi="Consolas" w:cs="Courier New"/>
-          <w:sz w:val="24"/>
-        </w:rPr>
-      </w:pPr>
-      <w:r>
-        <w:rPr>
-          <w:rFonts w:ascii="Consolas" w:hAnsi="Consolas" w:cs="Courier New"/>
-          <w:color w:val="FF0000"/>
-          <w:sz w:val="24"/>
-        </w:rPr>
-        <w:t xml:space="preserve">python </w:t>
-      </w:r>
-      <w:r>
-        <w:rPr>
-          <w:rFonts w:ascii="Consolas" w:hAnsi="Consolas" w:cs="Courier New"/>
-          <w:sz w:val="24"/>
-        </w:rPr>
-        <w:t>fakePopulate.py</w:t>
-      </w:r>
-    </w:p>
-    <w:p>
-      <w:pPr>
-        <w:rPr>
-          <w:rFonts w:ascii="Consolas" w:hAnsi="Consolas" w:cs="Courier New"/>
-          <w:sz w:val="24"/>
-        </w:rPr>
-      </w:pPr>
-      <w:r>
-        <w:rPr>
-          <w:noProof/>
-          <w:lang w:val="en-US"/>
-        </w:rPr>
-        <w:lastRenderedPageBreak/>
-        <w:drawing>
-          <wp:inline distT="0" distB="0" distL="0" distR="0" wp14:anchorId="19DC416B" wp14:editId="55C01DEA">
-            <wp:extent cx="6106795" cy="868680"/>
-            <wp:effectExtent l="0" t="0" r="0" b="0"/>
-            <wp:docPr id="10" name="Picture 10"/>
-            <wp:cNvGraphicFramePr>
-              <a:graphicFrameLocks xmlns:a="http://schemas.openxmlformats.org/drawingml/2006/main" noChangeAspect="1"/>
-            </wp:cNvGraphicFramePr>
-            <a:graphic xmlns:a="http://schemas.openxmlformats.org/drawingml/2006/main">
-              <a:graphicData uri="http://schemas.openxmlformats.org/drawingml/2006/picture">
-                <pic:pic xmlns:pic="http://schemas.openxmlformats.org/drawingml/2006/picture">
-                  <pic:nvPicPr>
-                    <pic:cNvPr id="1" name=""/>
-                    <pic:cNvPicPr/>
-                  </pic:nvPicPr>
-                  <pic:blipFill>
-                    <a:blip r:embed="rId28"/>
-                    <a:stretch>
-                      <a:fillRect/>
-                    </a:stretch>
-                  </pic:blipFill>
-                  <pic:spPr>
-                    <a:xfrm>
-                      <a:off x="0" y="0"/>
-                      <a:ext cx="6106795" cy="868680"/>
-                    </a:xfrm>
-                    <a:prstGeom prst="rect">
-                      <a:avLst/>
-                    </a:prstGeom>
-                  </pic:spPr>
-                </pic:pic>
-              </a:graphicData>
-            </a:graphic>
-          </wp:inline>
-        </w:drawing>
-      </w:r>
-    </w:p>
-    <w:p>
-      <w:pPr>
-        <w:rPr>
-          <w:rFonts w:ascii="Consolas" w:hAnsi="Consolas" w:cs="Courier New"/>
-          <w:sz w:val="24"/>
-        </w:rPr>
-      </w:pPr>
-    </w:p>
-    <w:p>
-      <w:pPr>
-        <w:rPr>
-          <w:rFonts w:ascii="Consolas" w:hAnsi="Consolas" w:cs="Courier New"/>
-          <w:sz w:val="24"/>
-        </w:rPr>
-      </w:pPr>
-      <w:r>
-        <w:rPr>
-          <w:rFonts w:ascii="Consolas" w:hAnsi="Consolas" w:cs="Courier New"/>
-          <w:sz w:val="24"/>
-        </w:rPr>
-        <w:t>urls.py</w:t>
-      </w:r>
-    </w:p>
-    <w:p>
-      <w:pPr>
-        <w:jc w:val="center"/>
-        <w:rPr>
-          <w:rFonts w:ascii="Consolas" w:hAnsi="Consolas" w:cs="Courier New"/>
-          <w:sz w:val="24"/>
-        </w:rPr>
-      </w:pPr>
-      <w:r>
-        <w:rPr>
-          <w:noProof/>
-          <w:lang w:val="en-US"/>
-        </w:rPr>
-        <w:drawing>
-          <wp:inline distT="0" distB="0" distL="0" distR="0" wp14:anchorId="7090A188" wp14:editId="6AD6502D">
-            <wp:extent cx="4940935" cy="2829850"/>
-            <wp:effectExtent l="0" t="0" r="0" b="0"/>
-            <wp:docPr id="17" name="Picture 17"/>
-            <wp:cNvGraphicFramePr>
-              <a:graphicFrameLocks xmlns:a="http://schemas.openxmlformats.org/drawingml/2006/main" noChangeAspect="1"/>
-            </wp:cNvGraphicFramePr>
-            <a:graphic xmlns:a="http://schemas.openxmlformats.org/drawingml/2006/main">
-              <a:graphicData uri="http://schemas.openxmlformats.org/drawingml/2006/picture">
-                <pic:pic xmlns:pic="http://schemas.openxmlformats.org/drawingml/2006/picture">
-                  <pic:nvPicPr>
-                    <pic:cNvPr id="1" name=""/>
-                    <pic:cNvPicPr/>
-                  </pic:nvPicPr>
-                  <pic:blipFill>
-                    <a:blip r:embed="rId29"/>
-                    <a:stretch>
-                      <a:fillRect/>
-                    </a:stretch>
-                  </pic:blipFill>
-                  <pic:spPr>
-                    <a:xfrm>
-                      <a:off x="0" y="0"/>
-                      <a:ext cx="4949263" cy="2834620"/>
-                    </a:xfrm>
-                    <a:prstGeom prst="rect">
-                      <a:avLst/>
-                    </a:prstGeom>
-                  </pic:spPr>
-                </pic:pic>
-              </a:graphicData>
-            </a:graphic>
-          </wp:inline>
-        </w:drawing>
-      </w:r>
-    </w:p>
-    <w:p>
-      <w:pPr>
-        <w:rPr>
-          <w:rFonts w:ascii="Consolas" w:hAnsi="Consolas" w:cs="Courier New"/>
-          <w:sz w:val="24"/>
-        </w:rPr>
-      </w:pPr>
-    </w:p>
-    <w:p>
-      <w:pPr>
-        <w:rPr>
-          <w:rFonts w:ascii="Consolas" w:hAnsi="Consolas" w:cs="Courier New"/>
-          <w:sz w:val="24"/>
-        </w:rPr>
-      </w:pPr>
-      <w:r>
-        <w:rPr>
-          <w:rFonts w:ascii="Consolas" w:hAnsi="Consolas" w:cs="Courier New"/>
-          <w:sz w:val="24"/>
-        </w:rPr>
-        <w:t>style.css</w:t>
-      </w:r>
-    </w:p>
-    <w:p>
-      <w:pPr>
-        <w:jc w:val="center"/>
-        <w:rPr>
-          <w:rFonts w:ascii="Consolas" w:hAnsi="Consolas" w:cs="Courier New"/>
-          <w:sz w:val="24"/>
-        </w:rPr>
-      </w:pPr>
-      <w:r>
-        <w:rPr>
-          <w:noProof/>
-          <w:lang w:val="en-US"/>
-        </w:rPr>
-        <w:drawing>
-          <wp:inline distT="0" distB="0" distL="0" distR="0" wp14:anchorId="6883F48B" wp14:editId="15A7F336">
-            <wp:extent cx="4735195" cy="3508190"/>
-            <wp:effectExtent l="0" t="0" r="0" b="0"/>
-            <wp:docPr id="19" name="Picture 19"/>
-            <wp:cNvGraphicFramePr>
-              <a:graphicFrameLocks xmlns:a="http://schemas.openxmlformats.org/drawingml/2006/main" noChangeAspect="1"/>
-            </wp:cNvGraphicFramePr>
-            <a:graphic xmlns:a="http://schemas.openxmlformats.org/drawingml/2006/main">
-              <a:graphicData uri="http://schemas.openxmlformats.org/drawingml/2006/picture">
-                <pic:pic xmlns:pic="http://schemas.openxmlformats.org/drawingml/2006/picture">
-                  <pic:nvPicPr>
-                    <pic:cNvPr id="1" name=""/>
-                    <pic:cNvPicPr/>
-                  </pic:nvPicPr>
-                  <pic:blipFill>
-                    <a:blip r:embed="rId30"/>
-                    <a:stretch>
-                      <a:fillRect/>
-                    </a:stretch>
-                  </pic:blipFill>
-                  <pic:spPr>
-                    <a:xfrm>
-                      <a:off x="0" y="0"/>
-                      <a:ext cx="4742123" cy="3513323"/>
-                    </a:xfrm>
-                    <a:prstGeom prst="rect">
-                      <a:avLst/>
-                    </a:prstGeom>
-                  </pic:spPr>
-                </pic:pic>
-              </a:graphicData>
-            </a:graphic>
-          </wp:inline>
-        </w:drawing>
-      </w:r>
-    </w:p>
-    <w:p>
-      <w:pPr>
-        <w:rPr>
-          <w:rFonts w:ascii="Consolas" w:hAnsi="Consolas" w:cs="Courier New"/>
-          <w:b/>
-          <w:sz w:val="32"/>
-        </w:rPr>
-      </w:pPr>
-    </w:p>
-    <w:p>
-      <w:pPr>
-        <w:rPr>
-          <w:rFonts w:ascii="Consolas" w:hAnsi="Consolas" w:cs="Courier New"/>
-          <w:sz w:val="24"/>
-        </w:rPr>
-      </w:pPr>
-      <w:r>
-        <w:rPr>
-          <w:rFonts w:ascii="Consolas" w:hAnsi="Consolas" w:cs="Courier New"/>
-          <w:sz w:val="24"/>
-        </w:rPr>
-        <w:t>index</w:t>
-      </w:r>
-      <w:r>
-        <w:rPr>
-          <w:rFonts w:ascii="Consolas" w:hAnsi="Consolas" w:cs="Courier New"/>
-          <w:sz w:val="24"/>
-        </w:rPr>
-        <w:t>.</w:t>
-      </w:r>
-      <w:r>
-        <w:rPr>
-          <w:rFonts w:ascii="Consolas" w:hAnsi="Consolas" w:cs="Courier New"/>
-          <w:sz w:val="24"/>
-        </w:rPr>
-        <w:t>html</w:t>
       </w:r>
     </w:p>
     <w:p>
@@ -8460,54 +8118,357 @@
           <w:lang w:val="en-US"/>
         </w:rPr>
       </w:pPr>
-      <w:r>
-        <w:rPr>
-          <w:rFonts w:ascii="Droid Sans Mono" w:eastAsia="Times New Roman" w:hAnsi="Droid Sans Mono" w:cs="Courier New"/>
-          <w:color w:val="ABB2BF"/>
-          <w:sz w:val="23"/>
-          <w:szCs w:val="23"/>
-          <w:lang w:val="en-US"/>
-        </w:rPr>
-        <w:t xml:space="preserve">&lt;!DOCTYPE </w:t>
-      </w:r>
-      <w:r>
-        <w:rPr>
-          <w:rFonts w:ascii="Droid Sans Mono" w:eastAsia="Times New Roman" w:hAnsi="Droid Sans Mono" w:cs="Courier New"/>
-          <w:color w:val="D19A66"/>
-          <w:sz w:val="23"/>
-          <w:szCs w:val="23"/>
+    </w:p>
+    <w:p>
+      <w:pPr>
+        <w:rPr>
+          <w:rFonts w:ascii="Consolas" w:hAnsi="Consolas" w:cs="Courier New"/>
+          <w:sz w:val="24"/>
+        </w:rPr>
+      </w:pPr>
+    </w:p>
+    <w:p>
+      <w:pPr>
+        <w:pStyle w:val="ListParagraph"/>
+        <w:numPr>
+          <w:ilvl w:val="0"/>
+          <w:numId w:val="3"/>
+        </w:numPr>
+        <w:rPr>
+          <w:rFonts w:ascii="Consolas" w:hAnsi="Consolas" w:cs="Courier New"/>
+          <w:sz w:val="24"/>
+        </w:rPr>
+      </w:pPr>
+      <w:r>
+        <w:rPr>
+          <w:rFonts w:ascii="Consolas" w:hAnsi="Consolas" w:cs="Courier New"/>
+          <w:color w:val="FF0000"/>
+          <w:sz w:val="24"/>
+        </w:rPr>
+        <w:t xml:space="preserve">python </w:t>
+      </w:r>
+      <w:r>
+        <w:rPr>
+          <w:rFonts w:ascii="Consolas" w:hAnsi="Consolas" w:cs="Courier New"/>
+          <w:sz w:val="24"/>
+        </w:rPr>
+        <w:t>fakePopulate.py</w:t>
+      </w:r>
+    </w:p>
+    <w:p>
+      <w:pPr>
+        <w:rPr>
+          <w:rFonts w:ascii="Consolas" w:hAnsi="Consolas" w:cs="Courier New"/>
+          <w:sz w:val="24"/>
+        </w:rPr>
+      </w:pPr>
+      <w:r>
+        <w:rPr>
+          <w:noProof/>
+          <w:lang w:val="en-US"/>
+        </w:rPr>
+        <w:drawing>
+          <wp:inline distT="0" distB="0" distL="0" distR="0" wp14:anchorId="19DC416B" wp14:editId="55C01DEA">
+            <wp:extent cx="6106795" cy="868680"/>
+            <wp:effectExtent l="0" t="0" r="0" b="0"/>
+            <wp:docPr id="10" name="Picture 10"/>
+            <wp:cNvGraphicFramePr>
+              <a:graphicFrameLocks xmlns:a="http://schemas.openxmlformats.org/drawingml/2006/main" noChangeAspect="1"/>
+            </wp:cNvGraphicFramePr>
+            <a:graphic xmlns:a="http://schemas.openxmlformats.org/drawingml/2006/main">
+              <a:graphicData uri="http://schemas.openxmlformats.org/drawingml/2006/picture">
+                <pic:pic xmlns:pic="http://schemas.openxmlformats.org/drawingml/2006/picture">
+                  <pic:nvPicPr>
+                    <pic:cNvPr id="1" name=""/>
+                    <pic:cNvPicPr/>
+                  </pic:nvPicPr>
+                  <pic:blipFill>
+                    <a:blip r:embed="rId27"/>
+                    <a:stretch>
+                      <a:fillRect/>
+                    </a:stretch>
+                  </pic:blipFill>
+                  <pic:spPr>
+                    <a:xfrm>
+                      <a:off x="0" y="0"/>
+                      <a:ext cx="6106795" cy="868680"/>
+                    </a:xfrm>
+                    <a:prstGeom prst="rect">
+                      <a:avLst/>
+                    </a:prstGeom>
+                  </pic:spPr>
+                </pic:pic>
+              </a:graphicData>
+            </a:graphic>
+          </wp:inline>
+        </w:drawing>
+      </w:r>
+    </w:p>
+    <w:p>
+      <w:pPr>
+        <w:rPr>
+          <w:rFonts w:ascii="Consolas" w:hAnsi="Consolas" w:cs="Courier New"/>
+          <w:sz w:val="24"/>
+        </w:rPr>
+      </w:pPr>
+    </w:p>
+    <w:p>
+      <w:pPr>
+        <w:rPr>
+          <w:rFonts w:ascii="Consolas" w:hAnsi="Consolas" w:cs="Courier New"/>
+          <w:sz w:val="24"/>
+        </w:rPr>
+      </w:pPr>
+      <w:r>
+        <w:rPr>
+          <w:rFonts w:ascii="Consolas" w:hAnsi="Consolas" w:cs="Courier New"/>
+          <w:sz w:val="24"/>
+        </w:rPr>
+        <w:lastRenderedPageBreak/>
+        <w:t>urls.py</w:t>
+      </w:r>
+    </w:p>
+    <w:p>
+      <w:pPr>
+        <w:jc w:val="center"/>
+        <w:rPr>
+          <w:rFonts w:ascii="Consolas" w:hAnsi="Consolas" w:cs="Courier New"/>
+          <w:sz w:val="24"/>
+        </w:rPr>
+      </w:pPr>
+      <w:r>
+        <w:rPr>
+          <w:noProof/>
+          <w:lang w:val="en-US"/>
+        </w:rPr>
+        <w:drawing>
+          <wp:inline distT="0" distB="0" distL="0" distR="0" wp14:anchorId="7090A188" wp14:editId="6AD6502D">
+            <wp:extent cx="4940935" cy="2829850"/>
+            <wp:effectExtent l="0" t="0" r="0" b="0"/>
+            <wp:docPr id="17" name="Picture 17"/>
+            <wp:cNvGraphicFramePr>
+              <a:graphicFrameLocks xmlns:a="http://schemas.openxmlformats.org/drawingml/2006/main" noChangeAspect="1"/>
+            </wp:cNvGraphicFramePr>
+            <a:graphic xmlns:a="http://schemas.openxmlformats.org/drawingml/2006/main">
+              <a:graphicData uri="http://schemas.openxmlformats.org/drawingml/2006/picture">
+                <pic:pic xmlns:pic="http://schemas.openxmlformats.org/drawingml/2006/picture">
+                  <pic:nvPicPr>
+                    <pic:cNvPr id="1" name=""/>
+                    <pic:cNvPicPr/>
+                  </pic:nvPicPr>
+                  <pic:blipFill>
+                    <a:blip r:embed="rId28"/>
+                    <a:stretch>
+                      <a:fillRect/>
+                    </a:stretch>
+                  </pic:blipFill>
+                  <pic:spPr>
+                    <a:xfrm>
+                      <a:off x="0" y="0"/>
+                      <a:ext cx="4949263" cy="2834620"/>
+                    </a:xfrm>
+                    <a:prstGeom prst="rect">
+                      <a:avLst/>
+                    </a:prstGeom>
+                  </pic:spPr>
+                </pic:pic>
+              </a:graphicData>
+            </a:graphic>
+          </wp:inline>
+        </w:drawing>
+      </w:r>
+    </w:p>
+    <w:p>
+      <w:pPr>
+        <w:rPr>
+          <w:rFonts w:ascii="Consolas" w:hAnsi="Consolas" w:cs="Courier New"/>
+          <w:sz w:val="24"/>
+        </w:rPr>
+      </w:pPr>
+    </w:p>
+    <w:p>
+      <w:pPr>
+        <w:rPr>
+          <w:rFonts w:ascii="Consolas" w:hAnsi="Consolas" w:cs="Courier New"/>
+          <w:sz w:val="24"/>
+        </w:rPr>
+      </w:pPr>
+      <w:r>
+        <w:rPr>
+          <w:rFonts w:ascii="Consolas" w:hAnsi="Consolas" w:cs="Courier New"/>
+          <w:sz w:val="24"/>
+        </w:rPr>
+        <w:t>style.css</w:t>
+      </w:r>
+    </w:p>
+    <w:p>
+      <w:pPr>
+        <w:jc w:val="center"/>
+        <w:rPr>
+          <w:rFonts w:ascii="Consolas" w:hAnsi="Consolas" w:cs="Courier New"/>
+          <w:sz w:val="24"/>
+        </w:rPr>
+      </w:pPr>
+      <w:r>
+        <w:rPr>
+          <w:noProof/>
+          <w:lang w:val="en-US"/>
+        </w:rPr>
+        <w:drawing>
+          <wp:inline distT="0" distB="0" distL="0" distR="0" wp14:anchorId="6883F48B" wp14:editId="15A7F336">
+            <wp:extent cx="4735195" cy="3508190"/>
+            <wp:effectExtent l="0" t="0" r="0" b="0"/>
+            <wp:docPr id="19" name="Picture 19"/>
+            <wp:cNvGraphicFramePr>
+              <a:graphicFrameLocks xmlns:a="http://schemas.openxmlformats.org/drawingml/2006/main" noChangeAspect="1"/>
+            </wp:cNvGraphicFramePr>
+            <a:graphic xmlns:a="http://schemas.openxmlformats.org/drawingml/2006/main">
+              <a:graphicData uri="http://schemas.openxmlformats.org/drawingml/2006/picture">
+                <pic:pic xmlns:pic="http://schemas.openxmlformats.org/drawingml/2006/picture">
+                  <pic:nvPicPr>
+                    <pic:cNvPr id="1" name=""/>
+                    <pic:cNvPicPr/>
+                  </pic:nvPicPr>
+                  <pic:blipFill>
+                    <a:blip r:embed="rId29"/>
+                    <a:stretch>
+                      <a:fillRect/>
+                    </a:stretch>
+                  </pic:blipFill>
+                  <pic:spPr>
+                    <a:xfrm>
+                      <a:off x="0" y="0"/>
+                      <a:ext cx="4742123" cy="3513323"/>
+                    </a:xfrm>
+                    <a:prstGeom prst="rect">
+                      <a:avLst/>
+                    </a:prstGeom>
+                  </pic:spPr>
+                </pic:pic>
+              </a:graphicData>
+            </a:graphic>
+          </wp:inline>
+        </w:drawing>
+      </w:r>
+    </w:p>
+    <w:p>
+      <w:pPr>
+        <w:jc w:val="center"/>
+        <w:rPr>
+          <w:rFonts w:ascii="Consolas" w:hAnsi="Consolas" w:cs="Courier New"/>
+          <w:sz w:val="24"/>
+        </w:rPr>
+      </w:pPr>
+    </w:p>
+    <w:p>
+      <w:pPr>
+        <w:rPr>
+          <w:rFonts w:ascii="Consolas" w:hAnsi="Consolas" w:cs="Courier New"/>
+          <w:sz w:val="24"/>
+        </w:rPr>
+      </w:pPr>
+      <w:r>
+        <w:rPr>
+          <w:rFonts w:ascii="Consolas" w:hAnsi="Consolas" w:cs="Courier New"/>
+          <w:sz w:val="24"/>
+        </w:rPr>
+        <w:t>index.html</w:t>
+      </w:r>
+    </w:p>
+    <w:p>
+      <w:pPr>
+        <w:shd w:val="clear" w:color="auto" w:fill="1E1E1E"/>
+        <w:spacing w:after="0" w:line="285" w:lineRule="atLeast"/>
+        <w:rPr>
+          <w:rFonts w:ascii="Consolas" w:eastAsia="Times New Roman" w:hAnsi="Consolas" w:cs="Times New Roman"/>
+          <w:color w:val="D4D4D4"/>
+          <w:sz w:val="21"/>
+          <w:szCs w:val="21"/>
+          <w:lang w:val="en-US"/>
+        </w:rPr>
+      </w:pPr>
+      <w:proofErr w:type="gramStart"/>
+      <w:r>
+        <w:rPr>
+          <w:rFonts w:ascii="Consolas" w:eastAsia="Times New Roman" w:hAnsi="Consolas" w:cs="Times New Roman"/>
+          <w:color w:val="808080"/>
+          <w:sz w:val="21"/>
+          <w:szCs w:val="21"/>
+          <w:lang w:val="en-US"/>
+        </w:rPr>
+        <w:t>&lt;!</w:t>
+      </w:r>
+      <w:r>
+        <w:rPr>
+          <w:rFonts w:ascii="Consolas" w:eastAsia="Times New Roman" w:hAnsi="Consolas" w:cs="Times New Roman"/>
+          <w:color w:val="569CD6"/>
+          <w:sz w:val="21"/>
+          <w:szCs w:val="21"/>
+          <w:lang w:val="en-US"/>
+        </w:rPr>
+        <w:t>DOCTYPE</w:t>
+      </w:r>
+      <w:proofErr w:type="gramEnd"/>
+      <w:r>
+        <w:rPr>
+          <w:rFonts w:ascii="Consolas" w:eastAsia="Times New Roman" w:hAnsi="Consolas" w:cs="Times New Roman"/>
+          <w:color w:val="D4D4D4"/>
+          <w:sz w:val="21"/>
+          <w:szCs w:val="21"/>
+          <w:lang w:val="en-US"/>
+        </w:rPr>
+        <w:t> </w:t>
+      </w:r>
+      <w:r>
+        <w:rPr>
+          <w:rFonts w:ascii="Consolas" w:eastAsia="Times New Roman" w:hAnsi="Consolas" w:cs="Times New Roman"/>
+          <w:color w:val="9CDCFE"/>
+          <w:sz w:val="21"/>
+          <w:szCs w:val="21"/>
           <w:lang w:val="en-US"/>
         </w:rPr>
         <w:t>html</w:t>
       </w:r>
       <w:r>
         <w:rPr>
-          <w:rFonts w:ascii="Droid Sans Mono" w:eastAsia="Times New Roman" w:hAnsi="Droid Sans Mono" w:cs="Courier New"/>
-          <w:color w:val="ABB2BF"/>
-          <w:sz w:val="23"/>
-          <w:szCs w:val="23"/>
+          <w:rFonts w:ascii="Consolas" w:eastAsia="Times New Roman" w:hAnsi="Consolas" w:cs="Times New Roman"/>
+          <w:color w:val="808080"/>
+          <w:sz w:val="21"/>
+          <w:szCs w:val="21"/>
           <w:lang w:val="en-US"/>
         </w:rPr>
         <w:t>&gt;</w:t>
       </w:r>
-      <w:r>
-        <w:rPr>
-          <w:rFonts w:ascii="Droid Sans Mono" w:eastAsia="Times New Roman" w:hAnsi="Droid Sans Mono" w:cs="Courier New"/>
-          <w:color w:val="ABB2BF"/>
-          <w:sz w:val="23"/>
-          <w:szCs w:val="23"/>
-          <w:lang w:val="en-US"/>
-        </w:rPr>
-        <w:br/>
-        <w:t xml:space="preserve">{% load </w:t>
+    </w:p>
+    <w:p>
+      <w:pPr>
+        <w:shd w:val="clear" w:color="auto" w:fill="1E1E1E"/>
+        <w:spacing w:after="0" w:line="285" w:lineRule="atLeast"/>
+        <w:rPr>
+          <w:rFonts w:ascii="Consolas" w:eastAsia="Times New Roman" w:hAnsi="Consolas" w:cs="Times New Roman"/>
+          <w:color w:val="D4D4D4"/>
+          <w:sz w:val="21"/>
+          <w:szCs w:val="21"/>
+          <w:lang w:val="en-US"/>
+        </w:rPr>
+      </w:pPr>
+      <w:r>
+        <w:rPr>
+          <w:rFonts w:ascii="Consolas" w:eastAsia="Times New Roman" w:hAnsi="Consolas" w:cs="Times New Roman"/>
+          <w:color w:val="D4D4D4"/>
+          <w:sz w:val="21"/>
+          <w:szCs w:val="21"/>
+          <w:lang w:val="en-US"/>
+        </w:rPr>
+        <w:t>{% load </w:t>
       </w:r>
       <w:proofErr w:type="spellStart"/>
       <w:r>
         <w:rPr>
-          <w:rFonts w:ascii="Droid Sans Mono" w:eastAsia="Times New Roman" w:hAnsi="Droid Sans Mono" w:cs="Courier New"/>
-          <w:color w:val="ABB2BF"/>
-          <w:sz w:val="23"/>
-          <w:szCs w:val="23"/>
+          <w:rFonts w:ascii="Consolas" w:eastAsia="Times New Roman" w:hAnsi="Consolas" w:cs="Times New Roman"/>
+          <w:color w:val="D4D4D4"/>
+          <w:sz w:val="21"/>
+          <w:szCs w:val="21"/>
           <w:lang w:val="en-US"/>
         </w:rPr>
         <w:t>staticfiles</w:t>
@@ -8515,64 +8476,98 @@
       <w:proofErr w:type="spellEnd"/>
       <w:r>
         <w:rPr>
-          <w:rFonts w:ascii="Droid Sans Mono" w:eastAsia="Times New Roman" w:hAnsi="Droid Sans Mono" w:cs="Courier New"/>
-          <w:color w:val="ABB2BF"/>
-          <w:sz w:val="23"/>
-          <w:szCs w:val="23"/>
-          <w:lang w:val="en-US"/>
-        </w:rPr>
-        <w:t xml:space="preserve"> %}</w:t>
-      </w:r>
-      <w:r>
-        <w:rPr>
-          <w:rFonts w:ascii="Droid Sans Mono" w:eastAsia="Times New Roman" w:hAnsi="Droid Sans Mono" w:cs="Courier New"/>
-          <w:color w:val="ABB2BF"/>
-          <w:sz w:val="23"/>
-          <w:szCs w:val="23"/>
-          <w:lang w:val="en-US"/>
-        </w:rPr>
-        <w:br/>
+          <w:rFonts w:ascii="Consolas" w:eastAsia="Times New Roman" w:hAnsi="Consolas" w:cs="Times New Roman"/>
+          <w:color w:val="D4D4D4"/>
+          <w:sz w:val="21"/>
+          <w:szCs w:val="21"/>
+          <w:lang w:val="en-US"/>
+        </w:rPr>
+        <w:t> %}</w:t>
+      </w:r>
+    </w:p>
+    <w:p>
+      <w:pPr>
+        <w:shd w:val="clear" w:color="auto" w:fill="1E1E1E"/>
+        <w:spacing w:after="0" w:line="285" w:lineRule="atLeast"/>
+        <w:rPr>
+          <w:rFonts w:ascii="Consolas" w:eastAsia="Times New Roman" w:hAnsi="Consolas" w:cs="Times New Roman"/>
+          <w:color w:val="D4D4D4"/>
+          <w:sz w:val="21"/>
+          <w:szCs w:val="21"/>
+          <w:lang w:val="en-US"/>
+        </w:rPr>
+      </w:pPr>
+      <w:r>
+        <w:rPr>
+          <w:rFonts w:ascii="Consolas" w:eastAsia="Times New Roman" w:hAnsi="Consolas" w:cs="Times New Roman"/>
+          <w:color w:val="808080"/>
+          <w:sz w:val="21"/>
+          <w:szCs w:val="21"/>
+          <w:lang w:val="en-US"/>
+        </w:rPr>
         <w:t>&lt;</w:t>
       </w:r>
       <w:r>
         <w:rPr>
-          <w:rFonts w:ascii="Droid Sans Mono" w:eastAsia="Times New Roman" w:hAnsi="Droid Sans Mono" w:cs="Courier New"/>
-          <w:color w:val="E06C75"/>
-          <w:sz w:val="23"/>
-          <w:szCs w:val="23"/>
-          <w:lang w:val="en-US"/>
-        </w:rPr>
-        <w:t xml:space="preserve">html </w:t>
+          <w:rFonts w:ascii="Consolas" w:eastAsia="Times New Roman" w:hAnsi="Consolas" w:cs="Times New Roman"/>
+          <w:color w:val="569CD6"/>
+          <w:sz w:val="21"/>
+          <w:szCs w:val="21"/>
+          <w:lang w:val="en-US"/>
+        </w:rPr>
+        <w:t>html</w:t>
+      </w:r>
+      <w:r>
+        <w:rPr>
+          <w:rFonts w:ascii="Consolas" w:eastAsia="Times New Roman" w:hAnsi="Consolas" w:cs="Times New Roman"/>
+          <w:color w:val="D4D4D4"/>
+          <w:sz w:val="21"/>
+          <w:szCs w:val="21"/>
+          <w:lang w:val="en-US"/>
+        </w:rPr>
+        <w:t> </w:t>
       </w:r>
       <w:proofErr w:type="spellStart"/>
-      <w:r>
-        <w:rPr>
-          <w:rFonts w:ascii="Droid Sans Mono" w:eastAsia="Times New Roman" w:hAnsi="Droid Sans Mono" w:cs="Courier New"/>
-          <w:color w:val="D19A66"/>
-          <w:sz w:val="23"/>
-          <w:szCs w:val="23"/>
+      <w:proofErr w:type="gramStart"/>
+      <w:r>
+        <w:rPr>
+          <w:rFonts w:ascii="Consolas" w:eastAsia="Times New Roman" w:hAnsi="Consolas" w:cs="Times New Roman"/>
+          <w:color w:val="9CDCFE"/>
+          <w:sz w:val="21"/>
+          <w:szCs w:val="21"/>
           <w:lang w:val="en-US"/>
         </w:rPr>
         <w:t>lang</w:t>
       </w:r>
       <w:proofErr w:type="spellEnd"/>
-      <w:r>
-        <w:rPr>
-          <w:rFonts w:ascii="Droid Sans Mono" w:eastAsia="Times New Roman" w:hAnsi="Droid Sans Mono" w:cs="Courier New"/>
-          <w:color w:val="98C379"/>
-          <w:sz w:val="23"/>
-          <w:szCs w:val="23"/>
-          <w:lang w:val="en-US"/>
-        </w:rPr>
-        <w:t>="</w:t>
+      <w:proofErr w:type="gramEnd"/>
+      <w:r>
+        <w:rPr>
+          <w:rFonts w:ascii="Consolas" w:eastAsia="Times New Roman" w:hAnsi="Consolas" w:cs="Times New Roman"/>
+          <w:color w:val="D4D4D4"/>
+          <w:sz w:val="21"/>
+          <w:szCs w:val="21"/>
+          <w:lang w:val="en-US"/>
+        </w:rPr>
+        <w:t>=</w:t>
+      </w:r>
+      <w:r>
+        <w:rPr>
+          <w:rFonts w:ascii="Consolas" w:eastAsia="Times New Roman" w:hAnsi="Consolas" w:cs="Times New Roman"/>
+          <w:color w:val="CE9178"/>
+          <w:sz w:val="21"/>
+          <w:szCs w:val="21"/>
+          <w:lang w:val="en-US"/>
+        </w:rPr>
+        <w:t>"</w:t>
       </w:r>
       <w:proofErr w:type="spellStart"/>
       <w:r>
         <w:rPr>
-          <w:rFonts w:ascii="Droid Sans Mono" w:eastAsia="Times New Roman" w:hAnsi="Droid Sans Mono" w:cs="Courier New"/>
-          <w:color w:val="98C379"/>
-          <w:sz w:val="23"/>
-          <w:szCs w:val="23"/>
+          <w:rFonts w:ascii="Consolas" w:eastAsia="Times New Roman" w:hAnsi="Consolas" w:cs="Times New Roman"/>
+          <w:color w:val="CE9178"/>
+          <w:sz w:val="21"/>
+          <w:szCs w:val="21"/>
           <w:lang w:val="en-US"/>
         </w:rPr>
         <w:t>en</w:t>
@@ -8580,1405 +8575,2356 @@
       <w:proofErr w:type="spellEnd"/>
       <w:r>
         <w:rPr>
-          <w:rFonts w:ascii="Droid Sans Mono" w:eastAsia="Times New Roman" w:hAnsi="Droid Sans Mono" w:cs="Courier New"/>
-          <w:color w:val="98C379"/>
-          <w:sz w:val="23"/>
-          <w:szCs w:val="23"/>
+          <w:rFonts w:ascii="Consolas" w:eastAsia="Times New Roman" w:hAnsi="Consolas" w:cs="Times New Roman"/>
+          <w:color w:val="CE9178"/>
+          <w:sz w:val="21"/>
+          <w:szCs w:val="21"/>
           <w:lang w:val="en-US"/>
         </w:rPr>
         <w:t>"</w:t>
       </w:r>
       <w:r>
         <w:rPr>
-          <w:rFonts w:ascii="Droid Sans Mono" w:eastAsia="Times New Roman" w:hAnsi="Droid Sans Mono" w:cs="Courier New"/>
-          <w:color w:val="ABB2BF"/>
-          <w:sz w:val="23"/>
-          <w:szCs w:val="23"/>
+          <w:rFonts w:ascii="Consolas" w:eastAsia="Times New Roman" w:hAnsi="Consolas" w:cs="Times New Roman"/>
+          <w:color w:val="808080"/>
+          <w:sz w:val="21"/>
+          <w:szCs w:val="21"/>
           <w:lang w:val="en-US"/>
         </w:rPr>
         <w:t>&gt;</w:t>
       </w:r>
-      <w:r>
-        <w:rPr>
-          <w:rFonts w:ascii="Droid Sans Mono" w:eastAsia="Times New Roman" w:hAnsi="Droid Sans Mono" w:cs="Courier New"/>
-          <w:color w:val="ABB2BF"/>
-          <w:sz w:val="23"/>
-          <w:szCs w:val="23"/>
-          <w:lang w:val="en-US"/>
-        </w:rPr>
-        <w:br/>
+    </w:p>
+    <w:p>
+      <w:pPr>
+        <w:shd w:val="clear" w:color="auto" w:fill="1E1E1E"/>
+        <w:spacing w:after="0" w:line="285" w:lineRule="atLeast"/>
+        <w:rPr>
+          <w:rFonts w:ascii="Consolas" w:eastAsia="Times New Roman" w:hAnsi="Consolas" w:cs="Times New Roman"/>
+          <w:color w:val="D4D4D4"/>
+          <w:sz w:val="21"/>
+          <w:szCs w:val="21"/>
+          <w:lang w:val="en-US"/>
+        </w:rPr>
+      </w:pPr>
+      <w:r>
+        <w:rPr>
+          <w:rFonts w:ascii="Consolas" w:eastAsia="Times New Roman" w:hAnsi="Consolas" w:cs="Times New Roman"/>
+          <w:color w:val="808080"/>
+          <w:sz w:val="21"/>
+          <w:szCs w:val="21"/>
+          <w:lang w:val="en-US"/>
+        </w:rPr>
+        <w:lastRenderedPageBreak/>
         <w:t>&lt;</w:t>
       </w:r>
-      <w:r>
-        <w:rPr>
-          <w:rFonts w:ascii="Droid Sans Mono" w:eastAsia="Times New Roman" w:hAnsi="Droid Sans Mono" w:cs="Courier New"/>
-          <w:color w:val="E06C75"/>
-          <w:sz w:val="23"/>
-          <w:szCs w:val="23"/>
+      <w:proofErr w:type="gramStart"/>
+      <w:r>
+        <w:rPr>
+          <w:rFonts w:ascii="Consolas" w:eastAsia="Times New Roman" w:hAnsi="Consolas" w:cs="Times New Roman"/>
+          <w:color w:val="569CD6"/>
+          <w:sz w:val="21"/>
+          <w:szCs w:val="21"/>
           <w:lang w:val="en-US"/>
         </w:rPr>
         <w:t>head</w:t>
       </w:r>
-      <w:r>
-        <w:rPr>
-          <w:rFonts w:ascii="Droid Sans Mono" w:eastAsia="Times New Roman" w:hAnsi="Droid Sans Mono" w:cs="Courier New"/>
-          <w:color w:val="ABB2BF"/>
-          <w:sz w:val="23"/>
-          <w:szCs w:val="23"/>
+      <w:proofErr w:type="gramEnd"/>
+      <w:r>
+        <w:rPr>
+          <w:rFonts w:ascii="Consolas" w:eastAsia="Times New Roman" w:hAnsi="Consolas" w:cs="Times New Roman"/>
+          <w:color w:val="808080"/>
+          <w:sz w:val="21"/>
+          <w:szCs w:val="21"/>
           <w:lang w:val="en-US"/>
         </w:rPr>
         <w:t>&gt;</w:t>
       </w:r>
-      <w:r>
-        <w:rPr>
-          <w:rFonts w:ascii="Droid Sans Mono" w:eastAsia="Times New Roman" w:hAnsi="Droid Sans Mono" w:cs="Courier New"/>
-          <w:color w:val="ABB2BF"/>
-          <w:sz w:val="23"/>
-          <w:szCs w:val="23"/>
-          <w:lang w:val="en-US"/>
-        </w:rPr>
-        <w:br/>
-        <w:t xml:space="preserve">    &lt;</w:t>
-      </w:r>
-      <w:r>
-        <w:rPr>
-          <w:rFonts w:ascii="Droid Sans Mono" w:eastAsia="Times New Roman" w:hAnsi="Droid Sans Mono" w:cs="Courier New"/>
-          <w:color w:val="E06C75"/>
-          <w:sz w:val="23"/>
-          <w:szCs w:val="23"/>
-          <w:lang w:val="en-US"/>
-        </w:rPr>
-        <w:t xml:space="preserve">meta </w:t>
-      </w:r>
-      <w:r>
-        <w:rPr>
-          <w:rFonts w:ascii="Droid Sans Mono" w:eastAsia="Times New Roman" w:hAnsi="Droid Sans Mono" w:cs="Courier New"/>
-          <w:color w:val="D19A66"/>
-          <w:sz w:val="23"/>
-          <w:szCs w:val="23"/>
+    </w:p>
+    <w:p>
+      <w:pPr>
+        <w:shd w:val="clear" w:color="auto" w:fill="1E1E1E"/>
+        <w:spacing w:after="0" w:line="285" w:lineRule="atLeast"/>
+        <w:rPr>
+          <w:rFonts w:ascii="Consolas" w:eastAsia="Times New Roman" w:hAnsi="Consolas" w:cs="Times New Roman"/>
+          <w:color w:val="D4D4D4"/>
+          <w:sz w:val="21"/>
+          <w:szCs w:val="21"/>
+          <w:lang w:val="en-US"/>
+        </w:rPr>
+      </w:pPr>
+      <w:r>
+        <w:rPr>
+          <w:rFonts w:ascii="Consolas" w:eastAsia="Times New Roman" w:hAnsi="Consolas" w:cs="Times New Roman"/>
+          <w:color w:val="D4D4D4"/>
+          <w:sz w:val="21"/>
+          <w:szCs w:val="21"/>
+          <w:lang w:val="en-US"/>
+        </w:rPr>
+        <w:t>    </w:t>
+      </w:r>
+      <w:r>
+        <w:rPr>
+          <w:rFonts w:ascii="Consolas" w:eastAsia="Times New Roman" w:hAnsi="Consolas" w:cs="Times New Roman"/>
+          <w:color w:val="808080"/>
+          <w:sz w:val="21"/>
+          <w:szCs w:val="21"/>
+          <w:lang w:val="en-US"/>
+        </w:rPr>
+        <w:t>&lt;</w:t>
+      </w:r>
+      <w:proofErr w:type="gramStart"/>
+      <w:r>
+        <w:rPr>
+          <w:rFonts w:ascii="Consolas" w:eastAsia="Times New Roman" w:hAnsi="Consolas" w:cs="Times New Roman"/>
+          <w:color w:val="569CD6"/>
+          <w:sz w:val="21"/>
+          <w:szCs w:val="21"/>
+          <w:lang w:val="en-US"/>
+        </w:rPr>
+        <w:t>meta</w:t>
+      </w:r>
+      <w:proofErr w:type="gramEnd"/>
+      <w:r>
+        <w:rPr>
+          <w:rFonts w:ascii="Consolas" w:eastAsia="Times New Roman" w:hAnsi="Consolas" w:cs="Times New Roman"/>
+          <w:color w:val="D4D4D4"/>
+          <w:sz w:val="21"/>
+          <w:szCs w:val="21"/>
+          <w:lang w:val="en-US"/>
+        </w:rPr>
+        <w:t> </w:t>
+      </w:r>
+      <w:r>
+        <w:rPr>
+          <w:rFonts w:ascii="Consolas" w:eastAsia="Times New Roman" w:hAnsi="Consolas" w:cs="Times New Roman"/>
+          <w:color w:val="9CDCFE"/>
+          <w:sz w:val="21"/>
+          <w:szCs w:val="21"/>
           <w:lang w:val="en-US"/>
         </w:rPr>
         <w:t>charset</w:t>
       </w:r>
       <w:r>
         <w:rPr>
-          <w:rFonts w:ascii="Droid Sans Mono" w:eastAsia="Times New Roman" w:hAnsi="Droid Sans Mono" w:cs="Courier New"/>
-          <w:color w:val="98C379"/>
-          <w:sz w:val="23"/>
-          <w:szCs w:val="23"/>
-          <w:lang w:val="en-US"/>
-        </w:rPr>
-        <w:t>="UTF-8"</w:t>
-      </w:r>
-      <w:r>
-        <w:rPr>
-          <w:rFonts w:ascii="Droid Sans Mono" w:eastAsia="Times New Roman" w:hAnsi="Droid Sans Mono" w:cs="Courier New"/>
-          <w:color w:val="ABB2BF"/>
-          <w:sz w:val="23"/>
-          <w:szCs w:val="23"/>
+          <w:rFonts w:ascii="Consolas" w:eastAsia="Times New Roman" w:hAnsi="Consolas" w:cs="Times New Roman"/>
+          <w:color w:val="D4D4D4"/>
+          <w:sz w:val="21"/>
+          <w:szCs w:val="21"/>
+          <w:lang w:val="en-US"/>
+        </w:rPr>
+        <w:t>=</w:t>
+      </w:r>
+      <w:r>
+        <w:rPr>
+          <w:rFonts w:ascii="Consolas" w:eastAsia="Times New Roman" w:hAnsi="Consolas" w:cs="Times New Roman"/>
+          <w:color w:val="CE9178"/>
+          <w:sz w:val="21"/>
+          <w:szCs w:val="21"/>
+          <w:lang w:val="en-US"/>
+        </w:rPr>
+        <w:t>"UTF-8"</w:t>
+      </w:r>
+      <w:r>
+        <w:rPr>
+          <w:rFonts w:ascii="Consolas" w:eastAsia="Times New Roman" w:hAnsi="Consolas" w:cs="Times New Roman"/>
+          <w:color w:val="808080"/>
+          <w:sz w:val="21"/>
+          <w:szCs w:val="21"/>
           <w:lang w:val="en-US"/>
         </w:rPr>
         <w:t>&gt;</w:t>
       </w:r>
-      <w:r>
-        <w:rPr>
-          <w:rFonts w:ascii="Droid Sans Mono" w:eastAsia="Times New Roman" w:hAnsi="Droid Sans Mono" w:cs="Courier New"/>
-          <w:color w:val="ABB2BF"/>
-          <w:sz w:val="23"/>
-          <w:szCs w:val="23"/>
-          <w:lang w:val="en-US"/>
-        </w:rPr>
-        <w:br/>
-        <w:t xml:space="preserve">    &lt;</w:t>
-      </w:r>
-      <w:r>
-        <w:rPr>
-          <w:rFonts w:ascii="Droid Sans Mono" w:eastAsia="Times New Roman" w:hAnsi="Droid Sans Mono" w:cs="Courier New"/>
-          <w:color w:val="E06C75"/>
-          <w:sz w:val="23"/>
-          <w:szCs w:val="23"/>
+    </w:p>
+    <w:p>
+      <w:pPr>
+        <w:shd w:val="clear" w:color="auto" w:fill="1E1E1E"/>
+        <w:spacing w:after="0" w:line="285" w:lineRule="atLeast"/>
+        <w:rPr>
+          <w:rFonts w:ascii="Consolas" w:eastAsia="Times New Roman" w:hAnsi="Consolas" w:cs="Times New Roman"/>
+          <w:color w:val="D4D4D4"/>
+          <w:sz w:val="21"/>
+          <w:szCs w:val="21"/>
+          <w:lang w:val="en-US"/>
+        </w:rPr>
+      </w:pPr>
+      <w:r>
+        <w:rPr>
+          <w:rFonts w:ascii="Consolas" w:eastAsia="Times New Roman" w:hAnsi="Consolas" w:cs="Times New Roman"/>
+          <w:color w:val="D4D4D4"/>
+          <w:sz w:val="21"/>
+          <w:szCs w:val="21"/>
+          <w:lang w:val="en-US"/>
+        </w:rPr>
+        <w:t>    </w:t>
+      </w:r>
+      <w:r>
+        <w:rPr>
+          <w:rFonts w:ascii="Consolas" w:eastAsia="Times New Roman" w:hAnsi="Consolas" w:cs="Times New Roman"/>
+          <w:color w:val="808080"/>
+          <w:sz w:val="21"/>
+          <w:szCs w:val="21"/>
+          <w:lang w:val="en-US"/>
+        </w:rPr>
+        <w:t>&lt;</w:t>
+      </w:r>
+      <w:proofErr w:type="gramStart"/>
+      <w:r>
+        <w:rPr>
+          <w:rFonts w:ascii="Consolas" w:eastAsia="Times New Roman" w:hAnsi="Consolas" w:cs="Times New Roman"/>
+          <w:color w:val="569CD6"/>
+          <w:sz w:val="21"/>
+          <w:szCs w:val="21"/>
           <w:lang w:val="en-US"/>
         </w:rPr>
         <w:t>title</w:t>
       </w:r>
       <w:r>
         <w:rPr>
-          <w:rFonts w:ascii="Droid Sans Mono" w:eastAsia="Times New Roman" w:hAnsi="Droid Sans Mono" w:cs="Courier New"/>
-          <w:color w:val="ABB2BF"/>
-          <w:sz w:val="23"/>
-          <w:szCs w:val="23"/>
-          <w:lang w:val="en-US"/>
-        </w:rPr>
-        <w:t>&gt;Camping Out&lt;/</w:t>
-      </w:r>
-      <w:r>
-        <w:rPr>
-          <w:rFonts w:ascii="Droid Sans Mono" w:eastAsia="Times New Roman" w:hAnsi="Droid Sans Mono" w:cs="Courier New"/>
-          <w:color w:val="E06C75"/>
-          <w:sz w:val="23"/>
-          <w:szCs w:val="23"/>
+          <w:rFonts w:ascii="Consolas" w:eastAsia="Times New Roman" w:hAnsi="Consolas" w:cs="Times New Roman"/>
+          <w:color w:val="808080"/>
+          <w:sz w:val="21"/>
+          <w:szCs w:val="21"/>
+          <w:lang w:val="en-US"/>
+        </w:rPr>
+        <w:t>&gt;</w:t>
+      </w:r>
+      <w:proofErr w:type="gramEnd"/>
+      <w:r>
+        <w:rPr>
+          <w:rFonts w:ascii="Consolas" w:eastAsia="Times New Roman" w:hAnsi="Consolas" w:cs="Times New Roman"/>
+          <w:color w:val="D4D4D4"/>
+          <w:sz w:val="21"/>
+          <w:szCs w:val="21"/>
+          <w:lang w:val="en-US"/>
+        </w:rPr>
+        <w:t>Camping Out</w:t>
+      </w:r>
+      <w:r>
+        <w:rPr>
+          <w:rFonts w:ascii="Consolas" w:eastAsia="Times New Roman" w:hAnsi="Consolas" w:cs="Times New Roman"/>
+          <w:color w:val="808080"/>
+          <w:sz w:val="21"/>
+          <w:szCs w:val="21"/>
+          <w:lang w:val="en-US"/>
+        </w:rPr>
+        <w:t>&lt;/</w:t>
+      </w:r>
+      <w:r>
+        <w:rPr>
+          <w:rFonts w:ascii="Consolas" w:eastAsia="Times New Roman" w:hAnsi="Consolas" w:cs="Times New Roman"/>
+          <w:color w:val="569CD6"/>
+          <w:sz w:val="21"/>
+          <w:szCs w:val="21"/>
           <w:lang w:val="en-US"/>
         </w:rPr>
         <w:t>title</w:t>
       </w:r>
       <w:r>
         <w:rPr>
-          <w:rFonts w:ascii="Droid Sans Mono" w:eastAsia="Times New Roman" w:hAnsi="Droid Sans Mono" w:cs="Courier New"/>
-          <w:color w:val="ABB2BF"/>
-          <w:sz w:val="23"/>
-          <w:szCs w:val="23"/>
+          <w:rFonts w:ascii="Consolas" w:eastAsia="Times New Roman" w:hAnsi="Consolas" w:cs="Times New Roman"/>
+          <w:color w:val="808080"/>
+          <w:sz w:val="21"/>
+          <w:szCs w:val="21"/>
           <w:lang w:val="en-US"/>
         </w:rPr>
         <w:t>&gt;</w:t>
       </w:r>
-      <w:r>
-        <w:rPr>
-          <w:rFonts w:ascii="Droid Sans Mono" w:eastAsia="Times New Roman" w:hAnsi="Droid Sans Mono" w:cs="Courier New"/>
-          <w:color w:val="ABB2BF"/>
-          <w:sz w:val="23"/>
-          <w:szCs w:val="23"/>
-          <w:lang w:val="en-US"/>
-        </w:rPr>
-        <w:br/>
-        <w:t xml:space="preserve">    &lt;</w:t>
-      </w:r>
-      <w:r>
-        <w:rPr>
-          <w:rFonts w:ascii="Droid Sans Mono" w:eastAsia="Times New Roman" w:hAnsi="Droid Sans Mono" w:cs="Courier New"/>
-          <w:color w:val="E06C75"/>
-          <w:sz w:val="23"/>
-          <w:szCs w:val="23"/>
-          <w:lang w:val="en-US"/>
-        </w:rPr>
-        <w:t xml:space="preserve">link </w:t>
+    </w:p>
+    <w:p>
+      <w:pPr>
+        <w:shd w:val="clear" w:color="auto" w:fill="1E1E1E"/>
+        <w:spacing w:after="0" w:line="285" w:lineRule="atLeast"/>
+        <w:rPr>
+          <w:rFonts w:ascii="Consolas" w:eastAsia="Times New Roman" w:hAnsi="Consolas" w:cs="Times New Roman"/>
+          <w:color w:val="D4D4D4"/>
+          <w:sz w:val="21"/>
+          <w:szCs w:val="21"/>
+          <w:lang w:val="en-US"/>
+        </w:rPr>
+      </w:pPr>
+      <w:r>
+        <w:rPr>
+          <w:rFonts w:ascii="Consolas" w:eastAsia="Times New Roman" w:hAnsi="Consolas" w:cs="Times New Roman"/>
+          <w:color w:val="D4D4D4"/>
+          <w:sz w:val="21"/>
+          <w:szCs w:val="21"/>
+          <w:lang w:val="en-US"/>
+        </w:rPr>
+        <w:t>    </w:t>
+      </w:r>
+      <w:r>
+        <w:rPr>
+          <w:rFonts w:ascii="Consolas" w:eastAsia="Times New Roman" w:hAnsi="Consolas" w:cs="Times New Roman"/>
+          <w:color w:val="808080"/>
+          <w:sz w:val="21"/>
+          <w:szCs w:val="21"/>
+          <w:lang w:val="en-US"/>
+        </w:rPr>
+        <w:t>&lt;</w:t>
+      </w:r>
+      <w:r>
+        <w:rPr>
+          <w:rFonts w:ascii="Consolas" w:eastAsia="Times New Roman" w:hAnsi="Consolas" w:cs="Times New Roman"/>
+          <w:color w:val="569CD6"/>
+          <w:sz w:val="21"/>
+          <w:szCs w:val="21"/>
+          <w:lang w:val="en-US"/>
+        </w:rPr>
+        <w:t>link</w:t>
+      </w:r>
+      <w:r>
+        <w:rPr>
+          <w:rFonts w:ascii="Consolas" w:eastAsia="Times New Roman" w:hAnsi="Consolas" w:cs="Times New Roman"/>
+          <w:color w:val="D4D4D4"/>
+          <w:sz w:val="21"/>
+          <w:szCs w:val="21"/>
+          <w:lang w:val="en-US"/>
+        </w:rPr>
+        <w:t> </w:t>
+      </w:r>
+      <w:r>
+        <w:rPr>
+          <w:rFonts w:ascii="Consolas" w:eastAsia="Times New Roman" w:hAnsi="Consolas" w:cs="Times New Roman"/>
+          <w:color w:val="9CDCFE"/>
+          <w:sz w:val="21"/>
+          <w:szCs w:val="21"/>
+          <w:lang w:val="en-US"/>
+        </w:rPr>
+        <w:t>rel</w:t>
+      </w:r>
+      <w:r>
+        <w:rPr>
+          <w:rFonts w:ascii="Consolas" w:eastAsia="Times New Roman" w:hAnsi="Consolas" w:cs="Times New Roman"/>
+          <w:color w:val="D4D4D4"/>
+          <w:sz w:val="21"/>
+          <w:szCs w:val="21"/>
+          <w:lang w:val="en-US"/>
+        </w:rPr>
+        <w:t>=</w:t>
+      </w:r>
+      <w:r>
+        <w:rPr>
+          <w:rFonts w:ascii="Consolas" w:eastAsia="Times New Roman" w:hAnsi="Consolas" w:cs="Times New Roman"/>
+          <w:color w:val="CE9178"/>
+          <w:sz w:val="21"/>
+          <w:szCs w:val="21"/>
+          <w:lang w:val="en-US"/>
+        </w:rPr>
+        <w:t>"stylesheet"</w:t>
+      </w:r>
+      <w:r>
+        <w:rPr>
+          <w:rFonts w:ascii="Consolas" w:eastAsia="Times New Roman" w:hAnsi="Consolas" w:cs="Times New Roman"/>
+          <w:color w:val="D4D4D4"/>
+          <w:sz w:val="21"/>
+          <w:szCs w:val="21"/>
+          <w:lang w:val="en-US"/>
+        </w:rPr>
+        <w:t> </w:t>
+      </w:r>
+      <w:r>
+        <w:rPr>
+          <w:rFonts w:ascii="Consolas" w:eastAsia="Times New Roman" w:hAnsi="Consolas" w:cs="Times New Roman"/>
+          <w:color w:val="9CDCFE"/>
+          <w:sz w:val="21"/>
+          <w:szCs w:val="21"/>
+          <w:lang w:val="en-US"/>
+        </w:rPr>
+        <w:t>href</w:t>
+      </w:r>
+      <w:r>
+        <w:rPr>
+          <w:rFonts w:ascii="Consolas" w:eastAsia="Times New Roman" w:hAnsi="Consolas" w:cs="Times New Roman"/>
+          <w:color w:val="D4D4D4"/>
+          <w:sz w:val="21"/>
+          <w:szCs w:val="21"/>
+          <w:lang w:val="en-US"/>
+        </w:rPr>
+        <w:t>=</w:t>
+      </w:r>
+      <w:r>
+        <w:rPr>
+          <w:rFonts w:ascii="Consolas" w:eastAsia="Times New Roman" w:hAnsi="Consolas" w:cs="Times New Roman"/>
+          <w:color w:val="CE9178"/>
+          <w:sz w:val="21"/>
+          <w:szCs w:val="21"/>
+          <w:lang w:val="en-US"/>
+        </w:rPr>
+        <w:t>"{% static 'css/style.css' %}"</w:t>
+      </w:r>
+      <w:r>
+        <w:rPr>
+          <w:rFonts w:ascii="Consolas" w:eastAsia="Times New Roman" w:hAnsi="Consolas" w:cs="Times New Roman"/>
+          <w:color w:val="D4D4D4"/>
+          <w:sz w:val="21"/>
+          <w:szCs w:val="21"/>
+          <w:lang w:val="en-US"/>
+        </w:rPr>
+        <w:t> </w:t>
+      </w:r>
+      <w:r>
+        <w:rPr>
+          <w:rFonts w:ascii="Consolas" w:eastAsia="Times New Roman" w:hAnsi="Consolas" w:cs="Times New Roman"/>
+          <w:color w:val="808080"/>
+          <w:sz w:val="21"/>
+          <w:szCs w:val="21"/>
+          <w:lang w:val="en-US"/>
+        </w:rPr>
+        <w:t>/&gt;</w:t>
+      </w:r>
+    </w:p>
+    <w:p>
+      <w:pPr>
+        <w:shd w:val="clear" w:color="auto" w:fill="1E1E1E"/>
+        <w:spacing w:after="0" w:line="285" w:lineRule="atLeast"/>
+        <w:rPr>
+          <w:rFonts w:ascii="Consolas" w:eastAsia="Times New Roman" w:hAnsi="Consolas" w:cs="Times New Roman"/>
+          <w:color w:val="D4D4D4"/>
+          <w:sz w:val="21"/>
+          <w:szCs w:val="21"/>
+          <w:lang w:val="en-US"/>
+        </w:rPr>
+      </w:pPr>
+      <w:r>
+        <w:rPr>
+          <w:rFonts w:ascii="Consolas" w:eastAsia="Times New Roman" w:hAnsi="Consolas" w:cs="Times New Roman"/>
+          <w:color w:val="808080"/>
+          <w:sz w:val="21"/>
+          <w:szCs w:val="21"/>
+          <w:lang w:val="en-US"/>
+        </w:rPr>
+        <w:t>&lt;/</w:t>
+      </w:r>
+      <w:r>
+        <w:rPr>
+          <w:rFonts w:ascii="Consolas" w:eastAsia="Times New Roman" w:hAnsi="Consolas" w:cs="Times New Roman"/>
+          <w:color w:val="569CD6"/>
+          <w:sz w:val="21"/>
+          <w:szCs w:val="21"/>
+          <w:lang w:val="en-US"/>
+        </w:rPr>
+        <w:t>head</w:t>
+      </w:r>
+      <w:r>
+        <w:rPr>
+          <w:rFonts w:ascii="Consolas" w:eastAsia="Times New Roman" w:hAnsi="Consolas" w:cs="Times New Roman"/>
+          <w:color w:val="808080"/>
+          <w:sz w:val="21"/>
+          <w:szCs w:val="21"/>
+          <w:lang w:val="en-US"/>
+        </w:rPr>
+        <w:t>&gt;</w:t>
+      </w:r>
+    </w:p>
+    <w:p>
+      <w:pPr>
+        <w:shd w:val="clear" w:color="auto" w:fill="1E1E1E"/>
+        <w:spacing w:after="0" w:line="285" w:lineRule="atLeast"/>
+        <w:rPr>
+          <w:rFonts w:ascii="Consolas" w:eastAsia="Times New Roman" w:hAnsi="Consolas" w:cs="Times New Roman"/>
+          <w:color w:val="D4D4D4"/>
+          <w:sz w:val="21"/>
+          <w:szCs w:val="21"/>
+          <w:lang w:val="en-US"/>
+        </w:rPr>
+      </w:pPr>
+      <w:r>
+        <w:rPr>
+          <w:rFonts w:ascii="Consolas" w:eastAsia="Times New Roman" w:hAnsi="Consolas" w:cs="Times New Roman"/>
+          <w:color w:val="808080"/>
+          <w:sz w:val="21"/>
+          <w:szCs w:val="21"/>
+          <w:lang w:val="en-US"/>
+        </w:rPr>
+        <w:t>&lt;</w:t>
+      </w:r>
+      <w:proofErr w:type="gramStart"/>
+      <w:r>
+        <w:rPr>
+          <w:rFonts w:ascii="Consolas" w:eastAsia="Times New Roman" w:hAnsi="Consolas" w:cs="Times New Roman"/>
+          <w:color w:val="569CD6"/>
+          <w:sz w:val="21"/>
+          <w:szCs w:val="21"/>
+          <w:lang w:val="en-US"/>
+        </w:rPr>
+        <w:t>body</w:t>
+      </w:r>
+      <w:proofErr w:type="gramEnd"/>
+      <w:r>
+        <w:rPr>
+          <w:rFonts w:ascii="Consolas" w:eastAsia="Times New Roman" w:hAnsi="Consolas" w:cs="Times New Roman"/>
+          <w:color w:val="808080"/>
+          <w:sz w:val="21"/>
+          <w:szCs w:val="21"/>
+          <w:lang w:val="en-US"/>
+        </w:rPr>
+        <w:t>&gt;</w:t>
+      </w:r>
+    </w:p>
+    <w:p>
+      <w:pPr>
+        <w:shd w:val="clear" w:color="auto" w:fill="1E1E1E"/>
+        <w:spacing w:after="0" w:line="285" w:lineRule="atLeast"/>
+        <w:rPr>
+          <w:rFonts w:ascii="Consolas" w:eastAsia="Times New Roman" w:hAnsi="Consolas" w:cs="Times New Roman"/>
+          <w:color w:val="D4D4D4"/>
+          <w:sz w:val="21"/>
+          <w:szCs w:val="21"/>
+          <w:lang w:val="en-US"/>
+        </w:rPr>
+      </w:pPr>
+      <w:r>
+        <w:rPr>
+          <w:rFonts w:ascii="Consolas" w:eastAsia="Times New Roman" w:hAnsi="Consolas" w:cs="Times New Roman"/>
+          <w:color w:val="D4D4D4"/>
+          <w:sz w:val="21"/>
+          <w:szCs w:val="21"/>
+          <w:lang w:val="en-US"/>
+        </w:rPr>
+        <w:t>    </w:t>
+      </w:r>
+      <w:r>
+        <w:rPr>
+          <w:rFonts w:ascii="Consolas" w:eastAsia="Times New Roman" w:hAnsi="Consolas" w:cs="Times New Roman"/>
+          <w:color w:val="808080"/>
+          <w:sz w:val="21"/>
+          <w:szCs w:val="21"/>
+          <w:lang w:val="en-US"/>
+        </w:rPr>
+        <w:t>&lt;</w:t>
+      </w:r>
+      <w:proofErr w:type="gramStart"/>
+      <w:r>
+        <w:rPr>
+          <w:rFonts w:ascii="Consolas" w:eastAsia="Times New Roman" w:hAnsi="Consolas" w:cs="Times New Roman"/>
+          <w:color w:val="569CD6"/>
+          <w:sz w:val="21"/>
+          <w:szCs w:val="21"/>
+          <w:lang w:val="en-US"/>
+        </w:rPr>
+        <w:t>div</w:t>
+      </w:r>
+      <w:proofErr w:type="gramEnd"/>
+      <w:r>
+        <w:rPr>
+          <w:rFonts w:ascii="Consolas" w:eastAsia="Times New Roman" w:hAnsi="Consolas" w:cs="Times New Roman"/>
+          <w:color w:val="808080"/>
+          <w:sz w:val="21"/>
+          <w:szCs w:val="21"/>
+          <w:lang w:val="en-US"/>
+        </w:rPr>
+        <w:t>&gt;</w:t>
+      </w:r>
+    </w:p>
+    <w:p>
+      <w:pPr>
+        <w:shd w:val="clear" w:color="auto" w:fill="1E1E1E"/>
+        <w:spacing w:after="0" w:line="285" w:lineRule="atLeast"/>
+        <w:rPr>
+          <w:rFonts w:ascii="Consolas" w:eastAsia="Times New Roman" w:hAnsi="Consolas" w:cs="Times New Roman"/>
+          <w:color w:val="D4D4D4"/>
+          <w:sz w:val="21"/>
+          <w:szCs w:val="21"/>
+          <w:lang w:val="en-US"/>
+        </w:rPr>
+      </w:pPr>
+      <w:r>
+        <w:rPr>
+          <w:rFonts w:ascii="Consolas" w:eastAsia="Times New Roman" w:hAnsi="Consolas" w:cs="Times New Roman"/>
+          <w:color w:val="D4D4D4"/>
+          <w:sz w:val="21"/>
+          <w:szCs w:val="21"/>
+          <w:lang w:val="en-US"/>
+        </w:rPr>
+        <w:t>        </w:t>
+      </w:r>
+      <w:r>
+        <w:rPr>
+          <w:rFonts w:ascii="Consolas" w:eastAsia="Times New Roman" w:hAnsi="Consolas" w:cs="Times New Roman"/>
+          <w:color w:val="808080"/>
+          <w:sz w:val="21"/>
+          <w:szCs w:val="21"/>
+          <w:lang w:val="en-US"/>
+        </w:rPr>
+        <w:t>&lt;</w:t>
+      </w:r>
+      <w:r>
+        <w:rPr>
+          <w:rFonts w:ascii="Consolas" w:eastAsia="Times New Roman" w:hAnsi="Consolas" w:cs="Times New Roman"/>
+          <w:color w:val="569CD6"/>
+          <w:sz w:val="21"/>
+          <w:szCs w:val="21"/>
+          <w:lang w:val="en-US"/>
+        </w:rPr>
+        <w:t>h1</w:t>
+      </w:r>
+      <w:r>
+        <w:rPr>
+          <w:rFonts w:ascii="Consolas" w:eastAsia="Times New Roman" w:hAnsi="Consolas" w:cs="Times New Roman"/>
+          <w:color w:val="808080"/>
+          <w:sz w:val="21"/>
+          <w:szCs w:val="21"/>
+          <w:lang w:val="en-US"/>
+        </w:rPr>
+        <w:t>&gt;</w:t>
+      </w:r>
+      <w:r>
+        <w:rPr>
+          <w:rFonts w:ascii="Consolas" w:eastAsia="Times New Roman" w:hAnsi="Consolas" w:cs="Times New Roman"/>
+          <w:color w:val="D4D4D4"/>
+          <w:sz w:val="21"/>
+          <w:szCs w:val="21"/>
+          <w:lang w:val="en-US"/>
+        </w:rPr>
+        <w:t>This is a great camping site</w:t>
+      </w:r>
+      <w:proofErr w:type="gramStart"/>
+      <w:r>
+        <w:rPr>
+          <w:rFonts w:ascii="Consolas" w:eastAsia="Times New Roman" w:hAnsi="Consolas" w:cs="Times New Roman"/>
+          <w:color w:val="D4D4D4"/>
+          <w:sz w:val="21"/>
+          <w:szCs w:val="21"/>
+          <w:lang w:val="en-US"/>
+        </w:rPr>
+        <w:t>.</w:t>
+      </w:r>
+      <w:r>
+        <w:rPr>
+          <w:rFonts w:ascii="Consolas" w:eastAsia="Times New Roman" w:hAnsi="Consolas" w:cs="Times New Roman"/>
+          <w:color w:val="808080"/>
+          <w:sz w:val="21"/>
+          <w:szCs w:val="21"/>
+          <w:lang w:val="en-US"/>
+        </w:rPr>
+        <w:t>&lt;</w:t>
+      </w:r>
+      <w:proofErr w:type="gramEnd"/>
+      <w:r>
+        <w:rPr>
+          <w:rFonts w:ascii="Consolas" w:eastAsia="Times New Roman" w:hAnsi="Consolas" w:cs="Times New Roman"/>
+          <w:color w:val="808080"/>
+          <w:sz w:val="21"/>
+          <w:szCs w:val="21"/>
+          <w:lang w:val="en-US"/>
+        </w:rPr>
+        <w:t>/</w:t>
+      </w:r>
+      <w:r>
+        <w:rPr>
+          <w:rFonts w:ascii="Consolas" w:eastAsia="Times New Roman" w:hAnsi="Consolas" w:cs="Times New Roman"/>
+          <w:color w:val="569CD6"/>
+          <w:sz w:val="21"/>
+          <w:szCs w:val="21"/>
+          <w:lang w:val="en-US"/>
+        </w:rPr>
+        <w:t>h1</w:t>
+      </w:r>
+      <w:r>
+        <w:rPr>
+          <w:rFonts w:ascii="Consolas" w:eastAsia="Times New Roman" w:hAnsi="Consolas" w:cs="Times New Roman"/>
+          <w:color w:val="808080"/>
+          <w:sz w:val="21"/>
+          <w:szCs w:val="21"/>
+          <w:lang w:val="en-US"/>
+        </w:rPr>
+        <w:t>&gt;</w:t>
+      </w:r>
+    </w:p>
+    <w:p>
+      <w:pPr>
+        <w:shd w:val="clear" w:color="auto" w:fill="1E1E1E"/>
+        <w:spacing w:after="0" w:line="285" w:lineRule="atLeast"/>
+        <w:rPr>
+          <w:rFonts w:ascii="Consolas" w:eastAsia="Times New Roman" w:hAnsi="Consolas" w:cs="Times New Roman"/>
+          <w:color w:val="D4D4D4"/>
+          <w:sz w:val="21"/>
+          <w:szCs w:val="21"/>
+          <w:lang w:val="en-US"/>
+        </w:rPr>
+      </w:pPr>
+      <w:r>
+        <w:rPr>
+          <w:rFonts w:ascii="Consolas" w:eastAsia="Times New Roman" w:hAnsi="Consolas" w:cs="Times New Roman"/>
+          <w:color w:val="D4D4D4"/>
+          <w:sz w:val="21"/>
+          <w:szCs w:val="21"/>
+          <w:lang w:val="en-US"/>
+        </w:rPr>
+        <w:t>        </w:t>
+      </w:r>
+      <w:r>
+        <w:rPr>
+          <w:rFonts w:ascii="Consolas" w:eastAsia="Times New Roman" w:hAnsi="Consolas" w:cs="Times New Roman"/>
+          <w:color w:val="808080"/>
+          <w:sz w:val="21"/>
+          <w:szCs w:val="21"/>
+          <w:lang w:val="en-US"/>
+        </w:rPr>
+        <w:t>&lt;</w:t>
       </w:r>
       <w:proofErr w:type="spellStart"/>
       <w:r>
         <w:rPr>
-          <w:rFonts w:ascii="Droid Sans Mono" w:eastAsia="Times New Roman" w:hAnsi="Droid Sans Mono" w:cs="Courier New"/>
-          <w:color w:val="D19A66"/>
-          <w:sz w:val="23"/>
-          <w:szCs w:val="23"/>
-          <w:lang w:val="en-US"/>
-        </w:rPr>
-        <w:t>rel</w:t>
+          <w:rFonts w:ascii="Consolas" w:eastAsia="Times New Roman" w:hAnsi="Consolas" w:cs="Times New Roman"/>
+          <w:color w:val="569CD6"/>
+          <w:sz w:val="21"/>
+          <w:szCs w:val="21"/>
+          <w:lang w:val="en-US"/>
+        </w:rPr>
+        <w:t>img</w:t>
       </w:r>
       <w:proofErr w:type="spellEnd"/>
       <w:r>
         <w:rPr>
-          <w:rFonts w:ascii="Droid Sans Mono" w:eastAsia="Times New Roman" w:hAnsi="Droid Sans Mono" w:cs="Courier New"/>
-          <w:color w:val="98C379"/>
-          <w:sz w:val="23"/>
-          <w:szCs w:val="23"/>
-          <w:lang w:val="en-US"/>
-        </w:rPr>
-        <w:t xml:space="preserve">="stylesheet" </w:t>
+          <w:rFonts w:ascii="Consolas" w:eastAsia="Times New Roman" w:hAnsi="Consolas" w:cs="Times New Roman"/>
+          <w:color w:val="D4D4D4"/>
+          <w:sz w:val="21"/>
+          <w:szCs w:val="21"/>
+          <w:lang w:val="en-US"/>
+        </w:rPr>
+        <w:t> </w:t>
       </w:r>
       <w:proofErr w:type="spellStart"/>
       <w:r>
         <w:rPr>
-          <w:rFonts w:ascii="Droid Sans Mono" w:eastAsia="Times New Roman" w:hAnsi="Droid Sans Mono" w:cs="Courier New"/>
-          <w:color w:val="D19A66"/>
-          <w:sz w:val="23"/>
-          <w:szCs w:val="23"/>
-          <w:lang w:val="en-US"/>
-        </w:rPr>
-        <w:t>href</w:t>
+          <w:rFonts w:ascii="Consolas" w:eastAsia="Times New Roman" w:hAnsi="Consolas" w:cs="Times New Roman"/>
+          <w:color w:val="9CDCFE"/>
+          <w:sz w:val="21"/>
+          <w:szCs w:val="21"/>
+          <w:lang w:val="en-US"/>
+        </w:rPr>
+        <w:t>src</w:t>
       </w:r>
       <w:proofErr w:type="spellEnd"/>
       <w:r>
         <w:rPr>
-          <w:rFonts w:ascii="Droid Sans Mono" w:eastAsia="Times New Roman" w:hAnsi="Droid Sans Mono" w:cs="Courier New"/>
-          <w:color w:val="98C379"/>
-          <w:sz w:val="23"/>
-          <w:szCs w:val="23"/>
-          <w:lang w:val="en-US"/>
-        </w:rPr>
-        <w:t>="{% static '</w:t>
+          <w:rFonts w:ascii="Consolas" w:eastAsia="Times New Roman" w:hAnsi="Consolas" w:cs="Times New Roman"/>
+          <w:color w:val="D4D4D4"/>
+          <w:sz w:val="21"/>
+          <w:szCs w:val="21"/>
+          <w:lang w:val="en-US"/>
+        </w:rPr>
+        <w:t>=</w:t>
+      </w:r>
+      <w:r>
+        <w:rPr>
+          <w:rFonts w:ascii="Consolas" w:eastAsia="Times New Roman" w:hAnsi="Consolas" w:cs="Times New Roman"/>
+          <w:color w:val="CE9178"/>
+          <w:sz w:val="21"/>
+          <w:szCs w:val="21"/>
+          <w:lang w:val="en-US"/>
+        </w:rPr>
+        <w:t>"{% static 'images/myImg.jpg' %}"</w:t>
+      </w:r>
+      <w:r>
+        <w:rPr>
+          <w:rFonts w:ascii="Consolas" w:eastAsia="Times New Roman" w:hAnsi="Consolas" w:cs="Times New Roman"/>
+          <w:color w:val="D4D4D4"/>
+          <w:sz w:val="21"/>
+          <w:szCs w:val="21"/>
+          <w:lang w:val="en-US"/>
+        </w:rPr>
+        <w:t> </w:t>
+      </w:r>
+      <w:r>
+        <w:rPr>
+          <w:rFonts w:ascii="Consolas" w:eastAsia="Times New Roman" w:hAnsi="Consolas" w:cs="Times New Roman"/>
+          <w:color w:val="9CDCFE"/>
+          <w:sz w:val="21"/>
+          <w:szCs w:val="21"/>
+          <w:lang w:val="en-US"/>
+        </w:rPr>
+        <w:t>alt</w:t>
+      </w:r>
+      <w:r>
+        <w:rPr>
+          <w:rFonts w:ascii="Consolas" w:eastAsia="Times New Roman" w:hAnsi="Consolas" w:cs="Times New Roman"/>
+          <w:color w:val="D4D4D4"/>
+          <w:sz w:val="21"/>
+          <w:szCs w:val="21"/>
+          <w:lang w:val="en-US"/>
+        </w:rPr>
+        <w:t>=</w:t>
+      </w:r>
+      <w:r>
+        <w:rPr>
+          <w:rFonts w:ascii="Consolas" w:eastAsia="Times New Roman" w:hAnsi="Consolas" w:cs="Times New Roman"/>
+          <w:color w:val="CE9178"/>
+          <w:sz w:val="21"/>
+          <w:szCs w:val="21"/>
+          <w:lang w:val="en-US"/>
+        </w:rPr>
+        <w:t>""</w:t>
+      </w:r>
+      <w:r>
+        <w:rPr>
+          <w:rFonts w:ascii="Consolas" w:eastAsia="Times New Roman" w:hAnsi="Consolas" w:cs="Times New Roman"/>
+          <w:color w:val="808080"/>
+          <w:sz w:val="21"/>
+          <w:szCs w:val="21"/>
+          <w:lang w:val="en-US"/>
+        </w:rPr>
+        <w:t>&gt;</w:t>
+      </w:r>
+    </w:p>
+    <w:p>
+      <w:pPr>
+        <w:shd w:val="clear" w:color="auto" w:fill="1E1E1E"/>
+        <w:spacing w:after="0" w:line="285" w:lineRule="atLeast"/>
+        <w:rPr>
+          <w:rFonts w:ascii="Consolas" w:eastAsia="Times New Roman" w:hAnsi="Consolas" w:cs="Times New Roman"/>
+          <w:color w:val="D4D4D4"/>
+          <w:sz w:val="21"/>
+          <w:szCs w:val="21"/>
+          <w:lang w:val="en-US"/>
+        </w:rPr>
+      </w:pPr>
+      <w:r>
+        <w:rPr>
+          <w:rFonts w:ascii="Consolas" w:eastAsia="Times New Roman" w:hAnsi="Consolas" w:cs="Times New Roman"/>
+          <w:color w:val="D4D4D4"/>
+          <w:sz w:val="21"/>
+          <w:szCs w:val="21"/>
+          <w:lang w:val="en-US"/>
+        </w:rPr>
+        <w:t>    </w:t>
+      </w:r>
+      <w:r>
+        <w:rPr>
+          <w:rFonts w:ascii="Consolas" w:eastAsia="Times New Roman" w:hAnsi="Consolas" w:cs="Times New Roman"/>
+          <w:color w:val="808080"/>
+          <w:sz w:val="21"/>
+          <w:szCs w:val="21"/>
+          <w:lang w:val="en-US"/>
+        </w:rPr>
+        <w:t>&lt;/</w:t>
+      </w:r>
+      <w:r>
+        <w:rPr>
+          <w:rFonts w:ascii="Consolas" w:eastAsia="Times New Roman" w:hAnsi="Consolas" w:cs="Times New Roman"/>
+          <w:color w:val="569CD6"/>
+          <w:sz w:val="21"/>
+          <w:szCs w:val="21"/>
+          <w:lang w:val="en-US"/>
+        </w:rPr>
+        <w:t>div</w:t>
+      </w:r>
+      <w:r>
+        <w:rPr>
+          <w:rFonts w:ascii="Consolas" w:eastAsia="Times New Roman" w:hAnsi="Consolas" w:cs="Times New Roman"/>
+          <w:color w:val="808080"/>
+          <w:sz w:val="21"/>
+          <w:szCs w:val="21"/>
+          <w:lang w:val="en-US"/>
+        </w:rPr>
+        <w:t>&gt;</w:t>
+      </w:r>
+    </w:p>
+    <w:p>
+      <w:pPr>
+        <w:shd w:val="clear" w:color="auto" w:fill="1E1E1E"/>
+        <w:spacing w:after="0" w:line="285" w:lineRule="atLeast"/>
+        <w:rPr>
+          <w:rFonts w:ascii="Consolas" w:eastAsia="Times New Roman" w:hAnsi="Consolas" w:cs="Times New Roman"/>
+          <w:color w:val="D4D4D4"/>
+          <w:sz w:val="21"/>
+          <w:szCs w:val="21"/>
+          <w:lang w:val="en-US"/>
+        </w:rPr>
+      </w:pPr>
+      <w:r>
+        <w:rPr>
+          <w:rFonts w:ascii="Consolas" w:eastAsia="Times New Roman" w:hAnsi="Consolas" w:cs="Times New Roman"/>
+          <w:color w:val="D4D4D4"/>
+          <w:sz w:val="21"/>
+          <w:szCs w:val="21"/>
+          <w:lang w:val="en-US"/>
+        </w:rPr>
+        <w:t>    </w:t>
+      </w:r>
+      <w:r>
+        <w:rPr>
+          <w:rFonts w:ascii="Consolas" w:eastAsia="Times New Roman" w:hAnsi="Consolas" w:cs="Times New Roman"/>
+          <w:color w:val="808080"/>
+          <w:sz w:val="21"/>
+          <w:szCs w:val="21"/>
+          <w:lang w:val="en-US"/>
+        </w:rPr>
+        <w:t>&lt;</w:t>
+      </w:r>
+      <w:r>
+        <w:rPr>
+          <w:rFonts w:ascii="Consolas" w:eastAsia="Times New Roman" w:hAnsi="Consolas" w:cs="Times New Roman"/>
+          <w:color w:val="569CD6"/>
+          <w:sz w:val="21"/>
+          <w:szCs w:val="21"/>
+          <w:lang w:val="en-US"/>
+        </w:rPr>
+        <w:t>div</w:t>
+      </w:r>
+      <w:r>
+        <w:rPr>
+          <w:rFonts w:ascii="Consolas" w:eastAsia="Times New Roman" w:hAnsi="Consolas" w:cs="Times New Roman"/>
+          <w:color w:val="D4D4D4"/>
+          <w:sz w:val="21"/>
+          <w:szCs w:val="21"/>
+          <w:lang w:val="en-US"/>
+        </w:rPr>
+        <w:t> </w:t>
+      </w:r>
+      <w:r>
+        <w:rPr>
+          <w:rFonts w:ascii="Consolas" w:eastAsia="Times New Roman" w:hAnsi="Consolas" w:cs="Times New Roman"/>
+          <w:color w:val="9CDCFE"/>
+          <w:sz w:val="21"/>
+          <w:szCs w:val="21"/>
+          <w:lang w:val="en-US"/>
+        </w:rPr>
+        <w:t>class</w:t>
+      </w:r>
+      <w:r>
+        <w:rPr>
+          <w:rFonts w:ascii="Consolas" w:eastAsia="Times New Roman" w:hAnsi="Consolas" w:cs="Times New Roman"/>
+          <w:color w:val="D4D4D4"/>
+          <w:sz w:val="21"/>
+          <w:szCs w:val="21"/>
+          <w:lang w:val="en-US"/>
+        </w:rPr>
+        <w:t>=</w:t>
+      </w:r>
+      <w:r>
+        <w:rPr>
+          <w:rFonts w:ascii="Consolas" w:eastAsia="Times New Roman" w:hAnsi="Consolas" w:cs="Times New Roman"/>
+          <w:color w:val="CE9178"/>
+          <w:sz w:val="21"/>
+          <w:szCs w:val="21"/>
+          <w:lang w:val="en-US"/>
+        </w:rPr>
+        <w:t>"</w:t>
       </w:r>
       <w:proofErr w:type="spellStart"/>
       <w:r>
         <w:rPr>
-          <w:rFonts w:ascii="Droid Sans Mono" w:eastAsia="Times New Roman" w:hAnsi="Droid Sans Mono" w:cs="Courier New"/>
-          <w:color w:val="98C379"/>
-          <w:sz w:val="23"/>
-          <w:szCs w:val="23"/>
-          <w:lang w:val="en-US"/>
-        </w:rPr>
-        <w:t>css</w:t>
+          <w:rFonts w:ascii="Consolas" w:eastAsia="Times New Roman" w:hAnsi="Consolas" w:cs="Times New Roman"/>
+          <w:color w:val="CE9178"/>
+          <w:sz w:val="21"/>
+          <w:szCs w:val="21"/>
+          <w:lang w:val="en-US"/>
+        </w:rPr>
+        <w:t>accRecords</w:t>
       </w:r>
       <w:proofErr w:type="spellEnd"/>
       <w:r>
         <w:rPr>
-          <w:rFonts w:ascii="Droid Sans Mono" w:eastAsia="Times New Roman" w:hAnsi="Droid Sans Mono" w:cs="Courier New"/>
-          <w:color w:val="98C379"/>
-          <w:sz w:val="23"/>
-          <w:szCs w:val="23"/>
-          <w:lang w:val="en-US"/>
-        </w:rPr>
-        <w:t xml:space="preserve">/style.css' %}" </w:t>
-      </w:r>
-      <w:r>
-        <w:rPr>
-          <w:rFonts w:ascii="Droid Sans Mono" w:eastAsia="Times New Roman" w:hAnsi="Droid Sans Mono" w:cs="Courier New"/>
-          <w:color w:val="ABB2BF"/>
-          <w:sz w:val="23"/>
-          <w:szCs w:val="23"/>
-          <w:lang w:val="en-US"/>
-        </w:rPr>
-        <w:t>/&gt;</w:t>
-      </w:r>
-      <w:r>
-        <w:rPr>
-          <w:rFonts w:ascii="Droid Sans Mono" w:eastAsia="Times New Roman" w:hAnsi="Droid Sans Mono" w:cs="Courier New"/>
-          <w:color w:val="ABB2BF"/>
-          <w:sz w:val="23"/>
-          <w:szCs w:val="23"/>
-          <w:lang w:val="en-US"/>
-        </w:rPr>
-        <w:br/>
+          <w:rFonts w:ascii="Consolas" w:eastAsia="Times New Roman" w:hAnsi="Consolas" w:cs="Times New Roman"/>
+          <w:color w:val="CE9178"/>
+          <w:sz w:val="21"/>
+          <w:szCs w:val="21"/>
+          <w:lang w:val="en-US"/>
+        </w:rPr>
+        <w:t>"</w:t>
+      </w:r>
+      <w:r>
+        <w:rPr>
+          <w:rFonts w:ascii="Consolas" w:eastAsia="Times New Roman" w:hAnsi="Consolas" w:cs="Times New Roman"/>
+          <w:color w:val="808080"/>
+          <w:sz w:val="21"/>
+          <w:szCs w:val="21"/>
+          <w:lang w:val="en-US"/>
+        </w:rPr>
+        <w:t>&gt;</w:t>
+      </w:r>
+    </w:p>
+    <w:p>
+      <w:pPr>
+        <w:shd w:val="clear" w:color="auto" w:fill="1E1E1E"/>
+        <w:spacing w:after="0" w:line="285" w:lineRule="atLeast"/>
+        <w:rPr>
+          <w:rFonts w:ascii="Consolas" w:eastAsia="Times New Roman" w:hAnsi="Consolas" w:cs="Times New Roman"/>
+          <w:color w:val="D4D4D4"/>
+          <w:sz w:val="21"/>
+          <w:szCs w:val="21"/>
+          <w:lang w:val="en-US"/>
+        </w:rPr>
+      </w:pPr>
+      <w:r>
+        <w:rPr>
+          <w:rFonts w:ascii="Consolas" w:eastAsia="Times New Roman" w:hAnsi="Consolas" w:cs="Times New Roman"/>
+          <w:color w:val="D4D4D4"/>
+          <w:sz w:val="21"/>
+          <w:szCs w:val="21"/>
+          <w:lang w:val="en-US"/>
+        </w:rPr>
+        <w:t>        </w:t>
+      </w:r>
+      <w:r>
+        <w:rPr>
+          <w:rFonts w:ascii="Consolas" w:eastAsia="Times New Roman" w:hAnsi="Consolas" w:cs="Times New Roman"/>
+          <w:color w:val="808080"/>
+          <w:sz w:val="21"/>
+          <w:szCs w:val="21"/>
+          <w:lang w:val="en-US"/>
+        </w:rPr>
+        <w:t>&lt;</w:t>
+      </w:r>
+      <w:r>
+        <w:rPr>
+          <w:rFonts w:ascii="Consolas" w:eastAsia="Times New Roman" w:hAnsi="Consolas" w:cs="Times New Roman"/>
+          <w:color w:val="569CD6"/>
+          <w:sz w:val="21"/>
+          <w:szCs w:val="21"/>
+          <w:lang w:val="en-US"/>
+        </w:rPr>
+        <w:t>h1</w:t>
+      </w:r>
+      <w:r>
+        <w:rPr>
+          <w:rFonts w:ascii="Consolas" w:eastAsia="Times New Roman" w:hAnsi="Consolas" w:cs="Times New Roman"/>
+          <w:color w:val="808080"/>
+          <w:sz w:val="21"/>
+          <w:szCs w:val="21"/>
+          <w:lang w:val="en-US"/>
+        </w:rPr>
+        <w:t>&gt;</w:t>
+      </w:r>
+      <w:r>
+        <w:rPr>
+          <w:rFonts w:ascii="Consolas" w:eastAsia="Times New Roman" w:hAnsi="Consolas" w:cs="Times New Roman"/>
+          <w:color w:val="D4D4D4"/>
+          <w:sz w:val="21"/>
+          <w:szCs w:val="21"/>
+          <w:lang w:val="en-US"/>
+        </w:rPr>
+        <w:t>Access </w:t>
+      </w:r>
+      <w:proofErr w:type="gramStart"/>
+      <w:r>
+        <w:rPr>
+          <w:rFonts w:ascii="Consolas" w:eastAsia="Times New Roman" w:hAnsi="Consolas" w:cs="Times New Roman"/>
+          <w:color w:val="D4D4D4"/>
+          <w:sz w:val="21"/>
+          <w:szCs w:val="21"/>
+          <w:lang w:val="en-US"/>
+        </w:rPr>
+        <w:t>records:</w:t>
+      </w:r>
+      <w:proofErr w:type="gramEnd"/>
+      <w:r>
+        <w:rPr>
+          <w:rFonts w:ascii="Consolas" w:eastAsia="Times New Roman" w:hAnsi="Consolas" w:cs="Times New Roman"/>
+          <w:color w:val="D4D4D4"/>
+          <w:sz w:val="21"/>
+          <w:szCs w:val="21"/>
+          <w:lang w:val="en-US"/>
+        </w:rPr>
+        <w:t>-</w:t>
+      </w:r>
+      <w:r>
+        <w:rPr>
+          <w:rFonts w:ascii="Consolas" w:eastAsia="Times New Roman" w:hAnsi="Consolas" w:cs="Times New Roman"/>
+          <w:color w:val="808080"/>
+          <w:sz w:val="21"/>
+          <w:szCs w:val="21"/>
+          <w:lang w:val="en-US"/>
+        </w:rPr>
         <w:t>&lt;/</w:t>
       </w:r>
       <w:r>
         <w:rPr>
-          <w:rFonts w:ascii="Droid Sans Mono" w:eastAsia="Times New Roman" w:hAnsi="Droid Sans Mono" w:cs="Courier New"/>
-          <w:color w:val="E06C75"/>
-          <w:sz w:val="23"/>
-          <w:szCs w:val="23"/>
-          <w:lang w:val="en-US"/>
-        </w:rPr>
-        <w:t>head</w:t>
-      </w:r>
-      <w:r>
-        <w:rPr>
-          <w:rFonts w:ascii="Droid Sans Mono" w:eastAsia="Times New Roman" w:hAnsi="Droid Sans Mono" w:cs="Courier New"/>
-          <w:color w:val="ABB2BF"/>
-          <w:sz w:val="23"/>
-          <w:szCs w:val="23"/>
+          <w:rFonts w:ascii="Consolas" w:eastAsia="Times New Roman" w:hAnsi="Consolas" w:cs="Times New Roman"/>
+          <w:color w:val="569CD6"/>
+          <w:sz w:val="21"/>
+          <w:szCs w:val="21"/>
+          <w:lang w:val="en-US"/>
+        </w:rPr>
+        <w:t>h1</w:t>
+      </w:r>
+      <w:r>
+        <w:rPr>
+          <w:rFonts w:ascii="Consolas" w:eastAsia="Times New Roman" w:hAnsi="Consolas" w:cs="Times New Roman"/>
+          <w:color w:val="808080"/>
+          <w:sz w:val="21"/>
+          <w:szCs w:val="21"/>
           <w:lang w:val="en-US"/>
         </w:rPr>
         <w:t>&gt;</w:t>
       </w:r>
-      <w:r>
-        <w:rPr>
-          <w:rFonts w:ascii="Droid Sans Mono" w:eastAsia="Times New Roman" w:hAnsi="Droid Sans Mono" w:cs="Courier New"/>
-          <w:color w:val="ABB2BF"/>
-          <w:sz w:val="23"/>
-          <w:szCs w:val="23"/>
-          <w:lang w:val="en-US"/>
-        </w:rPr>
-        <w:br/>
+    </w:p>
+    <w:p>
+      <w:pPr>
+        <w:shd w:val="clear" w:color="auto" w:fill="1E1E1E"/>
+        <w:spacing w:after="0" w:line="285" w:lineRule="atLeast"/>
+        <w:rPr>
+          <w:rFonts w:ascii="Consolas" w:eastAsia="Times New Roman" w:hAnsi="Consolas" w:cs="Times New Roman"/>
+          <w:color w:val="D4D4D4"/>
+          <w:sz w:val="21"/>
+          <w:szCs w:val="21"/>
+          <w:lang w:val="en-US"/>
+        </w:rPr>
+      </w:pPr>
+      <w:r>
+        <w:rPr>
+          <w:rFonts w:ascii="Consolas" w:eastAsia="Times New Roman" w:hAnsi="Consolas" w:cs="Times New Roman"/>
+          <w:color w:val="D4D4D4"/>
+          <w:sz w:val="21"/>
+          <w:szCs w:val="21"/>
+          <w:lang w:val="en-US"/>
+        </w:rPr>
+        <w:t>        {% if </w:t>
+      </w:r>
+      <w:proofErr w:type="spellStart"/>
+      <w:r>
+        <w:rPr>
+          <w:rFonts w:ascii="Consolas" w:eastAsia="Times New Roman" w:hAnsi="Consolas" w:cs="Times New Roman"/>
+          <w:color w:val="D4D4D4"/>
+          <w:sz w:val="21"/>
+          <w:szCs w:val="21"/>
+          <w:lang w:val="en-US"/>
+        </w:rPr>
+        <w:t>accessRecords</w:t>
+      </w:r>
+      <w:proofErr w:type="spellEnd"/>
+      <w:r>
+        <w:rPr>
+          <w:rFonts w:ascii="Consolas" w:eastAsia="Times New Roman" w:hAnsi="Consolas" w:cs="Times New Roman"/>
+          <w:color w:val="D4D4D4"/>
+          <w:sz w:val="21"/>
+          <w:szCs w:val="21"/>
+          <w:lang w:val="en-US"/>
+        </w:rPr>
+        <w:t> %}</w:t>
+      </w:r>
+    </w:p>
+    <w:p>
+      <w:pPr>
+        <w:shd w:val="clear" w:color="auto" w:fill="1E1E1E"/>
+        <w:spacing w:after="0" w:line="285" w:lineRule="atLeast"/>
+        <w:rPr>
+          <w:rFonts w:ascii="Consolas" w:eastAsia="Times New Roman" w:hAnsi="Consolas" w:cs="Times New Roman"/>
+          <w:color w:val="D4D4D4"/>
+          <w:sz w:val="21"/>
+          <w:szCs w:val="21"/>
+          <w:lang w:val="en-US"/>
+        </w:rPr>
+      </w:pPr>
+      <w:r>
+        <w:rPr>
+          <w:rFonts w:ascii="Consolas" w:eastAsia="Times New Roman" w:hAnsi="Consolas" w:cs="Times New Roman"/>
+          <w:color w:val="D4D4D4"/>
+          <w:sz w:val="21"/>
+          <w:szCs w:val="21"/>
+          <w:lang w:val="en-US"/>
+        </w:rPr>
+        <w:t>        </w:t>
+      </w:r>
+      <w:r>
+        <w:rPr>
+          <w:rFonts w:ascii="Consolas" w:eastAsia="Times New Roman" w:hAnsi="Consolas" w:cs="Times New Roman"/>
+          <w:color w:val="808080"/>
+          <w:sz w:val="21"/>
+          <w:szCs w:val="21"/>
+          <w:lang w:val="en-US"/>
+        </w:rPr>
         <w:t>&lt;</w:t>
       </w:r>
-      <w:r>
-        <w:rPr>
-          <w:rFonts w:ascii="Droid Sans Mono" w:eastAsia="Times New Roman" w:hAnsi="Droid Sans Mono" w:cs="Courier New"/>
-          <w:color w:val="E06C75"/>
-          <w:sz w:val="23"/>
-          <w:szCs w:val="23"/>
+      <w:proofErr w:type="gramStart"/>
+      <w:r>
+        <w:rPr>
+          <w:rFonts w:ascii="Consolas" w:eastAsia="Times New Roman" w:hAnsi="Consolas" w:cs="Times New Roman"/>
+          <w:color w:val="569CD6"/>
+          <w:sz w:val="21"/>
+          <w:szCs w:val="21"/>
+          <w:lang w:val="en-US"/>
+        </w:rPr>
+        <w:t>table</w:t>
+      </w:r>
+      <w:proofErr w:type="gramEnd"/>
+      <w:r>
+        <w:rPr>
+          <w:rFonts w:ascii="Consolas" w:eastAsia="Times New Roman" w:hAnsi="Consolas" w:cs="Times New Roman"/>
+          <w:color w:val="808080"/>
+          <w:sz w:val="21"/>
+          <w:szCs w:val="21"/>
+          <w:lang w:val="en-US"/>
+        </w:rPr>
+        <w:t>&gt;</w:t>
+      </w:r>
+    </w:p>
+    <w:p>
+      <w:pPr>
+        <w:shd w:val="clear" w:color="auto" w:fill="1E1E1E"/>
+        <w:spacing w:after="0" w:line="285" w:lineRule="atLeast"/>
+        <w:rPr>
+          <w:rFonts w:ascii="Consolas" w:eastAsia="Times New Roman" w:hAnsi="Consolas" w:cs="Times New Roman"/>
+          <w:color w:val="D4D4D4"/>
+          <w:sz w:val="21"/>
+          <w:szCs w:val="21"/>
+          <w:lang w:val="en-US"/>
+        </w:rPr>
+      </w:pPr>
+      <w:r>
+        <w:rPr>
+          <w:rFonts w:ascii="Consolas" w:eastAsia="Times New Roman" w:hAnsi="Consolas" w:cs="Times New Roman"/>
+          <w:color w:val="D4D4D4"/>
+          <w:sz w:val="21"/>
+          <w:szCs w:val="21"/>
+          <w:lang w:val="en-US"/>
+        </w:rPr>
+        <w:t>            </w:t>
+      </w:r>
+      <w:r>
+        <w:rPr>
+          <w:rFonts w:ascii="Consolas" w:eastAsia="Times New Roman" w:hAnsi="Consolas" w:cs="Times New Roman"/>
+          <w:color w:val="808080"/>
+          <w:sz w:val="21"/>
+          <w:szCs w:val="21"/>
+          <w:lang w:val="en-US"/>
+        </w:rPr>
+        <w:t>&lt;</w:t>
+      </w:r>
+      <w:proofErr w:type="spellStart"/>
+      <w:proofErr w:type="gramStart"/>
+      <w:r>
+        <w:rPr>
+          <w:rFonts w:ascii="Consolas" w:eastAsia="Times New Roman" w:hAnsi="Consolas" w:cs="Times New Roman"/>
+          <w:color w:val="569CD6"/>
+          <w:sz w:val="21"/>
+          <w:szCs w:val="21"/>
+          <w:lang w:val="en-US"/>
+        </w:rPr>
+        <w:t>thead</w:t>
+      </w:r>
+      <w:proofErr w:type="spellEnd"/>
+      <w:proofErr w:type="gramEnd"/>
+      <w:r>
+        <w:rPr>
+          <w:rFonts w:ascii="Consolas" w:eastAsia="Times New Roman" w:hAnsi="Consolas" w:cs="Times New Roman"/>
+          <w:color w:val="808080"/>
+          <w:sz w:val="21"/>
+          <w:szCs w:val="21"/>
+          <w:lang w:val="en-US"/>
+        </w:rPr>
+        <w:t>&gt;</w:t>
+      </w:r>
+    </w:p>
+    <w:p>
+      <w:pPr>
+        <w:shd w:val="clear" w:color="auto" w:fill="1E1E1E"/>
+        <w:spacing w:after="0" w:line="285" w:lineRule="atLeast"/>
+        <w:rPr>
+          <w:rFonts w:ascii="Consolas" w:eastAsia="Times New Roman" w:hAnsi="Consolas" w:cs="Times New Roman"/>
+          <w:color w:val="D4D4D4"/>
+          <w:sz w:val="21"/>
+          <w:szCs w:val="21"/>
+          <w:lang w:val="en-US"/>
+        </w:rPr>
+      </w:pPr>
+      <w:r>
+        <w:rPr>
+          <w:rFonts w:ascii="Consolas" w:eastAsia="Times New Roman" w:hAnsi="Consolas" w:cs="Times New Roman"/>
+          <w:color w:val="D4D4D4"/>
+          <w:sz w:val="21"/>
+          <w:szCs w:val="21"/>
+          <w:lang w:val="en-US"/>
+        </w:rPr>
+        <w:t>                </w:t>
+      </w:r>
+      <w:r>
+        <w:rPr>
+          <w:rFonts w:ascii="Consolas" w:eastAsia="Times New Roman" w:hAnsi="Consolas" w:cs="Times New Roman"/>
+          <w:color w:val="808080"/>
+          <w:sz w:val="21"/>
+          <w:szCs w:val="21"/>
+          <w:lang w:val="en-US"/>
+        </w:rPr>
+        <w:t>&lt;</w:t>
+      </w:r>
+      <w:proofErr w:type="spellStart"/>
+      <w:proofErr w:type="gramStart"/>
+      <w:r>
+        <w:rPr>
+          <w:rFonts w:ascii="Consolas" w:eastAsia="Times New Roman" w:hAnsi="Consolas" w:cs="Times New Roman"/>
+          <w:color w:val="569CD6"/>
+          <w:sz w:val="21"/>
+          <w:szCs w:val="21"/>
+          <w:lang w:val="en-US"/>
+        </w:rPr>
+        <w:t>th</w:t>
+      </w:r>
+      <w:proofErr w:type="spellEnd"/>
+      <w:r>
+        <w:rPr>
+          <w:rFonts w:ascii="Consolas" w:eastAsia="Times New Roman" w:hAnsi="Consolas" w:cs="Times New Roman"/>
+          <w:color w:val="808080"/>
+          <w:sz w:val="21"/>
+          <w:szCs w:val="21"/>
+          <w:lang w:val="en-US"/>
+        </w:rPr>
+        <w:t>&gt;</w:t>
+      </w:r>
+      <w:proofErr w:type="gramEnd"/>
+      <w:r>
+        <w:rPr>
+          <w:rFonts w:ascii="Consolas" w:eastAsia="Times New Roman" w:hAnsi="Consolas" w:cs="Times New Roman"/>
+          <w:color w:val="D4D4D4"/>
+          <w:sz w:val="21"/>
+          <w:szCs w:val="21"/>
+          <w:lang w:val="en-US"/>
+        </w:rPr>
+        <w:t>Site Name</w:t>
+      </w:r>
+      <w:r>
+        <w:rPr>
+          <w:rFonts w:ascii="Consolas" w:eastAsia="Times New Roman" w:hAnsi="Consolas" w:cs="Times New Roman"/>
+          <w:color w:val="808080"/>
+          <w:sz w:val="21"/>
+          <w:szCs w:val="21"/>
+          <w:lang w:val="en-US"/>
+        </w:rPr>
+        <w:t>&lt;/</w:t>
+      </w:r>
+      <w:proofErr w:type="spellStart"/>
+      <w:r>
+        <w:rPr>
+          <w:rFonts w:ascii="Consolas" w:eastAsia="Times New Roman" w:hAnsi="Consolas" w:cs="Times New Roman"/>
+          <w:color w:val="569CD6"/>
+          <w:sz w:val="21"/>
+          <w:szCs w:val="21"/>
+          <w:lang w:val="en-US"/>
+        </w:rPr>
+        <w:t>th</w:t>
+      </w:r>
+      <w:proofErr w:type="spellEnd"/>
+      <w:r>
+        <w:rPr>
+          <w:rFonts w:ascii="Consolas" w:eastAsia="Times New Roman" w:hAnsi="Consolas" w:cs="Times New Roman"/>
+          <w:color w:val="808080"/>
+          <w:sz w:val="21"/>
+          <w:szCs w:val="21"/>
+          <w:lang w:val="en-US"/>
+        </w:rPr>
+        <w:t>&gt;</w:t>
+      </w:r>
+    </w:p>
+    <w:p>
+      <w:pPr>
+        <w:shd w:val="clear" w:color="auto" w:fill="1E1E1E"/>
+        <w:spacing w:after="0" w:line="285" w:lineRule="atLeast"/>
+        <w:rPr>
+          <w:rFonts w:ascii="Consolas" w:eastAsia="Times New Roman" w:hAnsi="Consolas" w:cs="Times New Roman"/>
+          <w:color w:val="D4D4D4"/>
+          <w:sz w:val="21"/>
+          <w:szCs w:val="21"/>
+          <w:lang w:val="en-US"/>
+        </w:rPr>
+      </w:pPr>
+      <w:r>
+        <w:rPr>
+          <w:rFonts w:ascii="Consolas" w:eastAsia="Times New Roman" w:hAnsi="Consolas" w:cs="Times New Roman"/>
+          <w:color w:val="D4D4D4"/>
+          <w:sz w:val="21"/>
+          <w:szCs w:val="21"/>
+          <w:lang w:val="en-US"/>
+        </w:rPr>
+        <w:t>                </w:t>
+      </w:r>
+      <w:r>
+        <w:rPr>
+          <w:rFonts w:ascii="Consolas" w:eastAsia="Times New Roman" w:hAnsi="Consolas" w:cs="Times New Roman"/>
+          <w:color w:val="808080"/>
+          <w:sz w:val="21"/>
+          <w:szCs w:val="21"/>
+          <w:lang w:val="en-US"/>
+        </w:rPr>
+        <w:t>&lt;</w:t>
+      </w:r>
+      <w:proofErr w:type="spellStart"/>
+      <w:proofErr w:type="gramStart"/>
+      <w:r>
+        <w:rPr>
+          <w:rFonts w:ascii="Consolas" w:eastAsia="Times New Roman" w:hAnsi="Consolas" w:cs="Times New Roman"/>
+          <w:color w:val="569CD6"/>
+          <w:sz w:val="21"/>
+          <w:szCs w:val="21"/>
+          <w:lang w:val="en-US"/>
+        </w:rPr>
+        <w:t>th</w:t>
+      </w:r>
+      <w:proofErr w:type="spellEnd"/>
+      <w:r>
+        <w:rPr>
+          <w:rFonts w:ascii="Consolas" w:eastAsia="Times New Roman" w:hAnsi="Consolas" w:cs="Times New Roman"/>
+          <w:color w:val="808080"/>
+          <w:sz w:val="21"/>
+          <w:szCs w:val="21"/>
+          <w:lang w:val="en-US"/>
+        </w:rPr>
+        <w:t>&gt;</w:t>
+      </w:r>
+      <w:proofErr w:type="gramEnd"/>
+      <w:r>
+        <w:rPr>
+          <w:rFonts w:ascii="Consolas" w:eastAsia="Times New Roman" w:hAnsi="Consolas" w:cs="Times New Roman"/>
+          <w:color w:val="D4D4D4"/>
+          <w:sz w:val="21"/>
+          <w:szCs w:val="21"/>
+          <w:lang w:val="en-US"/>
+        </w:rPr>
+        <w:t>Data Accessed</w:t>
+      </w:r>
+      <w:r>
+        <w:rPr>
+          <w:rFonts w:ascii="Consolas" w:eastAsia="Times New Roman" w:hAnsi="Consolas" w:cs="Times New Roman"/>
+          <w:color w:val="808080"/>
+          <w:sz w:val="21"/>
+          <w:szCs w:val="21"/>
+          <w:lang w:val="en-US"/>
+        </w:rPr>
+        <w:t>&lt;/</w:t>
+      </w:r>
+      <w:proofErr w:type="spellStart"/>
+      <w:r>
+        <w:rPr>
+          <w:rFonts w:ascii="Consolas" w:eastAsia="Times New Roman" w:hAnsi="Consolas" w:cs="Times New Roman"/>
+          <w:color w:val="569CD6"/>
+          <w:sz w:val="21"/>
+          <w:szCs w:val="21"/>
+          <w:lang w:val="en-US"/>
+        </w:rPr>
+        <w:t>th</w:t>
+      </w:r>
+      <w:proofErr w:type="spellEnd"/>
+      <w:r>
+        <w:rPr>
+          <w:rFonts w:ascii="Consolas" w:eastAsia="Times New Roman" w:hAnsi="Consolas" w:cs="Times New Roman"/>
+          <w:color w:val="808080"/>
+          <w:sz w:val="21"/>
+          <w:szCs w:val="21"/>
+          <w:lang w:val="en-US"/>
+        </w:rPr>
+        <w:t>&gt;</w:t>
+      </w:r>
+    </w:p>
+    <w:p>
+      <w:pPr>
+        <w:shd w:val="clear" w:color="auto" w:fill="1E1E1E"/>
+        <w:spacing w:after="0" w:line="285" w:lineRule="atLeast"/>
+        <w:rPr>
+          <w:rFonts w:ascii="Consolas" w:eastAsia="Times New Roman" w:hAnsi="Consolas" w:cs="Times New Roman"/>
+          <w:color w:val="D4D4D4"/>
+          <w:sz w:val="21"/>
+          <w:szCs w:val="21"/>
+          <w:lang w:val="en-US"/>
+        </w:rPr>
+      </w:pPr>
+      <w:r>
+        <w:rPr>
+          <w:rFonts w:ascii="Consolas" w:eastAsia="Times New Roman" w:hAnsi="Consolas" w:cs="Times New Roman"/>
+          <w:color w:val="D4D4D4"/>
+          <w:sz w:val="21"/>
+          <w:szCs w:val="21"/>
+          <w:lang w:val="en-US"/>
+        </w:rPr>
+        <w:t>            </w:t>
+      </w:r>
+      <w:r>
+        <w:rPr>
+          <w:rFonts w:ascii="Consolas" w:eastAsia="Times New Roman" w:hAnsi="Consolas" w:cs="Times New Roman"/>
+          <w:color w:val="808080"/>
+          <w:sz w:val="21"/>
+          <w:szCs w:val="21"/>
+          <w:lang w:val="en-US"/>
+        </w:rPr>
+        <w:t>&lt;/</w:t>
+      </w:r>
+      <w:proofErr w:type="spellStart"/>
+      <w:r>
+        <w:rPr>
+          <w:rFonts w:ascii="Consolas" w:eastAsia="Times New Roman" w:hAnsi="Consolas" w:cs="Times New Roman"/>
+          <w:color w:val="569CD6"/>
+          <w:sz w:val="21"/>
+          <w:szCs w:val="21"/>
+          <w:lang w:val="en-US"/>
+        </w:rPr>
+        <w:t>thead</w:t>
+      </w:r>
+      <w:proofErr w:type="spellEnd"/>
+      <w:r>
+        <w:rPr>
+          <w:rFonts w:ascii="Consolas" w:eastAsia="Times New Roman" w:hAnsi="Consolas" w:cs="Times New Roman"/>
+          <w:color w:val="808080"/>
+          <w:sz w:val="21"/>
+          <w:szCs w:val="21"/>
+          <w:lang w:val="en-US"/>
+        </w:rPr>
+        <w:t>&gt;</w:t>
+      </w:r>
+    </w:p>
+    <w:p>
+      <w:pPr>
+        <w:shd w:val="clear" w:color="auto" w:fill="1E1E1E"/>
+        <w:spacing w:after="0" w:line="285" w:lineRule="atLeast"/>
+        <w:rPr>
+          <w:rFonts w:ascii="Consolas" w:eastAsia="Times New Roman" w:hAnsi="Consolas" w:cs="Times New Roman"/>
+          <w:color w:val="D4D4D4"/>
+          <w:sz w:val="21"/>
+          <w:szCs w:val="21"/>
+          <w:lang w:val="en-US"/>
+        </w:rPr>
+      </w:pPr>
+    </w:p>
+    <w:p>
+      <w:pPr>
+        <w:shd w:val="clear" w:color="auto" w:fill="1E1E1E"/>
+        <w:spacing w:after="0" w:line="285" w:lineRule="atLeast"/>
+        <w:rPr>
+          <w:rFonts w:ascii="Consolas" w:eastAsia="Times New Roman" w:hAnsi="Consolas" w:cs="Times New Roman"/>
+          <w:color w:val="D4D4D4"/>
+          <w:sz w:val="21"/>
+          <w:szCs w:val="21"/>
+          <w:lang w:val="en-US"/>
+        </w:rPr>
+      </w:pPr>
+      <w:r>
+        <w:rPr>
+          <w:rFonts w:ascii="Consolas" w:eastAsia="Times New Roman" w:hAnsi="Consolas" w:cs="Times New Roman"/>
+          <w:color w:val="D4D4D4"/>
+          <w:sz w:val="21"/>
+          <w:szCs w:val="21"/>
+          <w:lang w:val="en-US"/>
+        </w:rPr>
+        <w:t>            {% for </w:t>
+      </w:r>
+      <w:proofErr w:type="spellStart"/>
+      <w:r>
+        <w:rPr>
+          <w:rFonts w:ascii="Consolas" w:eastAsia="Times New Roman" w:hAnsi="Consolas" w:cs="Times New Roman"/>
+          <w:color w:val="D4D4D4"/>
+          <w:sz w:val="21"/>
+          <w:szCs w:val="21"/>
+          <w:lang w:val="en-US"/>
+        </w:rPr>
+        <w:t>acc</w:t>
+      </w:r>
+      <w:proofErr w:type="spellEnd"/>
+      <w:r>
+        <w:rPr>
+          <w:rFonts w:ascii="Consolas" w:eastAsia="Times New Roman" w:hAnsi="Consolas" w:cs="Times New Roman"/>
+          <w:color w:val="D4D4D4"/>
+          <w:sz w:val="21"/>
+          <w:szCs w:val="21"/>
+          <w:lang w:val="en-US"/>
+        </w:rPr>
+        <w:t> in </w:t>
+      </w:r>
+      <w:proofErr w:type="spellStart"/>
+      <w:r>
+        <w:rPr>
+          <w:rFonts w:ascii="Consolas" w:eastAsia="Times New Roman" w:hAnsi="Consolas" w:cs="Times New Roman"/>
+          <w:color w:val="D4D4D4"/>
+          <w:sz w:val="21"/>
+          <w:szCs w:val="21"/>
+          <w:lang w:val="en-US"/>
+        </w:rPr>
+        <w:t>accessRecords</w:t>
+      </w:r>
+      <w:proofErr w:type="spellEnd"/>
+      <w:r>
+        <w:rPr>
+          <w:rFonts w:ascii="Consolas" w:eastAsia="Times New Roman" w:hAnsi="Consolas" w:cs="Times New Roman"/>
+          <w:color w:val="D4D4D4"/>
+          <w:sz w:val="21"/>
+          <w:szCs w:val="21"/>
+          <w:lang w:val="en-US"/>
+        </w:rPr>
+        <w:t> %}</w:t>
+      </w:r>
+    </w:p>
+    <w:p>
+      <w:pPr>
+        <w:shd w:val="clear" w:color="auto" w:fill="1E1E1E"/>
+        <w:spacing w:after="0" w:line="285" w:lineRule="atLeast"/>
+        <w:rPr>
+          <w:rFonts w:ascii="Consolas" w:eastAsia="Times New Roman" w:hAnsi="Consolas" w:cs="Times New Roman"/>
+          <w:color w:val="D4D4D4"/>
+          <w:sz w:val="21"/>
+          <w:szCs w:val="21"/>
+          <w:lang w:val="en-US"/>
+        </w:rPr>
+      </w:pPr>
+      <w:r>
+        <w:rPr>
+          <w:rFonts w:ascii="Consolas" w:eastAsia="Times New Roman" w:hAnsi="Consolas" w:cs="Times New Roman"/>
+          <w:color w:val="D4D4D4"/>
+          <w:sz w:val="21"/>
+          <w:szCs w:val="21"/>
+          <w:lang w:val="en-US"/>
+        </w:rPr>
+        <w:t>            </w:t>
+      </w:r>
+      <w:r>
+        <w:rPr>
+          <w:rFonts w:ascii="Consolas" w:eastAsia="Times New Roman" w:hAnsi="Consolas" w:cs="Times New Roman"/>
+          <w:color w:val="808080"/>
+          <w:sz w:val="21"/>
+          <w:szCs w:val="21"/>
+          <w:lang w:val="en-US"/>
+        </w:rPr>
+        <w:t>&lt;</w:t>
+      </w:r>
+      <w:proofErr w:type="spellStart"/>
+      <w:proofErr w:type="gramStart"/>
+      <w:r>
+        <w:rPr>
+          <w:rFonts w:ascii="Consolas" w:eastAsia="Times New Roman" w:hAnsi="Consolas" w:cs="Times New Roman"/>
+          <w:color w:val="569CD6"/>
+          <w:sz w:val="21"/>
+          <w:szCs w:val="21"/>
+          <w:lang w:val="en-US"/>
+        </w:rPr>
+        <w:t>tr</w:t>
+      </w:r>
+      <w:proofErr w:type="spellEnd"/>
+      <w:proofErr w:type="gramEnd"/>
+      <w:r>
+        <w:rPr>
+          <w:rFonts w:ascii="Consolas" w:eastAsia="Times New Roman" w:hAnsi="Consolas" w:cs="Times New Roman"/>
+          <w:color w:val="808080"/>
+          <w:sz w:val="21"/>
+          <w:szCs w:val="21"/>
+          <w:lang w:val="en-US"/>
+        </w:rPr>
+        <w:t>&gt;</w:t>
+      </w:r>
+    </w:p>
+    <w:p>
+      <w:pPr>
+        <w:shd w:val="clear" w:color="auto" w:fill="1E1E1E"/>
+        <w:spacing w:after="0" w:line="285" w:lineRule="atLeast"/>
+        <w:rPr>
+          <w:rFonts w:ascii="Consolas" w:eastAsia="Times New Roman" w:hAnsi="Consolas" w:cs="Times New Roman"/>
+          <w:color w:val="D4D4D4"/>
+          <w:sz w:val="21"/>
+          <w:szCs w:val="21"/>
+          <w:lang w:val="en-US"/>
+        </w:rPr>
+      </w:pPr>
+      <w:r>
+        <w:rPr>
+          <w:rFonts w:ascii="Consolas" w:eastAsia="Times New Roman" w:hAnsi="Consolas" w:cs="Times New Roman"/>
+          <w:color w:val="D4D4D4"/>
+          <w:sz w:val="21"/>
+          <w:szCs w:val="21"/>
+          <w:lang w:val="en-US"/>
+        </w:rPr>
+        <w:t>                </w:t>
+      </w:r>
+      <w:r>
+        <w:rPr>
+          <w:rFonts w:ascii="Consolas" w:eastAsia="Times New Roman" w:hAnsi="Consolas" w:cs="Times New Roman"/>
+          <w:color w:val="808080"/>
+          <w:sz w:val="21"/>
+          <w:szCs w:val="21"/>
+          <w:lang w:val="en-US"/>
+        </w:rPr>
+        <w:t>&lt;</w:t>
+      </w:r>
+      <w:proofErr w:type="gramStart"/>
+      <w:r>
+        <w:rPr>
+          <w:rFonts w:ascii="Consolas" w:eastAsia="Times New Roman" w:hAnsi="Consolas" w:cs="Times New Roman"/>
+          <w:color w:val="569CD6"/>
+          <w:sz w:val="21"/>
+          <w:szCs w:val="21"/>
+          <w:lang w:val="en-US"/>
+        </w:rPr>
+        <w:t>td</w:t>
+      </w:r>
+      <w:proofErr w:type="gramEnd"/>
+      <w:r>
+        <w:rPr>
+          <w:rFonts w:ascii="Consolas" w:eastAsia="Times New Roman" w:hAnsi="Consolas" w:cs="Times New Roman"/>
+          <w:color w:val="808080"/>
+          <w:sz w:val="21"/>
+          <w:szCs w:val="21"/>
+          <w:lang w:val="en-US"/>
+        </w:rPr>
+        <w:t>&gt;</w:t>
+      </w:r>
+      <w:r>
+        <w:rPr>
+          <w:rFonts w:ascii="Consolas" w:eastAsia="Times New Roman" w:hAnsi="Consolas" w:cs="Times New Roman"/>
+          <w:color w:val="D4D4D4"/>
+          <w:sz w:val="21"/>
+          <w:szCs w:val="21"/>
+          <w:lang w:val="en-US"/>
+        </w:rPr>
+        <w:t>{{ acc.name }}</w:t>
+      </w:r>
+      <w:r>
+        <w:rPr>
+          <w:rFonts w:ascii="Consolas" w:eastAsia="Times New Roman" w:hAnsi="Consolas" w:cs="Times New Roman"/>
+          <w:color w:val="808080"/>
+          <w:sz w:val="21"/>
+          <w:szCs w:val="21"/>
+          <w:lang w:val="en-US"/>
+        </w:rPr>
+        <w:t>&lt;/</w:t>
+      </w:r>
+      <w:r>
+        <w:rPr>
+          <w:rFonts w:ascii="Consolas" w:eastAsia="Times New Roman" w:hAnsi="Consolas" w:cs="Times New Roman"/>
+          <w:color w:val="569CD6"/>
+          <w:sz w:val="21"/>
+          <w:szCs w:val="21"/>
+          <w:lang w:val="en-US"/>
+        </w:rPr>
+        <w:t>td</w:t>
+      </w:r>
+      <w:r>
+        <w:rPr>
+          <w:rFonts w:ascii="Consolas" w:eastAsia="Times New Roman" w:hAnsi="Consolas" w:cs="Times New Roman"/>
+          <w:color w:val="808080"/>
+          <w:sz w:val="21"/>
+          <w:szCs w:val="21"/>
+          <w:lang w:val="en-US"/>
+        </w:rPr>
+        <w:t>&gt;</w:t>
+      </w:r>
+    </w:p>
+    <w:p>
+      <w:pPr>
+        <w:shd w:val="clear" w:color="auto" w:fill="1E1E1E"/>
+        <w:spacing w:after="0" w:line="285" w:lineRule="atLeast"/>
+        <w:rPr>
+          <w:rFonts w:ascii="Consolas" w:eastAsia="Times New Roman" w:hAnsi="Consolas" w:cs="Times New Roman"/>
+          <w:color w:val="D4D4D4"/>
+          <w:sz w:val="21"/>
+          <w:szCs w:val="21"/>
+          <w:lang w:val="en-US"/>
+        </w:rPr>
+      </w:pPr>
+      <w:r>
+        <w:rPr>
+          <w:rFonts w:ascii="Consolas" w:eastAsia="Times New Roman" w:hAnsi="Consolas" w:cs="Times New Roman"/>
+          <w:color w:val="D4D4D4"/>
+          <w:sz w:val="21"/>
+          <w:szCs w:val="21"/>
+          <w:lang w:val="en-US"/>
+        </w:rPr>
+        <w:t>                </w:t>
+      </w:r>
+      <w:r>
+        <w:rPr>
+          <w:rFonts w:ascii="Consolas" w:eastAsia="Times New Roman" w:hAnsi="Consolas" w:cs="Times New Roman"/>
+          <w:color w:val="808080"/>
+          <w:sz w:val="21"/>
+          <w:szCs w:val="21"/>
+          <w:lang w:val="en-US"/>
+        </w:rPr>
+        <w:t>&lt;</w:t>
+      </w:r>
+      <w:proofErr w:type="gramStart"/>
+      <w:r>
+        <w:rPr>
+          <w:rFonts w:ascii="Consolas" w:eastAsia="Times New Roman" w:hAnsi="Consolas" w:cs="Times New Roman"/>
+          <w:color w:val="569CD6"/>
+          <w:sz w:val="21"/>
+          <w:szCs w:val="21"/>
+          <w:lang w:val="en-US"/>
+        </w:rPr>
+        <w:t>td</w:t>
+      </w:r>
+      <w:proofErr w:type="gramEnd"/>
+      <w:r>
+        <w:rPr>
+          <w:rFonts w:ascii="Consolas" w:eastAsia="Times New Roman" w:hAnsi="Consolas" w:cs="Times New Roman"/>
+          <w:color w:val="808080"/>
+          <w:sz w:val="21"/>
+          <w:szCs w:val="21"/>
+          <w:lang w:val="en-US"/>
+        </w:rPr>
+        <w:t>&gt;</w:t>
+      </w:r>
+      <w:r>
+        <w:rPr>
+          <w:rFonts w:ascii="Consolas" w:eastAsia="Times New Roman" w:hAnsi="Consolas" w:cs="Times New Roman"/>
+          <w:color w:val="D4D4D4"/>
+          <w:sz w:val="21"/>
+          <w:szCs w:val="21"/>
+          <w:lang w:val="en-US"/>
+        </w:rPr>
+        <w:t>{{ </w:t>
+      </w:r>
+      <w:proofErr w:type="spellStart"/>
+      <w:r>
+        <w:rPr>
+          <w:rFonts w:ascii="Consolas" w:eastAsia="Times New Roman" w:hAnsi="Consolas" w:cs="Times New Roman"/>
+          <w:color w:val="D4D4D4"/>
+          <w:sz w:val="21"/>
+          <w:szCs w:val="21"/>
+          <w:lang w:val="en-US"/>
+        </w:rPr>
+        <w:t>acc.date</w:t>
+      </w:r>
+      <w:proofErr w:type="spellEnd"/>
+      <w:r>
+        <w:rPr>
+          <w:rFonts w:ascii="Consolas" w:eastAsia="Times New Roman" w:hAnsi="Consolas" w:cs="Times New Roman"/>
+          <w:color w:val="D4D4D4"/>
+          <w:sz w:val="21"/>
+          <w:szCs w:val="21"/>
+          <w:lang w:val="en-US"/>
+        </w:rPr>
+        <w:t> }}</w:t>
+      </w:r>
+      <w:r>
+        <w:rPr>
+          <w:rFonts w:ascii="Consolas" w:eastAsia="Times New Roman" w:hAnsi="Consolas" w:cs="Times New Roman"/>
+          <w:color w:val="808080"/>
+          <w:sz w:val="21"/>
+          <w:szCs w:val="21"/>
+          <w:lang w:val="en-US"/>
+        </w:rPr>
+        <w:t>&lt;/</w:t>
+      </w:r>
+      <w:r>
+        <w:rPr>
+          <w:rFonts w:ascii="Consolas" w:eastAsia="Times New Roman" w:hAnsi="Consolas" w:cs="Times New Roman"/>
+          <w:color w:val="569CD6"/>
+          <w:sz w:val="21"/>
+          <w:szCs w:val="21"/>
+          <w:lang w:val="en-US"/>
+        </w:rPr>
+        <w:t>td</w:t>
+      </w:r>
+      <w:r>
+        <w:rPr>
+          <w:rFonts w:ascii="Consolas" w:eastAsia="Times New Roman" w:hAnsi="Consolas" w:cs="Times New Roman"/>
+          <w:color w:val="808080"/>
+          <w:sz w:val="21"/>
+          <w:szCs w:val="21"/>
+          <w:lang w:val="en-US"/>
+        </w:rPr>
+        <w:t>&gt;</w:t>
+      </w:r>
+    </w:p>
+    <w:p>
+      <w:pPr>
+        <w:shd w:val="clear" w:color="auto" w:fill="1E1E1E"/>
+        <w:spacing w:after="0" w:line="285" w:lineRule="atLeast"/>
+        <w:rPr>
+          <w:rFonts w:ascii="Consolas" w:eastAsia="Times New Roman" w:hAnsi="Consolas" w:cs="Times New Roman"/>
+          <w:color w:val="D4D4D4"/>
+          <w:sz w:val="21"/>
+          <w:szCs w:val="21"/>
+          <w:lang w:val="en-US"/>
+        </w:rPr>
+      </w:pPr>
+      <w:r>
+        <w:rPr>
+          <w:rFonts w:ascii="Consolas" w:eastAsia="Times New Roman" w:hAnsi="Consolas" w:cs="Times New Roman"/>
+          <w:color w:val="D4D4D4"/>
+          <w:sz w:val="21"/>
+          <w:szCs w:val="21"/>
+          <w:lang w:val="en-US"/>
+        </w:rPr>
+        <w:t>            </w:t>
+      </w:r>
+      <w:r>
+        <w:rPr>
+          <w:rFonts w:ascii="Consolas" w:eastAsia="Times New Roman" w:hAnsi="Consolas" w:cs="Times New Roman"/>
+          <w:color w:val="808080"/>
+          <w:sz w:val="21"/>
+          <w:szCs w:val="21"/>
+          <w:lang w:val="en-US"/>
+        </w:rPr>
+        <w:t>&lt;/</w:t>
+      </w:r>
+      <w:proofErr w:type="spellStart"/>
+      <w:proofErr w:type="gramStart"/>
+      <w:r>
+        <w:rPr>
+          <w:rFonts w:ascii="Consolas" w:eastAsia="Times New Roman" w:hAnsi="Consolas" w:cs="Times New Roman"/>
+          <w:color w:val="569CD6"/>
+          <w:sz w:val="21"/>
+          <w:szCs w:val="21"/>
+          <w:lang w:val="en-US"/>
+        </w:rPr>
+        <w:t>tr</w:t>
+      </w:r>
+      <w:proofErr w:type="spellEnd"/>
+      <w:proofErr w:type="gramEnd"/>
+      <w:r>
+        <w:rPr>
+          <w:rFonts w:ascii="Consolas" w:eastAsia="Times New Roman" w:hAnsi="Consolas" w:cs="Times New Roman"/>
+          <w:color w:val="808080"/>
+          <w:sz w:val="21"/>
+          <w:szCs w:val="21"/>
+          <w:lang w:val="en-US"/>
+        </w:rPr>
+        <w:t>&gt;</w:t>
+      </w:r>
+    </w:p>
+    <w:p>
+      <w:pPr>
+        <w:shd w:val="clear" w:color="auto" w:fill="1E1E1E"/>
+        <w:spacing w:after="0" w:line="285" w:lineRule="atLeast"/>
+        <w:rPr>
+          <w:rFonts w:ascii="Consolas" w:eastAsia="Times New Roman" w:hAnsi="Consolas" w:cs="Times New Roman"/>
+          <w:color w:val="D4D4D4"/>
+          <w:sz w:val="21"/>
+          <w:szCs w:val="21"/>
+          <w:lang w:val="en-US"/>
+        </w:rPr>
+      </w:pPr>
+      <w:r>
+        <w:rPr>
+          <w:rFonts w:ascii="Consolas" w:eastAsia="Times New Roman" w:hAnsi="Consolas" w:cs="Times New Roman"/>
+          <w:color w:val="D4D4D4"/>
+          <w:sz w:val="21"/>
+          <w:szCs w:val="21"/>
+          <w:lang w:val="en-US"/>
+        </w:rPr>
+        <w:t>            {% </w:t>
+      </w:r>
+      <w:proofErr w:type="spellStart"/>
+      <w:r>
+        <w:rPr>
+          <w:rFonts w:ascii="Consolas" w:eastAsia="Times New Roman" w:hAnsi="Consolas" w:cs="Times New Roman"/>
+          <w:color w:val="D4D4D4"/>
+          <w:sz w:val="21"/>
+          <w:szCs w:val="21"/>
+          <w:lang w:val="en-US"/>
+        </w:rPr>
+        <w:t>endfor</w:t>
+      </w:r>
+      <w:proofErr w:type="spellEnd"/>
+      <w:r>
+        <w:rPr>
+          <w:rFonts w:ascii="Consolas" w:eastAsia="Times New Roman" w:hAnsi="Consolas" w:cs="Times New Roman"/>
+          <w:color w:val="D4D4D4"/>
+          <w:sz w:val="21"/>
+          <w:szCs w:val="21"/>
+          <w:lang w:val="en-US"/>
+        </w:rPr>
+        <w:t> %}</w:t>
+      </w:r>
+    </w:p>
+    <w:p>
+      <w:pPr>
+        <w:shd w:val="clear" w:color="auto" w:fill="1E1E1E"/>
+        <w:spacing w:after="0" w:line="285" w:lineRule="atLeast"/>
+        <w:rPr>
+          <w:rFonts w:ascii="Consolas" w:eastAsia="Times New Roman" w:hAnsi="Consolas" w:cs="Times New Roman"/>
+          <w:color w:val="D4D4D4"/>
+          <w:sz w:val="21"/>
+          <w:szCs w:val="21"/>
+          <w:lang w:val="en-US"/>
+        </w:rPr>
+      </w:pPr>
+      <w:r>
+        <w:rPr>
+          <w:rFonts w:ascii="Consolas" w:eastAsia="Times New Roman" w:hAnsi="Consolas" w:cs="Times New Roman"/>
+          <w:color w:val="D4D4D4"/>
+          <w:sz w:val="21"/>
+          <w:szCs w:val="21"/>
+          <w:lang w:val="en-US"/>
+        </w:rPr>
+        <w:t>        </w:t>
+      </w:r>
+      <w:r>
+        <w:rPr>
+          <w:rFonts w:ascii="Consolas" w:eastAsia="Times New Roman" w:hAnsi="Consolas" w:cs="Times New Roman"/>
+          <w:color w:val="808080"/>
+          <w:sz w:val="21"/>
+          <w:szCs w:val="21"/>
+          <w:lang w:val="en-US"/>
+        </w:rPr>
+        <w:t>&lt;/</w:t>
+      </w:r>
+      <w:r>
+        <w:rPr>
+          <w:rFonts w:ascii="Consolas" w:eastAsia="Times New Roman" w:hAnsi="Consolas" w:cs="Times New Roman"/>
+          <w:color w:val="569CD6"/>
+          <w:sz w:val="21"/>
+          <w:szCs w:val="21"/>
+          <w:lang w:val="en-US"/>
+        </w:rPr>
+        <w:t>table</w:t>
+      </w:r>
+      <w:r>
+        <w:rPr>
+          <w:rFonts w:ascii="Consolas" w:eastAsia="Times New Roman" w:hAnsi="Consolas" w:cs="Times New Roman"/>
+          <w:color w:val="808080"/>
+          <w:sz w:val="21"/>
+          <w:szCs w:val="21"/>
+          <w:lang w:val="en-US"/>
+        </w:rPr>
+        <w:t>&gt;</w:t>
+      </w:r>
+    </w:p>
+    <w:p>
+      <w:pPr>
+        <w:shd w:val="clear" w:color="auto" w:fill="1E1E1E"/>
+        <w:spacing w:after="0" w:line="285" w:lineRule="atLeast"/>
+        <w:rPr>
+          <w:rFonts w:ascii="Consolas" w:eastAsia="Times New Roman" w:hAnsi="Consolas" w:cs="Times New Roman"/>
+          <w:color w:val="D4D4D4"/>
+          <w:sz w:val="21"/>
+          <w:szCs w:val="21"/>
+          <w:lang w:val="en-US"/>
+        </w:rPr>
+      </w:pPr>
+    </w:p>
+    <w:p>
+      <w:pPr>
+        <w:shd w:val="clear" w:color="auto" w:fill="1E1E1E"/>
+        <w:spacing w:after="0" w:line="285" w:lineRule="atLeast"/>
+        <w:rPr>
+          <w:rFonts w:ascii="Consolas" w:eastAsia="Times New Roman" w:hAnsi="Consolas" w:cs="Times New Roman"/>
+          <w:color w:val="D4D4D4"/>
+          <w:sz w:val="21"/>
+          <w:szCs w:val="21"/>
+          <w:lang w:val="en-US"/>
+        </w:rPr>
+      </w:pPr>
+      <w:r>
+        <w:rPr>
+          <w:rFonts w:ascii="Consolas" w:eastAsia="Times New Roman" w:hAnsi="Consolas" w:cs="Times New Roman"/>
+          <w:color w:val="D4D4D4"/>
+          <w:sz w:val="21"/>
+          <w:szCs w:val="21"/>
+          <w:lang w:val="en-US"/>
+        </w:rPr>
+        <w:t>        {% else %}</w:t>
+      </w:r>
+    </w:p>
+    <w:p>
+      <w:pPr>
+        <w:shd w:val="clear" w:color="auto" w:fill="1E1E1E"/>
+        <w:spacing w:after="0" w:line="285" w:lineRule="atLeast"/>
+        <w:rPr>
+          <w:rFonts w:ascii="Consolas" w:eastAsia="Times New Roman" w:hAnsi="Consolas" w:cs="Times New Roman"/>
+          <w:color w:val="D4D4D4"/>
+          <w:sz w:val="21"/>
+          <w:szCs w:val="21"/>
+          <w:lang w:val="en-US"/>
+        </w:rPr>
+      </w:pPr>
+      <w:r>
+        <w:rPr>
+          <w:rFonts w:ascii="Consolas" w:eastAsia="Times New Roman" w:hAnsi="Consolas" w:cs="Times New Roman"/>
+          <w:color w:val="D4D4D4"/>
+          <w:sz w:val="21"/>
+          <w:szCs w:val="21"/>
+          <w:lang w:val="en-US"/>
+        </w:rPr>
+        <w:t>        </w:t>
+      </w:r>
+      <w:r>
+        <w:rPr>
+          <w:rFonts w:ascii="Consolas" w:eastAsia="Times New Roman" w:hAnsi="Consolas" w:cs="Times New Roman"/>
+          <w:color w:val="808080"/>
+          <w:sz w:val="21"/>
+          <w:szCs w:val="21"/>
+          <w:lang w:val="en-US"/>
+        </w:rPr>
+        <w:t>&lt;</w:t>
+      </w:r>
+      <w:r>
+        <w:rPr>
+          <w:rFonts w:ascii="Consolas" w:eastAsia="Times New Roman" w:hAnsi="Consolas" w:cs="Times New Roman"/>
+          <w:color w:val="569CD6"/>
+          <w:sz w:val="21"/>
+          <w:szCs w:val="21"/>
+          <w:lang w:val="en-US"/>
+        </w:rPr>
+        <w:t>p</w:t>
+      </w:r>
+      <w:r>
+        <w:rPr>
+          <w:rFonts w:ascii="Consolas" w:eastAsia="Times New Roman" w:hAnsi="Consolas" w:cs="Times New Roman"/>
+          <w:color w:val="808080"/>
+          <w:sz w:val="21"/>
+          <w:szCs w:val="21"/>
+          <w:lang w:val="en-US"/>
+        </w:rPr>
+        <w:t>&gt;</w:t>
+      </w:r>
+      <w:r>
+        <w:rPr>
+          <w:rFonts w:ascii="Consolas" w:eastAsia="Times New Roman" w:hAnsi="Consolas" w:cs="Times New Roman"/>
+          <w:color w:val="D4D4D4"/>
+          <w:sz w:val="21"/>
+          <w:szCs w:val="21"/>
+          <w:lang w:val="en-US"/>
+        </w:rPr>
+        <w:t>No Access Records found</w:t>
+      </w:r>
+      <w:proofErr w:type="gramStart"/>
+      <w:r>
+        <w:rPr>
+          <w:rFonts w:ascii="Consolas" w:eastAsia="Times New Roman" w:hAnsi="Consolas" w:cs="Times New Roman"/>
+          <w:color w:val="D4D4D4"/>
+          <w:sz w:val="21"/>
+          <w:szCs w:val="21"/>
+          <w:lang w:val="en-US"/>
+        </w:rPr>
+        <w:t>!</w:t>
+      </w:r>
+      <w:r>
+        <w:rPr>
+          <w:rFonts w:ascii="Consolas" w:eastAsia="Times New Roman" w:hAnsi="Consolas" w:cs="Times New Roman"/>
+          <w:color w:val="808080"/>
+          <w:sz w:val="21"/>
+          <w:szCs w:val="21"/>
+          <w:lang w:val="en-US"/>
+        </w:rPr>
+        <w:t>&lt;</w:t>
+      </w:r>
+      <w:proofErr w:type="gramEnd"/>
+      <w:r>
+        <w:rPr>
+          <w:rFonts w:ascii="Consolas" w:eastAsia="Times New Roman" w:hAnsi="Consolas" w:cs="Times New Roman"/>
+          <w:color w:val="808080"/>
+          <w:sz w:val="21"/>
+          <w:szCs w:val="21"/>
+          <w:lang w:val="en-US"/>
+        </w:rPr>
+        <w:t>/</w:t>
+      </w:r>
+      <w:r>
+        <w:rPr>
+          <w:rFonts w:ascii="Consolas" w:eastAsia="Times New Roman" w:hAnsi="Consolas" w:cs="Times New Roman"/>
+          <w:color w:val="569CD6"/>
+          <w:sz w:val="21"/>
+          <w:szCs w:val="21"/>
+          <w:lang w:val="en-US"/>
+        </w:rPr>
+        <w:t>p</w:t>
+      </w:r>
+      <w:r>
+        <w:rPr>
+          <w:rFonts w:ascii="Consolas" w:eastAsia="Times New Roman" w:hAnsi="Consolas" w:cs="Times New Roman"/>
+          <w:color w:val="808080"/>
+          <w:sz w:val="21"/>
+          <w:szCs w:val="21"/>
+          <w:lang w:val="en-US"/>
+        </w:rPr>
+        <w:t>&gt;</w:t>
+      </w:r>
+    </w:p>
+    <w:p>
+      <w:pPr>
+        <w:shd w:val="clear" w:color="auto" w:fill="1E1E1E"/>
+        <w:spacing w:after="0" w:line="285" w:lineRule="atLeast"/>
+        <w:rPr>
+          <w:rFonts w:ascii="Consolas" w:eastAsia="Times New Roman" w:hAnsi="Consolas" w:cs="Times New Roman"/>
+          <w:color w:val="D4D4D4"/>
+          <w:sz w:val="21"/>
+          <w:szCs w:val="21"/>
+          <w:lang w:val="en-US"/>
+        </w:rPr>
+      </w:pPr>
+      <w:r>
+        <w:rPr>
+          <w:rFonts w:ascii="Consolas" w:eastAsia="Times New Roman" w:hAnsi="Consolas" w:cs="Times New Roman"/>
+          <w:color w:val="D4D4D4"/>
+          <w:sz w:val="21"/>
+          <w:szCs w:val="21"/>
+          <w:lang w:val="en-US"/>
+        </w:rPr>
+        <w:t>        {% </w:t>
+      </w:r>
+      <w:proofErr w:type="spellStart"/>
+      <w:r>
+        <w:rPr>
+          <w:rFonts w:ascii="Consolas" w:eastAsia="Times New Roman" w:hAnsi="Consolas" w:cs="Times New Roman"/>
+          <w:color w:val="D4D4D4"/>
+          <w:sz w:val="21"/>
+          <w:szCs w:val="21"/>
+          <w:lang w:val="en-US"/>
+        </w:rPr>
+        <w:t>endif</w:t>
+      </w:r>
+      <w:proofErr w:type="spellEnd"/>
+      <w:r>
+        <w:rPr>
+          <w:rFonts w:ascii="Consolas" w:eastAsia="Times New Roman" w:hAnsi="Consolas" w:cs="Times New Roman"/>
+          <w:color w:val="D4D4D4"/>
+          <w:sz w:val="21"/>
+          <w:szCs w:val="21"/>
+          <w:lang w:val="en-US"/>
+        </w:rPr>
+        <w:t> %}</w:t>
+      </w:r>
+    </w:p>
+    <w:p>
+      <w:pPr>
+        <w:shd w:val="clear" w:color="auto" w:fill="1E1E1E"/>
+        <w:spacing w:after="0" w:line="285" w:lineRule="atLeast"/>
+        <w:rPr>
+          <w:rFonts w:ascii="Consolas" w:eastAsia="Times New Roman" w:hAnsi="Consolas" w:cs="Times New Roman"/>
+          <w:color w:val="D4D4D4"/>
+          <w:sz w:val="21"/>
+          <w:szCs w:val="21"/>
+          <w:lang w:val="en-US"/>
+        </w:rPr>
+      </w:pPr>
+      <w:r>
+        <w:rPr>
+          <w:rFonts w:ascii="Consolas" w:eastAsia="Times New Roman" w:hAnsi="Consolas" w:cs="Times New Roman"/>
+          <w:color w:val="D4D4D4"/>
+          <w:sz w:val="21"/>
+          <w:szCs w:val="21"/>
+          <w:lang w:val="en-US"/>
+        </w:rPr>
+        <w:t>    </w:t>
+      </w:r>
+      <w:r>
+        <w:rPr>
+          <w:rFonts w:ascii="Consolas" w:eastAsia="Times New Roman" w:hAnsi="Consolas" w:cs="Times New Roman"/>
+          <w:color w:val="808080"/>
+          <w:sz w:val="21"/>
+          <w:szCs w:val="21"/>
+          <w:lang w:val="en-US"/>
+        </w:rPr>
+        <w:t>&lt;/</w:t>
+      </w:r>
+      <w:r>
+        <w:rPr>
+          <w:rFonts w:ascii="Consolas" w:eastAsia="Times New Roman" w:hAnsi="Consolas" w:cs="Times New Roman"/>
+          <w:color w:val="569CD6"/>
+          <w:sz w:val="21"/>
+          <w:szCs w:val="21"/>
+          <w:lang w:val="en-US"/>
+        </w:rPr>
+        <w:t>div</w:t>
+      </w:r>
+      <w:r>
+        <w:rPr>
+          <w:rFonts w:ascii="Consolas" w:eastAsia="Times New Roman" w:hAnsi="Consolas" w:cs="Times New Roman"/>
+          <w:color w:val="808080"/>
+          <w:sz w:val="21"/>
+          <w:szCs w:val="21"/>
+          <w:lang w:val="en-US"/>
+        </w:rPr>
+        <w:t>&gt;</w:t>
+      </w:r>
+    </w:p>
+    <w:p>
+      <w:pPr>
+        <w:shd w:val="clear" w:color="auto" w:fill="1E1E1E"/>
+        <w:spacing w:after="0" w:line="285" w:lineRule="atLeast"/>
+        <w:rPr>
+          <w:rFonts w:ascii="Consolas" w:eastAsia="Times New Roman" w:hAnsi="Consolas" w:cs="Times New Roman"/>
+          <w:color w:val="D4D4D4"/>
+          <w:sz w:val="21"/>
+          <w:szCs w:val="21"/>
+          <w:lang w:val="en-US"/>
+        </w:rPr>
+      </w:pPr>
+    </w:p>
+    <w:p>
+      <w:pPr>
+        <w:shd w:val="clear" w:color="auto" w:fill="1E1E1E"/>
+        <w:spacing w:after="0" w:line="285" w:lineRule="atLeast"/>
+        <w:rPr>
+          <w:rFonts w:ascii="Consolas" w:eastAsia="Times New Roman" w:hAnsi="Consolas" w:cs="Times New Roman"/>
+          <w:color w:val="D4D4D4"/>
+          <w:sz w:val="21"/>
+          <w:szCs w:val="21"/>
+          <w:lang w:val="en-US"/>
+        </w:rPr>
+      </w:pPr>
+      <w:r>
+        <w:rPr>
+          <w:rFonts w:ascii="Consolas" w:eastAsia="Times New Roman" w:hAnsi="Consolas" w:cs="Times New Roman"/>
+          <w:color w:val="808080"/>
+          <w:sz w:val="21"/>
+          <w:szCs w:val="21"/>
+          <w:lang w:val="en-US"/>
+        </w:rPr>
+        <w:t>&lt;/</w:t>
+      </w:r>
+      <w:r>
+        <w:rPr>
+          <w:rFonts w:ascii="Consolas" w:eastAsia="Times New Roman" w:hAnsi="Consolas" w:cs="Times New Roman"/>
+          <w:color w:val="569CD6"/>
+          <w:sz w:val="21"/>
+          <w:szCs w:val="21"/>
           <w:lang w:val="en-US"/>
         </w:rPr>
         <w:t>body</w:t>
       </w:r>
       <w:r>
         <w:rPr>
-          <w:rFonts w:ascii="Droid Sans Mono" w:eastAsia="Times New Roman" w:hAnsi="Droid Sans Mono" w:cs="Courier New"/>
-          <w:color w:val="ABB2BF"/>
-          <w:sz w:val="23"/>
-          <w:szCs w:val="23"/>
+          <w:rFonts w:ascii="Consolas" w:eastAsia="Times New Roman" w:hAnsi="Consolas" w:cs="Times New Roman"/>
+          <w:color w:val="808080"/>
+          <w:sz w:val="21"/>
+          <w:szCs w:val="21"/>
           <w:lang w:val="en-US"/>
         </w:rPr>
         <w:t>&gt;</w:t>
       </w:r>
-      <w:r>
-        <w:rPr>
-          <w:rFonts w:ascii="Droid Sans Mono" w:eastAsia="Times New Roman" w:hAnsi="Droid Sans Mono" w:cs="Courier New"/>
-          <w:color w:val="ABB2BF"/>
-          <w:sz w:val="23"/>
-          <w:szCs w:val="23"/>
-          <w:lang w:val="en-US"/>
-        </w:rPr>
-        <w:br/>
-        <w:t xml:space="preserve">    &lt;</w:t>
-      </w:r>
-      <w:r>
-        <w:rPr>
-          <w:rFonts w:ascii="Droid Sans Mono" w:eastAsia="Times New Roman" w:hAnsi="Droid Sans Mono" w:cs="Courier New"/>
-          <w:color w:val="E06C75"/>
-          <w:sz w:val="23"/>
-          <w:szCs w:val="23"/>
-          <w:lang w:val="en-US"/>
-        </w:rPr>
-        <w:t>div</w:t>
-      </w:r>
-      <w:r>
-        <w:rPr>
-          <w:rFonts w:ascii="Droid Sans Mono" w:eastAsia="Times New Roman" w:hAnsi="Droid Sans Mono" w:cs="Courier New"/>
-          <w:color w:val="ABB2BF"/>
-          <w:sz w:val="23"/>
-          <w:szCs w:val="23"/>
+    </w:p>
+    <w:p>
+      <w:pPr>
+        <w:shd w:val="clear" w:color="auto" w:fill="1E1E1E"/>
+        <w:spacing w:after="0" w:line="285" w:lineRule="atLeast"/>
+        <w:rPr>
+          <w:rFonts w:ascii="Consolas" w:eastAsia="Times New Roman" w:hAnsi="Consolas" w:cs="Times New Roman"/>
+          <w:color w:val="808080"/>
+          <w:sz w:val="21"/>
+          <w:szCs w:val="21"/>
+          <w:lang w:val="en-US"/>
+        </w:rPr>
+      </w:pPr>
+      <w:r>
+        <w:rPr>
+          <w:rFonts w:ascii="Consolas" w:eastAsia="Times New Roman" w:hAnsi="Consolas" w:cs="Times New Roman"/>
+          <w:color w:val="808080"/>
+          <w:sz w:val="21"/>
+          <w:szCs w:val="21"/>
+          <w:lang w:val="en-US"/>
+        </w:rPr>
+        <w:t>&lt;/</w:t>
+      </w:r>
+      <w:r>
+        <w:rPr>
+          <w:rFonts w:ascii="Consolas" w:eastAsia="Times New Roman" w:hAnsi="Consolas" w:cs="Times New Roman"/>
+          <w:color w:val="569CD6"/>
+          <w:sz w:val="21"/>
+          <w:szCs w:val="21"/>
+          <w:lang w:val="en-US"/>
+        </w:rPr>
+        <w:t>html</w:t>
+      </w:r>
+      <w:r>
+        <w:rPr>
+          <w:rFonts w:ascii="Consolas" w:eastAsia="Times New Roman" w:hAnsi="Consolas" w:cs="Times New Roman"/>
+          <w:color w:val="808080"/>
+          <w:sz w:val="21"/>
+          <w:szCs w:val="21"/>
           <w:lang w:val="en-US"/>
         </w:rPr>
         <w:t>&gt;</w:t>
       </w:r>
-      <w:r>
-        <w:rPr>
-          <w:rFonts w:ascii="Droid Sans Mono" w:eastAsia="Times New Roman" w:hAnsi="Droid Sans Mono" w:cs="Courier New"/>
-          <w:color w:val="ABB2BF"/>
-          <w:sz w:val="23"/>
-          <w:szCs w:val="23"/>
-          <w:lang w:val="en-US"/>
-        </w:rPr>
-        <w:br/>
-        <w:t xml:space="preserve">        &lt;</w:t>
-      </w:r>
-      <w:r>
-        <w:rPr>
-          <w:rFonts w:ascii="Droid Sans Mono" w:eastAsia="Times New Roman" w:hAnsi="Droid Sans Mono" w:cs="Courier New"/>
-          <w:color w:val="E06C75"/>
-          <w:sz w:val="23"/>
-          <w:szCs w:val="23"/>
-          <w:lang w:val="en-US"/>
-        </w:rPr>
-        <w:t>h1</w:t>
-      </w:r>
-      <w:r>
-        <w:rPr>
-          <w:rFonts w:ascii="Droid Sans Mono" w:eastAsia="Times New Roman" w:hAnsi="Droid Sans Mono" w:cs="Courier New"/>
-          <w:color w:val="ABB2BF"/>
-          <w:sz w:val="23"/>
-          <w:szCs w:val="23"/>
-          <w:lang w:val="en-US"/>
-        </w:rPr>
-        <w:t>&gt;This is a great camping site.&lt;/</w:t>
-      </w:r>
-      <w:r>
-        <w:rPr>
-          <w:rFonts w:ascii="Droid Sans Mono" w:eastAsia="Times New Roman" w:hAnsi="Droid Sans Mono" w:cs="Courier New"/>
-          <w:color w:val="E06C75"/>
-          <w:sz w:val="23"/>
-          <w:szCs w:val="23"/>
-          <w:lang w:val="en-US"/>
-        </w:rPr>
-        <w:t>h1</w:t>
-      </w:r>
-      <w:r>
-        <w:rPr>
-          <w:rFonts w:ascii="Droid Sans Mono" w:eastAsia="Times New Roman" w:hAnsi="Droid Sans Mono" w:cs="Courier New"/>
-          <w:color w:val="ABB2BF"/>
-          <w:sz w:val="23"/>
-          <w:szCs w:val="23"/>
-          <w:lang w:val="en-US"/>
-        </w:rPr>
-        <w:t>&gt;</w:t>
-      </w:r>
-      <w:r>
-        <w:rPr>
-          <w:rFonts w:ascii="Droid Sans Mono" w:eastAsia="Times New Roman" w:hAnsi="Droid Sans Mono" w:cs="Courier New"/>
-          <w:color w:val="ABB2BF"/>
-          <w:sz w:val="23"/>
-          <w:szCs w:val="23"/>
-          <w:lang w:val="en-US"/>
-        </w:rPr>
-        <w:br/>
-        <w:t xml:space="preserve">        &lt;</w:t>
-      </w:r>
-      <w:proofErr w:type="spellStart"/>
-      <w:r>
-        <w:rPr>
-          <w:rFonts w:ascii="Droid Sans Mono" w:eastAsia="Times New Roman" w:hAnsi="Droid Sans Mono" w:cs="Courier New"/>
-          <w:color w:val="E06C75"/>
-          <w:sz w:val="23"/>
-          <w:szCs w:val="23"/>
-          <w:lang w:val="en-US"/>
-        </w:rPr>
-        <w:t>img</w:t>
-      </w:r>
-      <w:proofErr w:type="spellEnd"/>
-      <w:r>
-        <w:rPr>
-          <w:rFonts w:ascii="Droid Sans Mono" w:eastAsia="Times New Roman" w:hAnsi="Droid Sans Mono" w:cs="Courier New"/>
-          <w:color w:val="E06C75"/>
-          <w:sz w:val="23"/>
-          <w:szCs w:val="23"/>
-          <w:lang w:val="en-US"/>
-        </w:rPr>
-        <w:t xml:space="preserve"> </w:t>
-      </w:r>
-      <w:proofErr w:type="spellStart"/>
-      <w:r>
-        <w:rPr>
-          <w:rFonts w:ascii="Droid Sans Mono" w:eastAsia="Times New Roman" w:hAnsi="Droid Sans Mono" w:cs="Courier New"/>
-          <w:color w:val="D19A66"/>
-          <w:sz w:val="23"/>
-          <w:szCs w:val="23"/>
-          <w:lang w:val="en-US"/>
-        </w:rPr>
-        <w:t>src</w:t>
-      </w:r>
-      <w:proofErr w:type="spellEnd"/>
-      <w:r>
-        <w:rPr>
-          <w:rFonts w:ascii="Droid Sans Mono" w:eastAsia="Times New Roman" w:hAnsi="Droid Sans Mono" w:cs="Courier New"/>
-          <w:color w:val="98C379"/>
-          <w:sz w:val="23"/>
-          <w:szCs w:val="23"/>
-          <w:lang w:val="en-US"/>
-        </w:rPr>
-        <w:t xml:space="preserve">="{% static 'images/myImg.jpg' %}" </w:t>
-      </w:r>
-      <w:r>
-        <w:rPr>
-          <w:rFonts w:ascii="Droid Sans Mono" w:eastAsia="Times New Roman" w:hAnsi="Droid Sans Mono" w:cs="Courier New"/>
-          <w:color w:val="D19A66"/>
-          <w:sz w:val="23"/>
-          <w:szCs w:val="23"/>
-          <w:lang w:val="en-US"/>
-        </w:rPr>
-        <w:t>alt</w:t>
-      </w:r>
-      <w:r>
-        <w:rPr>
-          <w:rFonts w:ascii="Droid Sans Mono" w:eastAsia="Times New Roman" w:hAnsi="Droid Sans Mono" w:cs="Courier New"/>
-          <w:color w:val="98C379"/>
-          <w:sz w:val="23"/>
-          <w:szCs w:val="23"/>
-          <w:lang w:val="en-US"/>
-        </w:rPr>
-        <w:t>=""</w:t>
-      </w:r>
-      <w:r>
-        <w:rPr>
-          <w:rFonts w:ascii="Droid Sans Mono" w:eastAsia="Times New Roman" w:hAnsi="Droid Sans Mono" w:cs="Courier New"/>
-          <w:color w:val="ABB2BF"/>
-          <w:sz w:val="23"/>
-          <w:szCs w:val="23"/>
-          <w:lang w:val="en-US"/>
-        </w:rPr>
-        <w:t>&gt;</w:t>
-      </w:r>
-      <w:r>
-        <w:rPr>
-          <w:rFonts w:ascii="Droid Sans Mono" w:eastAsia="Times New Roman" w:hAnsi="Droid Sans Mono" w:cs="Courier New"/>
-          <w:color w:val="ABB2BF"/>
-          <w:sz w:val="23"/>
-          <w:szCs w:val="23"/>
-          <w:lang w:val="en-US"/>
-        </w:rPr>
-        <w:br/>
-        <w:t xml:space="preserve">    &lt;/</w:t>
-      </w:r>
-      <w:r>
-        <w:rPr>
-          <w:rFonts w:ascii="Droid Sans Mono" w:eastAsia="Times New Roman" w:hAnsi="Droid Sans Mono" w:cs="Courier New"/>
-          <w:color w:val="E06C75"/>
-          <w:sz w:val="23"/>
-          <w:szCs w:val="23"/>
-          <w:lang w:val="en-US"/>
-        </w:rPr>
-        <w:t>div</w:t>
-      </w:r>
-      <w:r>
-        <w:rPr>
-          <w:rFonts w:ascii="Droid Sans Mono" w:eastAsia="Times New Roman" w:hAnsi="Droid Sans Mono" w:cs="Courier New"/>
-          <w:color w:val="ABB2BF"/>
-          <w:sz w:val="23"/>
-          <w:szCs w:val="23"/>
-          <w:lang w:val="en-US"/>
-        </w:rPr>
-        <w:t>&gt;</w:t>
-      </w:r>
-      <w:r>
-        <w:rPr>
-          <w:rFonts w:ascii="Droid Sans Mono" w:eastAsia="Times New Roman" w:hAnsi="Droid Sans Mono" w:cs="Courier New"/>
-          <w:color w:val="ABB2BF"/>
-          <w:sz w:val="23"/>
-          <w:szCs w:val="23"/>
-          <w:lang w:val="en-US"/>
-        </w:rPr>
-        <w:br/>
-        <w:t xml:space="preserve">    &lt;</w:t>
-      </w:r>
-      <w:r>
-        <w:rPr>
-          <w:rFonts w:ascii="Droid Sans Mono" w:eastAsia="Times New Roman" w:hAnsi="Droid Sans Mono" w:cs="Courier New"/>
-          <w:color w:val="E06C75"/>
-          <w:sz w:val="23"/>
-          <w:szCs w:val="23"/>
-          <w:lang w:val="en-US"/>
-        </w:rPr>
-        <w:t xml:space="preserve">div </w:t>
-      </w:r>
-      <w:r>
-        <w:rPr>
-          <w:rFonts w:ascii="Droid Sans Mono" w:eastAsia="Times New Roman" w:hAnsi="Droid Sans Mono" w:cs="Courier New"/>
-          <w:color w:val="D19A66"/>
-          <w:sz w:val="23"/>
-          <w:szCs w:val="23"/>
-          <w:lang w:val="en-US"/>
-        </w:rPr>
-        <w:t>class</w:t>
-      </w:r>
-      <w:r>
-        <w:rPr>
-          <w:rFonts w:ascii="Droid Sans Mono" w:eastAsia="Times New Roman" w:hAnsi="Droid Sans Mono" w:cs="Courier New"/>
-          <w:color w:val="98C379"/>
-          <w:sz w:val="23"/>
-          <w:szCs w:val="23"/>
-          <w:lang w:val="en-US"/>
-        </w:rPr>
-        <w:t>="</w:t>
-      </w:r>
-      <w:proofErr w:type="spellStart"/>
-      <w:r>
-        <w:rPr>
-          <w:rFonts w:ascii="Droid Sans Mono" w:eastAsia="Times New Roman" w:hAnsi="Droid Sans Mono" w:cs="Courier New"/>
-          <w:color w:val="98C379"/>
-          <w:sz w:val="23"/>
-          <w:szCs w:val="23"/>
-          <w:lang w:val="en-US"/>
-        </w:rPr>
-        <w:t>accRecords</w:t>
-      </w:r>
-      <w:proofErr w:type="spellEnd"/>
-      <w:r>
-        <w:rPr>
-          <w:rFonts w:ascii="Droid Sans Mono" w:eastAsia="Times New Roman" w:hAnsi="Droid Sans Mono" w:cs="Courier New"/>
-          <w:color w:val="98C379"/>
-          <w:sz w:val="23"/>
-          <w:szCs w:val="23"/>
-          <w:lang w:val="en-US"/>
-        </w:rPr>
-        <w:t>"</w:t>
-      </w:r>
-      <w:r>
-        <w:rPr>
-          <w:rFonts w:ascii="Droid Sans Mono" w:eastAsia="Times New Roman" w:hAnsi="Droid Sans Mono" w:cs="Courier New"/>
-          <w:color w:val="ABB2BF"/>
-          <w:sz w:val="23"/>
-          <w:szCs w:val="23"/>
-          <w:lang w:val="en-US"/>
-        </w:rPr>
-        <w:t>&gt;</w:t>
-      </w:r>
-      <w:r>
-        <w:rPr>
-          <w:rFonts w:ascii="Droid Sans Mono" w:eastAsia="Times New Roman" w:hAnsi="Droid Sans Mono" w:cs="Courier New"/>
-          <w:color w:val="ABB2BF"/>
-          <w:sz w:val="23"/>
-          <w:szCs w:val="23"/>
-          <w:lang w:val="en-US"/>
-        </w:rPr>
-        <w:br/>
-        <w:t xml:space="preserve">        &lt;</w:t>
-      </w:r>
-      <w:r>
-        <w:rPr>
-          <w:rFonts w:ascii="Droid Sans Mono" w:eastAsia="Times New Roman" w:hAnsi="Droid Sans Mono" w:cs="Courier New"/>
-          <w:color w:val="E06C75"/>
-          <w:sz w:val="23"/>
-          <w:szCs w:val="23"/>
-          <w:lang w:val="en-US"/>
-        </w:rPr>
-        <w:t>h1</w:t>
-      </w:r>
-      <w:r>
-        <w:rPr>
-          <w:rFonts w:ascii="Droid Sans Mono" w:eastAsia="Times New Roman" w:hAnsi="Droid Sans Mono" w:cs="Courier New"/>
-          <w:color w:val="ABB2BF"/>
-          <w:sz w:val="23"/>
-          <w:szCs w:val="23"/>
-          <w:lang w:val="en-US"/>
-        </w:rPr>
-        <w:t>&gt;Access records:-&lt;/</w:t>
-      </w:r>
-      <w:r>
-        <w:rPr>
-          <w:rFonts w:ascii="Droid Sans Mono" w:eastAsia="Times New Roman" w:hAnsi="Droid Sans Mono" w:cs="Courier New"/>
-          <w:color w:val="E06C75"/>
-          <w:sz w:val="23"/>
-          <w:szCs w:val="23"/>
-          <w:lang w:val="en-US"/>
-        </w:rPr>
-        <w:t>h1</w:t>
-      </w:r>
-      <w:r>
-        <w:rPr>
-          <w:rFonts w:ascii="Droid Sans Mono" w:eastAsia="Times New Roman" w:hAnsi="Droid Sans Mono" w:cs="Courier New"/>
-          <w:color w:val="ABB2BF"/>
-          <w:sz w:val="23"/>
-          <w:szCs w:val="23"/>
-          <w:lang w:val="en-US"/>
-        </w:rPr>
-        <w:t>&gt;</w:t>
-      </w:r>
-      <w:r>
-        <w:rPr>
-          <w:rFonts w:ascii="Droid Sans Mono" w:eastAsia="Times New Roman" w:hAnsi="Droid Sans Mono" w:cs="Courier New"/>
-          <w:color w:val="ABB2BF"/>
-          <w:sz w:val="23"/>
-          <w:szCs w:val="23"/>
-          <w:lang w:val="en-US"/>
-        </w:rPr>
-        <w:br/>
-        <w:t xml:space="preserve">        {% if </w:t>
-      </w:r>
-      <w:proofErr w:type="spellStart"/>
-      <w:r>
-        <w:rPr>
-          <w:rFonts w:ascii="Droid Sans Mono" w:eastAsia="Times New Roman" w:hAnsi="Droid Sans Mono" w:cs="Courier New"/>
-          <w:color w:val="ABB2BF"/>
-          <w:sz w:val="23"/>
-          <w:szCs w:val="23"/>
-          <w:lang w:val="en-US"/>
-        </w:rPr>
-        <w:t>accessRecords</w:t>
-      </w:r>
-      <w:proofErr w:type="spellEnd"/>
-      <w:r>
-        <w:rPr>
-          <w:rFonts w:ascii="Droid Sans Mono" w:eastAsia="Times New Roman" w:hAnsi="Droid Sans Mono" w:cs="Courier New"/>
-          <w:color w:val="ABB2BF"/>
-          <w:sz w:val="23"/>
-          <w:szCs w:val="23"/>
-          <w:lang w:val="en-US"/>
-        </w:rPr>
-        <w:t xml:space="preserve"> %}</w:t>
-      </w:r>
-      <w:r>
-        <w:rPr>
-          <w:rFonts w:ascii="Droid Sans Mono" w:eastAsia="Times New Roman" w:hAnsi="Droid Sans Mono" w:cs="Courier New"/>
-          <w:color w:val="ABB2BF"/>
-          <w:sz w:val="23"/>
-          <w:szCs w:val="23"/>
-          <w:lang w:val="en-US"/>
-        </w:rPr>
-        <w:br/>
-        <w:t xml:space="preserve">        &lt;</w:t>
-      </w:r>
-      <w:r>
-        <w:rPr>
-          <w:rFonts w:ascii="Droid Sans Mono" w:eastAsia="Times New Roman" w:hAnsi="Droid Sans Mono" w:cs="Courier New"/>
-          <w:color w:val="E06C75"/>
-          <w:sz w:val="23"/>
-          <w:szCs w:val="23"/>
-          <w:lang w:val="en-US"/>
-        </w:rPr>
-        <w:t>table</w:t>
-      </w:r>
-      <w:r>
-        <w:rPr>
-          <w:rFonts w:ascii="Droid Sans Mono" w:eastAsia="Times New Roman" w:hAnsi="Droid Sans Mono" w:cs="Courier New"/>
-          <w:color w:val="ABB2BF"/>
-          <w:sz w:val="23"/>
-          <w:szCs w:val="23"/>
-          <w:lang w:val="en-US"/>
-        </w:rPr>
-        <w:t>&gt;</w:t>
-      </w:r>
-      <w:r>
-        <w:rPr>
-          <w:rFonts w:ascii="Droid Sans Mono" w:eastAsia="Times New Roman" w:hAnsi="Droid Sans Mono" w:cs="Courier New"/>
-          <w:color w:val="ABB2BF"/>
-          <w:sz w:val="23"/>
-          <w:szCs w:val="23"/>
-          <w:lang w:val="en-US"/>
-        </w:rPr>
-        <w:br/>
-        <w:t xml:space="preserve">            &lt;</w:t>
-      </w:r>
-      <w:proofErr w:type="spellStart"/>
-      <w:r>
-        <w:rPr>
-          <w:rFonts w:ascii="Droid Sans Mono" w:eastAsia="Times New Roman" w:hAnsi="Droid Sans Mono" w:cs="Courier New"/>
-          <w:color w:val="E06C75"/>
-          <w:sz w:val="23"/>
-          <w:szCs w:val="23"/>
-          <w:lang w:val="en-US"/>
-        </w:rPr>
-        <w:t>thead</w:t>
-      </w:r>
-      <w:proofErr w:type="spellEnd"/>
-      <w:r>
-        <w:rPr>
-          <w:rFonts w:ascii="Droid Sans Mono" w:eastAsia="Times New Roman" w:hAnsi="Droid Sans Mono" w:cs="Courier New"/>
-          <w:color w:val="ABB2BF"/>
-          <w:sz w:val="23"/>
-          <w:szCs w:val="23"/>
-          <w:lang w:val="en-US"/>
-        </w:rPr>
-        <w:t>&gt;</w:t>
-      </w:r>
-      <w:r>
-        <w:rPr>
-          <w:rFonts w:ascii="Droid Sans Mono" w:eastAsia="Times New Roman" w:hAnsi="Droid Sans Mono" w:cs="Courier New"/>
-          <w:color w:val="ABB2BF"/>
-          <w:sz w:val="23"/>
-          <w:szCs w:val="23"/>
-          <w:lang w:val="en-US"/>
-        </w:rPr>
-        <w:br/>
-        <w:t xml:space="preserve">                &lt;</w:t>
-      </w:r>
-      <w:proofErr w:type="spellStart"/>
-      <w:r>
-        <w:rPr>
-          <w:rFonts w:ascii="Droid Sans Mono" w:eastAsia="Times New Roman" w:hAnsi="Droid Sans Mono" w:cs="Courier New"/>
-          <w:color w:val="E06C75"/>
-          <w:sz w:val="23"/>
-          <w:szCs w:val="23"/>
-          <w:lang w:val="en-US"/>
-        </w:rPr>
-        <w:t>th</w:t>
-      </w:r>
-      <w:proofErr w:type="spellEnd"/>
-      <w:r>
-        <w:rPr>
-          <w:rFonts w:ascii="Droid Sans Mono" w:eastAsia="Times New Roman" w:hAnsi="Droid Sans Mono" w:cs="Courier New"/>
-          <w:color w:val="ABB2BF"/>
-          <w:sz w:val="23"/>
-          <w:szCs w:val="23"/>
-          <w:lang w:val="en-US"/>
-        </w:rPr>
-        <w:t>&gt;Site Name&lt;/</w:t>
-      </w:r>
-      <w:proofErr w:type="spellStart"/>
-      <w:r>
-        <w:rPr>
-          <w:rFonts w:ascii="Droid Sans Mono" w:eastAsia="Times New Roman" w:hAnsi="Droid Sans Mono" w:cs="Courier New"/>
-          <w:color w:val="E06C75"/>
-          <w:sz w:val="23"/>
-          <w:szCs w:val="23"/>
-          <w:lang w:val="en-US"/>
-        </w:rPr>
-        <w:t>th</w:t>
-      </w:r>
-      <w:proofErr w:type="spellEnd"/>
-      <w:r>
-        <w:rPr>
-          <w:rFonts w:ascii="Droid Sans Mono" w:eastAsia="Times New Roman" w:hAnsi="Droid Sans Mono" w:cs="Courier New"/>
-          <w:color w:val="ABB2BF"/>
-          <w:sz w:val="23"/>
-          <w:szCs w:val="23"/>
-          <w:lang w:val="en-US"/>
-        </w:rPr>
-        <w:t>&gt;</w:t>
-      </w:r>
-      <w:r>
-        <w:rPr>
-          <w:rFonts w:ascii="Droid Sans Mono" w:eastAsia="Times New Roman" w:hAnsi="Droid Sans Mono" w:cs="Courier New"/>
-          <w:color w:val="ABB2BF"/>
-          <w:sz w:val="23"/>
-          <w:szCs w:val="23"/>
-          <w:lang w:val="en-US"/>
-        </w:rPr>
-        <w:br/>
-        <w:t xml:space="preserve">                &lt;</w:t>
-      </w:r>
-      <w:proofErr w:type="spellStart"/>
-      <w:r>
-        <w:rPr>
-          <w:rFonts w:ascii="Droid Sans Mono" w:eastAsia="Times New Roman" w:hAnsi="Droid Sans Mono" w:cs="Courier New"/>
-          <w:color w:val="E06C75"/>
-          <w:sz w:val="23"/>
-          <w:szCs w:val="23"/>
-          <w:lang w:val="en-US"/>
-        </w:rPr>
-        <w:t>th</w:t>
-      </w:r>
-      <w:proofErr w:type="spellEnd"/>
-      <w:r>
-        <w:rPr>
-          <w:rFonts w:ascii="Droid Sans Mono" w:eastAsia="Times New Roman" w:hAnsi="Droid Sans Mono" w:cs="Courier New"/>
-          <w:color w:val="ABB2BF"/>
-          <w:sz w:val="23"/>
-          <w:szCs w:val="23"/>
-          <w:lang w:val="en-US"/>
-        </w:rPr>
-        <w:t>&gt;Data Accessed&lt;/</w:t>
-      </w:r>
-      <w:proofErr w:type="spellStart"/>
-      <w:r>
-        <w:rPr>
-          <w:rFonts w:ascii="Droid Sans Mono" w:eastAsia="Times New Roman" w:hAnsi="Droid Sans Mono" w:cs="Courier New"/>
-          <w:color w:val="E06C75"/>
-          <w:sz w:val="23"/>
-          <w:szCs w:val="23"/>
-          <w:lang w:val="en-US"/>
-        </w:rPr>
-        <w:t>th</w:t>
-      </w:r>
-      <w:proofErr w:type="spellEnd"/>
-      <w:r>
-        <w:rPr>
-          <w:rFonts w:ascii="Droid Sans Mono" w:eastAsia="Times New Roman" w:hAnsi="Droid Sans Mono" w:cs="Courier New"/>
-          <w:color w:val="ABB2BF"/>
-          <w:sz w:val="23"/>
-          <w:szCs w:val="23"/>
-          <w:lang w:val="en-US"/>
-        </w:rPr>
-        <w:t>&gt;</w:t>
-      </w:r>
-      <w:r>
-        <w:rPr>
-          <w:rFonts w:ascii="Droid Sans Mono" w:eastAsia="Times New Roman" w:hAnsi="Droid Sans Mono" w:cs="Courier New"/>
-          <w:color w:val="ABB2BF"/>
-          <w:sz w:val="23"/>
-          <w:szCs w:val="23"/>
-          <w:lang w:val="en-US"/>
-        </w:rPr>
-        <w:br/>
-        <w:t xml:space="preserve">            &lt;/</w:t>
-      </w:r>
-      <w:proofErr w:type="spellStart"/>
-      <w:r>
-        <w:rPr>
-          <w:rFonts w:ascii="Droid Sans Mono" w:eastAsia="Times New Roman" w:hAnsi="Droid Sans Mono" w:cs="Courier New"/>
-          <w:color w:val="E06C75"/>
-          <w:sz w:val="23"/>
-          <w:szCs w:val="23"/>
-          <w:lang w:val="en-US"/>
-        </w:rPr>
-        <w:t>thead</w:t>
-      </w:r>
-      <w:proofErr w:type="spellEnd"/>
-      <w:r>
-        <w:rPr>
-          <w:rFonts w:ascii="Droid Sans Mono" w:eastAsia="Times New Roman" w:hAnsi="Droid Sans Mono" w:cs="Courier New"/>
-          <w:color w:val="ABB2BF"/>
-          <w:sz w:val="23"/>
-          <w:szCs w:val="23"/>
-          <w:lang w:val="en-US"/>
-        </w:rPr>
-        <w:t>&gt;</w:t>
-      </w:r>
-      <w:r>
-        <w:rPr>
-          <w:rFonts w:ascii="Droid Sans Mono" w:eastAsia="Times New Roman" w:hAnsi="Droid Sans Mono" w:cs="Courier New"/>
-          <w:color w:val="ABB2BF"/>
-          <w:sz w:val="23"/>
-          <w:szCs w:val="23"/>
-          <w:lang w:val="en-US"/>
-        </w:rPr>
-        <w:br/>
-      </w:r>
-      <w:r>
-        <w:rPr>
-          <w:rFonts w:ascii="Droid Sans Mono" w:eastAsia="Times New Roman" w:hAnsi="Droid Sans Mono" w:cs="Courier New"/>
-          <w:color w:val="ABB2BF"/>
-          <w:sz w:val="23"/>
-          <w:szCs w:val="23"/>
-          <w:lang w:val="en-US"/>
-        </w:rPr>
-        <w:br/>
-        <w:t xml:space="preserve">            {% for </w:t>
-      </w:r>
-      <w:proofErr w:type="spellStart"/>
-      <w:r>
-        <w:rPr>
-          <w:rFonts w:ascii="Droid Sans Mono" w:eastAsia="Times New Roman" w:hAnsi="Droid Sans Mono" w:cs="Courier New"/>
-          <w:color w:val="ABB2BF"/>
-          <w:sz w:val="23"/>
-          <w:szCs w:val="23"/>
-          <w:lang w:val="en-US"/>
-        </w:rPr>
-        <w:t>acc</w:t>
-      </w:r>
-      <w:proofErr w:type="spellEnd"/>
-      <w:r>
-        <w:rPr>
-          <w:rFonts w:ascii="Droid Sans Mono" w:eastAsia="Times New Roman" w:hAnsi="Droid Sans Mono" w:cs="Courier New"/>
-          <w:color w:val="ABB2BF"/>
-          <w:sz w:val="23"/>
-          <w:szCs w:val="23"/>
-          <w:lang w:val="en-US"/>
-        </w:rPr>
-        <w:t xml:space="preserve"> in </w:t>
-      </w:r>
-      <w:proofErr w:type="spellStart"/>
-      <w:r>
-        <w:rPr>
-          <w:rFonts w:ascii="Droid Sans Mono" w:eastAsia="Times New Roman" w:hAnsi="Droid Sans Mono" w:cs="Courier New"/>
-          <w:color w:val="ABB2BF"/>
-          <w:sz w:val="23"/>
-          <w:szCs w:val="23"/>
-          <w:lang w:val="en-US"/>
-        </w:rPr>
-        <w:t>accessRecords</w:t>
-      </w:r>
-      <w:proofErr w:type="spellEnd"/>
-      <w:r>
-        <w:rPr>
-          <w:rFonts w:ascii="Droid Sans Mono" w:eastAsia="Times New Roman" w:hAnsi="Droid Sans Mono" w:cs="Courier New"/>
-          <w:color w:val="ABB2BF"/>
-          <w:sz w:val="23"/>
-          <w:szCs w:val="23"/>
-          <w:lang w:val="en-US"/>
-        </w:rPr>
-        <w:t xml:space="preserve"> %}</w:t>
-      </w:r>
-      <w:r>
-        <w:rPr>
-          <w:rFonts w:ascii="Droid Sans Mono" w:eastAsia="Times New Roman" w:hAnsi="Droid Sans Mono" w:cs="Courier New"/>
-          <w:color w:val="ABB2BF"/>
-          <w:sz w:val="23"/>
-          <w:szCs w:val="23"/>
-          <w:lang w:val="en-US"/>
-        </w:rPr>
-        <w:br/>
-        <w:t xml:space="preserve">            &lt;</w:t>
-      </w:r>
-      <w:proofErr w:type="spellStart"/>
-      <w:r>
-        <w:rPr>
-          <w:rFonts w:ascii="Droid Sans Mono" w:eastAsia="Times New Roman" w:hAnsi="Droid Sans Mono" w:cs="Courier New"/>
-          <w:color w:val="E06C75"/>
-          <w:sz w:val="23"/>
-          <w:szCs w:val="23"/>
-          <w:lang w:val="en-US"/>
-        </w:rPr>
-        <w:t>tr</w:t>
-      </w:r>
-      <w:proofErr w:type="spellEnd"/>
-      <w:r>
-        <w:rPr>
-          <w:rFonts w:ascii="Droid Sans Mono" w:eastAsia="Times New Roman" w:hAnsi="Droid Sans Mono" w:cs="Courier New"/>
-          <w:color w:val="ABB2BF"/>
-          <w:sz w:val="23"/>
-          <w:szCs w:val="23"/>
-          <w:lang w:val="en-US"/>
-        </w:rPr>
-        <w:t>&gt;</w:t>
-      </w:r>
-      <w:r>
-        <w:rPr>
-          <w:rFonts w:ascii="Droid Sans Mono" w:eastAsia="Times New Roman" w:hAnsi="Droid Sans Mono" w:cs="Courier New"/>
-          <w:color w:val="ABB2BF"/>
-          <w:sz w:val="23"/>
-          <w:szCs w:val="23"/>
-          <w:lang w:val="en-US"/>
-        </w:rPr>
-        <w:br/>
-        <w:t xml:space="preserve">                &lt;</w:t>
-      </w:r>
-      <w:r>
-        <w:rPr>
-          <w:rFonts w:ascii="Droid Sans Mono" w:eastAsia="Times New Roman" w:hAnsi="Droid Sans Mono" w:cs="Courier New"/>
-          <w:color w:val="E06C75"/>
-          <w:sz w:val="23"/>
-          <w:szCs w:val="23"/>
-          <w:lang w:val="en-US"/>
-        </w:rPr>
-        <w:t>td</w:t>
-      </w:r>
-      <w:r>
-        <w:rPr>
-          <w:rFonts w:ascii="Droid Sans Mono" w:eastAsia="Times New Roman" w:hAnsi="Droid Sans Mono" w:cs="Courier New"/>
-          <w:color w:val="ABB2BF"/>
-          <w:sz w:val="23"/>
-          <w:szCs w:val="23"/>
-          <w:lang w:val="en-US"/>
-        </w:rPr>
-        <w:t>&gt;{{ acc.name }}&lt;/</w:t>
-      </w:r>
-      <w:r>
-        <w:rPr>
-          <w:rFonts w:ascii="Droid Sans Mono" w:eastAsia="Times New Roman" w:hAnsi="Droid Sans Mono" w:cs="Courier New"/>
-          <w:color w:val="E06C75"/>
-          <w:sz w:val="23"/>
-          <w:szCs w:val="23"/>
-          <w:lang w:val="en-US"/>
-        </w:rPr>
-        <w:t>td</w:t>
-      </w:r>
-      <w:r>
-        <w:rPr>
-          <w:rFonts w:ascii="Droid Sans Mono" w:eastAsia="Times New Roman" w:hAnsi="Droid Sans Mono" w:cs="Courier New"/>
-          <w:color w:val="ABB2BF"/>
-          <w:sz w:val="23"/>
-          <w:szCs w:val="23"/>
-          <w:lang w:val="en-US"/>
-        </w:rPr>
-        <w:t>&gt;</w:t>
-      </w:r>
-      <w:r>
-        <w:rPr>
-          <w:rFonts w:ascii="Droid Sans Mono" w:eastAsia="Times New Roman" w:hAnsi="Droid Sans Mono" w:cs="Courier New"/>
-          <w:color w:val="ABB2BF"/>
-          <w:sz w:val="23"/>
-          <w:szCs w:val="23"/>
-          <w:lang w:val="en-US"/>
-        </w:rPr>
-        <w:br/>
-        <w:t xml:space="preserve">                &lt;</w:t>
-      </w:r>
-      <w:r>
-        <w:rPr>
-          <w:rFonts w:ascii="Droid Sans Mono" w:eastAsia="Times New Roman" w:hAnsi="Droid Sans Mono" w:cs="Courier New"/>
-          <w:color w:val="E06C75"/>
-          <w:sz w:val="23"/>
-          <w:szCs w:val="23"/>
-          <w:lang w:val="en-US"/>
-        </w:rPr>
-        <w:t>td</w:t>
-      </w:r>
-      <w:r>
-        <w:rPr>
-          <w:rFonts w:ascii="Droid Sans Mono" w:eastAsia="Times New Roman" w:hAnsi="Droid Sans Mono" w:cs="Courier New"/>
-          <w:color w:val="ABB2BF"/>
-          <w:sz w:val="23"/>
-          <w:szCs w:val="23"/>
-          <w:lang w:val="en-US"/>
-        </w:rPr>
-        <w:t xml:space="preserve">&gt;{{ </w:t>
-      </w:r>
-      <w:proofErr w:type="spellStart"/>
-      <w:r>
-        <w:rPr>
-          <w:rFonts w:ascii="Droid Sans Mono" w:eastAsia="Times New Roman" w:hAnsi="Droid Sans Mono" w:cs="Courier New"/>
-          <w:color w:val="ABB2BF"/>
-          <w:sz w:val="23"/>
-          <w:szCs w:val="23"/>
-          <w:lang w:val="en-US"/>
-        </w:rPr>
-        <w:t>acc.date</w:t>
-      </w:r>
-      <w:proofErr w:type="spellEnd"/>
-      <w:r>
-        <w:rPr>
-          <w:rFonts w:ascii="Droid Sans Mono" w:eastAsia="Times New Roman" w:hAnsi="Droid Sans Mono" w:cs="Courier New"/>
-          <w:color w:val="ABB2BF"/>
-          <w:sz w:val="23"/>
-          <w:szCs w:val="23"/>
-          <w:lang w:val="en-US"/>
-        </w:rPr>
-        <w:t xml:space="preserve"> }}&lt;/</w:t>
-      </w:r>
-      <w:r>
-        <w:rPr>
-          <w:rFonts w:ascii="Droid Sans Mono" w:eastAsia="Times New Roman" w:hAnsi="Droid Sans Mono" w:cs="Courier New"/>
-          <w:color w:val="E06C75"/>
-          <w:sz w:val="23"/>
-          <w:szCs w:val="23"/>
-          <w:lang w:val="en-US"/>
-        </w:rPr>
-        <w:t>td</w:t>
-      </w:r>
-      <w:r>
-        <w:rPr>
-          <w:rFonts w:ascii="Droid Sans Mono" w:eastAsia="Times New Roman" w:hAnsi="Droid Sans Mono" w:cs="Courier New"/>
-          <w:color w:val="ABB2BF"/>
-          <w:sz w:val="23"/>
-          <w:szCs w:val="23"/>
-          <w:lang w:val="en-US"/>
-        </w:rPr>
-        <w:t>&gt;</w:t>
-      </w:r>
-      <w:r>
-        <w:rPr>
-          <w:rFonts w:ascii="Droid Sans Mono" w:eastAsia="Times New Roman" w:hAnsi="Droid Sans Mono" w:cs="Courier New"/>
-          <w:color w:val="ABB2BF"/>
-          <w:sz w:val="23"/>
-          <w:szCs w:val="23"/>
-          <w:lang w:val="en-US"/>
-        </w:rPr>
-        <w:br/>
-        <w:t xml:space="preserve">            &lt;/</w:t>
-      </w:r>
-      <w:proofErr w:type="spellStart"/>
-      <w:r>
-        <w:rPr>
-          <w:rFonts w:ascii="Droid Sans Mono" w:eastAsia="Times New Roman" w:hAnsi="Droid Sans Mono" w:cs="Courier New"/>
-          <w:color w:val="E06C75"/>
-          <w:sz w:val="23"/>
-          <w:szCs w:val="23"/>
-          <w:lang w:val="en-US"/>
-        </w:rPr>
-        <w:t>tr</w:t>
-      </w:r>
-      <w:proofErr w:type="spellEnd"/>
-      <w:r>
-        <w:rPr>
-          <w:rFonts w:ascii="Droid Sans Mono" w:eastAsia="Times New Roman" w:hAnsi="Droid Sans Mono" w:cs="Courier New"/>
-          <w:color w:val="ABB2BF"/>
-          <w:sz w:val="23"/>
-          <w:szCs w:val="23"/>
-          <w:lang w:val="en-US"/>
-        </w:rPr>
-        <w:t>&gt;</w:t>
-      </w:r>
-      <w:r>
-        <w:rPr>
-          <w:rFonts w:ascii="Droid Sans Mono" w:eastAsia="Times New Roman" w:hAnsi="Droid Sans Mono" w:cs="Courier New"/>
-          <w:color w:val="ABB2BF"/>
-          <w:sz w:val="23"/>
-          <w:szCs w:val="23"/>
-          <w:lang w:val="en-US"/>
-        </w:rPr>
-        <w:br/>
-        <w:t xml:space="preserve">            {% </w:t>
-      </w:r>
-      <w:proofErr w:type="spellStart"/>
-      <w:r>
-        <w:rPr>
-          <w:rFonts w:ascii="Droid Sans Mono" w:eastAsia="Times New Roman" w:hAnsi="Droid Sans Mono" w:cs="Courier New"/>
-          <w:color w:val="ABB2BF"/>
-          <w:sz w:val="23"/>
-          <w:szCs w:val="23"/>
-          <w:lang w:val="en-US"/>
-        </w:rPr>
-        <w:t>endfor</w:t>
-      </w:r>
-      <w:proofErr w:type="spellEnd"/>
-      <w:r>
-        <w:rPr>
-          <w:rFonts w:ascii="Droid Sans Mono" w:eastAsia="Times New Roman" w:hAnsi="Droid Sans Mono" w:cs="Courier New"/>
-          <w:color w:val="ABB2BF"/>
-          <w:sz w:val="23"/>
-          <w:szCs w:val="23"/>
-          <w:lang w:val="en-US"/>
-        </w:rPr>
-        <w:t xml:space="preserve"> %}</w:t>
-      </w:r>
-      <w:r>
-        <w:rPr>
-          <w:rFonts w:ascii="Droid Sans Mono" w:eastAsia="Times New Roman" w:hAnsi="Droid Sans Mono" w:cs="Courier New"/>
-          <w:color w:val="ABB2BF"/>
-          <w:sz w:val="23"/>
-          <w:szCs w:val="23"/>
-          <w:lang w:val="en-US"/>
-        </w:rPr>
-        <w:br/>
-        <w:t xml:space="preserve">        &lt;/</w:t>
-      </w:r>
-      <w:r>
-        <w:rPr>
-          <w:rFonts w:ascii="Droid Sans Mono" w:eastAsia="Times New Roman" w:hAnsi="Droid Sans Mono" w:cs="Courier New"/>
-          <w:color w:val="E06C75"/>
-          <w:sz w:val="23"/>
-          <w:szCs w:val="23"/>
-          <w:lang w:val="en-US"/>
-        </w:rPr>
-        <w:t>table</w:t>
-      </w:r>
-      <w:r>
-        <w:rPr>
-          <w:rFonts w:ascii="Droid Sans Mono" w:eastAsia="Times New Roman" w:hAnsi="Droid Sans Mono" w:cs="Courier New"/>
-          <w:color w:val="ABB2BF"/>
-          <w:sz w:val="23"/>
-          <w:szCs w:val="23"/>
-          <w:lang w:val="en-US"/>
-        </w:rPr>
-        <w:t>&gt;</w:t>
-      </w:r>
-      <w:r>
-        <w:rPr>
-          <w:rFonts w:ascii="Droid Sans Mono" w:eastAsia="Times New Roman" w:hAnsi="Droid Sans Mono" w:cs="Courier New"/>
-          <w:color w:val="ABB2BF"/>
-          <w:sz w:val="23"/>
-          <w:szCs w:val="23"/>
-          <w:lang w:val="en-US"/>
-        </w:rPr>
-        <w:br/>
-      </w:r>
-      <w:r>
-        <w:rPr>
-          <w:rFonts w:ascii="Droid Sans Mono" w:eastAsia="Times New Roman" w:hAnsi="Droid Sans Mono" w:cs="Courier New"/>
-          <w:color w:val="ABB2BF"/>
-          <w:sz w:val="23"/>
-          <w:szCs w:val="23"/>
-          <w:lang w:val="en-US"/>
-        </w:rPr>
-        <w:br/>
-        <w:t xml:space="preserve">        {% else %}</w:t>
-      </w:r>
-      <w:r>
-        <w:rPr>
-          <w:rFonts w:ascii="Droid Sans Mono" w:eastAsia="Times New Roman" w:hAnsi="Droid Sans Mono" w:cs="Courier New"/>
-          <w:color w:val="ABB2BF"/>
-          <w:sz w:val="23"/>
-          <w:szCs w:val="23"/>
-          <w:lang w:val="en-US"/>
-        </w:rPr>
-        <w:br/>
-        <w:t xml:space="preserve">        &lt;</w:t>
-      </w:r>
-      <w:r>
-        <w:rPr>
-          <w:rFonts w:ascii="Droid Sans Mono" w:eastAsia="Times New Roman" w:hAnsi="Droid Sans Mono" w:cs="Courier New"/>
-          <w:color w:val="E06C75"/>
-          <w:sz w:val="23"/>
-          <w:szCs w:val="23"/>
-          <w:lang w:val="en-US"/>
-        </w:rPr>
-        <w:t>p</w:t>
-      </w:r>
-      <w:r>
-        <w:rPr>
-          <w:rFonts w:ascii="Droid Sans Mono" w:eastAsia="Times New Roman" w:hAnsi="Droid Sans Mono" w:cs="Courier New"/>
-          <w:color w:val="ABB2BF"/>
-          <w:sz w:val="23"/>
-          <w:szCs w:val="23"/>
-          <w:lang w:val="en-US"/>
-        </w:rPr>
-        <w:t>&gt;No Access Records found!&lt;/</w:t>
-      </w:r>
-      <w:r>
-        <w:rPr>
-          <w:rFonts w:ascii="Droid Sans Mono" w:eastAsia="Times New Roman" w:hAnsi="Droid Sans Mono" w:cs="Courier New"/>
-          <w:color w:val="E06C75"/>
-          <w:sz w:val="23"/>
-          <w:szCs w:val="23"/>
-          <w:lang w:val="en-US"/>
-        </w:rPr>
-        <w:t>p</w:t>
-      </w:r>
-      <w:r>
-        <w:rPr>
-          <w:rFonts w:ascii="Droid Sans Mono" w:eastAsia="Times New Roman" w:hAnsi="Droid Sans Mono" w:cs="Courier New"/>
-          <w:color w:val="ABB2BF"/>
-          <w:sz w:val="23"/>
-          <w:szCs w:val="23"/>
-          <w:lang w:val="en-US"/>
-        </w:rPr>
-        <w:t>&gt;</w:t>
-      </w:r>
-      <w:r>
-        <w:rPr>
-          <w:rFonts w:ascii="Droid Sans Mono" w:eastAsia="Times New Roman" w:hAnsi="Droid Sans Mono" w:cs="Courier New"/>
-          <w:color w:val="ABB2BF"/>
-          <w:sz w:val="23"/>
-          <w:szCs w:val="23"/>
-          <w:lang w:val="en-US"/>
-        </w:rPr>
-        <w:br/>
-        <w:t xml:space="preserve">        {% </w:t>
-      </w:r>
-      <w:proofErr w:type="spellStart"/>
-      <w:r>
-        <w:rPr>
-          <w:rFonts w:ascii="Droid Sans Mono" w:eastAsia="Times New Roman" w:hAnsi="Droid Sans Mono" w:cs="Courier New"/>
-          <w:color w:val="ABB2BF"/>
-          <w:sz w:val="23"/>
-          <w:szCs w:val="23"/>
-          <w:lang w:val="en-US"/>
-        </w:rPr>
-        <w:t>endif</w:t>
-      </w:r>
-      <w:proofErr w:type="spellEnd"/>
-      <w:r>
-        <w:rPr>
-          <w:rFonts w:ascii="Droid Sans Mono" w:eastAsia="Times New Roman" w:hAnsi="Droid Sans Mono" w:cs="Courier New"/>
-          <w:color w:val="ABB2BF"/>
-          <w:sz w:val="23"/>
-          <w:szCs w:val="23"/>
-          <w:lang w:val="en-US"/>
-        </w:rPr>
-        <w:t xml:space="preserve"> %}</w:t>
-      </w:r>
-      <w:r>
-        <w:rPr>
-          <w:rFonts w:ascii="Droid Sans Mono" w:eastAsia="Times New Roman" w:hAnsi="Droid Sans Mono" w:cs="Courier New"/>
-          <w:color w:val="ABB2BF"/>
-          <w:sz w:val="23"/>
-          <w:szCs w:val="23"/>
-          <w:lang w:val="en-US"/>
-        </w:rPr>
-        <w:br/>
-        <w:t xml:space="preserve">    &lt;/</w:t>
-      </w:r>
-      <w:r>
-        <w:rPr>
-          <w:rFonts w:ascii="Droid Sans Mono" w:eastAsia="Times New Roman" w:hAnsi="Droid Sans Mono" w:cs="Courier New"/>
-          <w:color w:val="E06C75"/>
-          <w:sz w:val="23"/>
-          <w:szCs w:val="23"/>
-          <w:lang w:val="en-US"/>
-        </w:rPr>
-        <w:t>div</w:t>
-      </w:r>
-      <w:r>
-        <w:rPr>
-          <w:rFonts w:ascii="Droid Sans Mono" w:eastAsia="Times New Roman" w:hAnsi="Droid Sans Mono" w:cs="Courier New"/>
-          <w:color w:val="ABB2BF"/>
-          <w:sz w:val="23"/>
-          <w:szCs w:val="23"/>
-          <w:lang w:val="en-US"/>
-        </w:rPr>
-        <w:t>&gt;</w:t>
-      </w:r>
-      <w:r>
-        <w:rPr>
-          <w:rFonts w:ascii="Droid Sans Mono" w:eastAsia="Times New Roman" w:hAnsi="Droid Sans Mono" w:cs="Courier New"/>
-          <w:color w:val="ABB2BF"/>
-          <w:sz w:val="23"/>
-          <w:szCs w:val="23"/>
-          <w:lang w:val="en-US"/>
-        </w:rPr>
-        <w:br/>
-      </w:r>
-      <w:r>
-        <w:rPr>
-          <w:rFonts w:ascii="Droid Sans Mono" w:eastAsia="Times New Roman" w:hAnsi="Droid Sans Mono" w:cs="Courier New"/>
-          <w:color w:val="ABB2BF"/>
-          <w:sz w:val="23"/>
-          <w:szCs w:val="23"/>
-          <w:lang w:val="en-US"/>
-        </w:rPr>
-        <w:br/>
-        <w:t>&lt;/</w:t>
-      </w:r>
-      <w:r>
-        <w:rPr>
-          <w:rFonts w:ascii="Droid Sans Mono" w:eastAsia="Times New Roman" w:hAnsi="Droid Sans Mono" w:cs="Courier New"/>
-          <w:color w:val="E06C75"/>
-          <w:sz w:val="23"/>
-          <w:szCs w:val="23"/>
-          <w:lang w:val="en-US"/>
-        </w:rPr>
-        <w:t>body</w:t>
-      </w:r>
-      <w:r>
-        <w:rPr>
-          <w:rFonts w:ascii="Droid Sans Mono" w:eastAsia="Times New Roman" w:hAnsi="Droid Sans Mono" w:cs="Courier New"/>
-          <w:color w:val="ABB2BF"/>
-          <w:sz w:val="23"/>
-          <w:szCs w:val="23"/>
-          <w:lang w:val="en-US"/>
-        </w:rPr>
-        <w:t>&gt;</w:t>
-      </w:r>
-      <w:r>
-        <w:rPr>
-          <w:rFonts w:ascii="Droid Sans Mono" w:eastAsia="Times New Roman" w:hAnsi="Droid Sans Mono" w:cs="Courier New"/>
-          <w:color w:val="ABB2BF"/>
-          <w:sz w:val="23"/>
-          <w:szCs w:val="23"/>
-          <w:lang w:val="en-US"/>
-        </w:rPr>
-        <w:br/>
-        <w:t>&lt;/</w:t>
-      </w:r>
-      <w:r>
-        <w:rPr>
-          <w:rFonts w:ascii="Droid Sans Mono" w:eastAsia="Times New Roman" w:hAnsi="Droid Sans Mono" w:cs="Courier New"/>
-          <w:color w:val="E06C75"/>
-          <w:sz w:val="23"/>
-          <w:szCs w:val="23"/>
-          <w:lang w:val="en-US"/>
-        </w:rPr>
-        <w:t>html</w:t>
-      </w:r>
-      <w:r>
-        <w:rPr>
-          <w:rFonts w:ascii="Droid Sans Mono" w:eastAsia="Times New Roman" w:hAnsi="Droid Sans Mono" w:cs="Courier New"/>
-          <w:color w:val="ABB2BF"/>
-          <w:sz w:val="23"/>
-          <w:szCs w:val="23"/>
-          <w:lang w:val="en-US"/>
-        </w:rPr>
-        <w:t>&gt;</w:t>
-      </w:r>
+    </w:p>
+    <w:p>
+      <w:pPr>
+        <w:shd w:val="clear" w:color="auto" w:fill="1E1E1E"/>
+        <w:spacing w:after="0" w:line="285" w:lineRule="atLeast"/>
+        <w:rPr>
+          <w:rFonts w:ascii="Consolas" w:eastAsia="Times New Roman" w:hAnsi="Consolas" w:cs="Times New Roman"/>
+          <w:color w:val="D4D4D4"/>
+          <w:sz w:val="21"/>
+          <w:szCs w:val="21"/>
+          <w:lang w:val="en-US"/>
+        </w:rPr>
+      </w:pPr>
     </w:p>
     <w:p>
       <w:pPr>
@@ -9993,130 +10939,111 @@
       <w:pPr>
         <w:rPr>
           <w:rFonts w:ascii="Consolas" w:hAnsi="Consolas" w:cs="Courier New"/>
-          <w:b/>
-          <w:sz w:val="32"/>
-        </w:rPr>
-      </w:pPr>
-    </w:p>
-    <w:p>
-      <w:pPr>
-        <w:rPr>
-          <w:rFonts w:ascii="Consolas" w:hAnsi="Consolas" w:cs="Courier New"/>
-          <w:b/>
-          <w:sz w:val="32"/>
-        </w:rPr>
-      </w:pPr>
-    </w:p>
-    <w:p>
-      <w:pPr>
-        <w:rPr>
-          <w:rFonts w:ascii="Consolas" w:hAnsi="Consolas" w:cs="Courier New"/>
-          <w:sz w:val="24"/>
-        </w:rPr>
-      </w:pPr>
-      <w:r>
-        <w:rPr>
-          <w:rFonts w:ascii="Consolas" w:hAnsi="Consolas" w:cs="Courier New"/>
-          <w:sz w:val="24"/>
-        </w:rPr>
-        <w:t>users</w:t>
-      </w:r>
-      <w:r>
-        <w:rPr>
-          <w:rFonts w:ascii="Consolas" w:hAnsi="Consolas" w:cs="Courier New"/>
-          <w:sz w:val="24"/>
-        </w:rPr>
-        <w:t>.html</w:t>
-      </w:r>
-    </w:p>
-    <w:p>
-      <w:pPr>
-        <w:rPr>
-          <w:rFonts w:ascii="Consolas" w:hAnsi="Consolas" w:cs="Courier New"/>
-          <w:b/>
-          <w:sz w:val="24"/>
-        </w:rPr>
-      </w:pPr>
-    </w:p>
-    <w:p>
-      <w:pPr>
-        <w:shd w:val="clear" w:color="auto" w:fill="282C34"/>
-        <w:tabs>
-          <w:tab w:val="left" w:pos="916"/>
-          <w:tab w:val="left" w:pos="1832"/>
-          <w:tab w:val="left" w:pos="2748"/>
-          <w:tab w:val="left" w:pos="3664"/>
-          <w:tab w:val="left" w:pos="4580"/>
-          <w:tab w:val="left" w:pos="5496"/>
-          <w:tab w:val="left" w:pos="6412"/>
-          <w:tab w:val="left" w:pos="7328"/>
-          <w:tab w:val="left" w:pos="8244"/>
-          <w:tab w:val="left" w:pos="9160"/>
-          <w:tab w:val="left" w:pos="10076"/>
-          <w:tab w:val="left" w:pos="10992"/>
-          <w:tab w:val="left" w:pos="11908"/>
-          <w:tab w:val="left" w:pos="12824"/>
-          <w:tab w:val="left" w:pos="13740"/>
-          <w:tab w:val="left" w:pos="14656"/>
-        </w:tabs>
-        <w:spacing w:after="0" w:line="240" w:lineRule="auto"/>
-        <w:rPr>
-          <w:rFonts w:ascii="Droid Sans Mono" w:eastAsia="Times New Roman" w:hAnsi="Droid Sans Mono" w:cs="Courier New"/>
-          <w:color w:val="ABB2BF"/>
-          <w:sz w:val="23"/>
-          <w:szCs w:val="23"/>
-          <w:lang w:val="en-US"/>
-        </w:rPr>
-      </w:pPr>
-      <w:r>
-        <w:rPr>
-          <w:rFonts w:ascii="Droid Sans Mono" w:eastAsia="Times New Roman" w:hAnsi="Droid Sans Mono" w:cs="Courier New"/>
-          <w:color w:val="ABB2BF"/>
-          <w:sz w:val="23"/>
-          <w:szCs w:val="23"/>
-          <w:lang w:val="en-US"/>
-        </w:rPr>
-        <w:lastRenderedPageBreak/>
-        <w:t xml:space="preserve">&lt;!DOCTYPE </w:t>
-      </w:r>
-      <w:r>
-        <w:rPr>
-          <w:rFonts w:ascii="Droid Sans Mono" w:eastAsia="Times New Roman" w:hAnsi="Droid Sans Mono" w:cs="Courier New"/>
-          <w:color w:val="D19A66"/>
-          <w:sz w:val="23"/>
-          <w:szCs w:val="23"/>
+          <w:sz w:val="24"/>
+        </w:rPr>
+      </w:pPr>
+      <w:r>
+        <w:rPr>
+          <w:rFonts w:ascii="Consolas" w:hAnsi="Consolas" w:cs="Courier New"/>
+          <w:sz w:val="24"/>
+        </w:rPr>
+        <w:t>users.html</w:t>
+      </w:r>
+    </w:p>
+    <w:p>
+      <w:pPr>
+        <w:shd w:val="clear" w:color="auto" w:fill="1E1E1E"/>
+        <w:spacing w:after="0" w:line="285" w:lineRule="atLeast"/>
+        <w:rPr>
+          <w:rFonts w:ascii="Consolas" w:eastAsia="Times New Roman" w:hAnsi="Consolas" w:cs="Times New Roman"/>
+          <w:color w:val="D4D4D4"/>
+          <w:sz w:val="21"/>
+          <w:szCs w:val="21"/>
+          <w:lang w:val="en-US"/>
+        </w:rPr>
+      </w:pPr>
+      <w:proofErr w:type="gramStart"/>
+      <w:r>
+        <w:rPr>
+          <w:rFonts w:ascii="Consolas" w:eastAsia="Times New Roman" w:hAnsi="Consolas" w:cs="Times New Roman"/>
+          <w:color w:val="808080"/>
+          <w:sz w:val="21"/>
+          <w:szCs w:val="21"/>
+          <w:lang w:val="en-US"/>
+        </w:rPr>
+        <w:t>&lt;!</w:t>
+      </w:r>
+      <w:r>
+        <w:rPr>
+          <w:rFonts w:ascii="Consolas" w:eastAsia="Times New Roman" w:hAnsi="Consolas" w:cs="Times New Roman"/>
+          <w:color w:val="569CD6"/>
+          <w:sz w:val="21"/>
+          <w:szCs w:val="21"/>
+          <w:lang w:val="en-US"/>
+        </w:rPr>
+        <w:t>DOCTYPE</w:t>
+      </w:r>
+      <w:proofErr w:type="gramEnd"/>
+      <w:r>
+        <w:rPr>
+          <w:rFonts w:ascii="Consolas" w:eastAsia="Times New Roman" w:hAnsi="Consolas" w:cs="Times New Roman"/>
+          <w:color w:val="D4D4D4"/>
+          <w:sz w:val="21"/>
+          <w:szCs w:val="21"/>
+          <w:lang w:val="en-US"/>
+        </w:rPr>
+        <w:t> </w:t>
+      </w:r>
+      <w:r>
+        <w:rPr>
+          <w:rFonts w:ascii="Consolas" w:eastAsia="Times New Roman" w:hAnsi="Consolas" w:cs="Times New Roman"/>
+          <w:color w:val="9CDCFE"/>
+          <w:sz w:val="21"/>
+          <w:szCs w:val="21"/>
           <w:lang w:val="en-US"/>
         </w:rPr>
         <w:t>html</w:t>
       </w:r>
       <w:r>
         <w:rPr>
-          <w:rFonts w:ascii="Droid Sans Mono" w:eastAsia="Times New Roman" w:hAnsi="Droid Sans Mono" w:cs="Courier New"/>
-          <w:color w:val="ABB2BF"/>
-          <w:sz w:val="23"/>
-          <w:szCs w:val="23"/>
+          <w:rFonts w:ascii="Consolas" w:eastAsia="Times New Roman" w:hAnsi="Consolas" w:cs="Times New Roman"/>
+          <w:color w:val="808080"/>
+          <w:sz w:val="21"/>
+          <w:szCs w:val="21"/>
           <w:lang w:val="en-US"/>
         </w:rPr>
         <w:t>&gt;</w:t>
       </w:r>
-      <w:r>
-        <w:rPr>
-          <w:rFonts w:ascii="Droid Sans Mono" w:eastAsia="Times New Roman" w:hAnsi="Droid Sans Mono" w:cs="Courier New"/>
-          <w:color w:val="ABB2BF"/>
-          <w:sz w:val="23"/>
-          <w:szCs w:val="23"/>
-          <w:lang w:val="en-US"/>
-        </w:rPr>
-        <w:br/>
-        <w:t xml:space="preserve">{% load </w:t>
+    </w:p>
+    <w:p>
+      <w:pPr>
+        <w:shd w:val="clear" w:color="auto" w:fill="1E1E1E"/>
+        <w:spacing w:after="0" w:line="285" w:lineRule="atLeast"/>
+        <w:rPr>
+          <w:rFonts w:ascii="Consolas" w:eastAsia="Times New Roman" w:hAnsi="Consolas" w:cs="Times New Roman"/>
+          <w:color w:val="D4D4D4"/>
+          <w:sz w:val="21"/>
+          <w:szCs w:val="21"/>
+          <w:lang w:val="en-US"/>
+        </w:rPr>
+      </w:pPr>
+      <w:r>
+        <w:rPr>
+          <w:rFonts w:ascii="Consolas" w:eastAsia="Times New Roman" w:hAnsi="Consolas" w:cs="Times New Roman"/>
+          <w:color w:val="D4D4D4"/>
+          <w:sz w:val="21"/>
+          <w:szCs w:val="21"/>
+          <w:lang w:val="en-US"/>
+        </w:rPr>
+        <w:t>{% load </w:t>
       </w:r>
       <w:proofErr w:type="spellStart"/>
       <w:r>
         <w:rPr>
-          <w:rFonts w:ascii="Droid Sans Mono" w:eastAsia="Times New Roman" w:hAnsi="Droid Sans Mono" w:cs="Courier New"/>
-          <w:color w:val="ABB2BF"/>
-          <w:sz w:val="23"/>
-          <w:szCs w:val="23"/>
+          <w:rFonts w:ascii="Consolas" w:eastAsia="Times New Roman" w:hAnsi="Consolas" w:cs="Times New Roman"/>
+          <w:color w:val="D4D4D4"/>
+          <w:sz w:val="21"/>
+          <w:szCs w:val="21"/>
           <w:lang w:val="en-US"/>
         </w:rPr>
         <w:t>staticfiles</w:t>
@@ -10124,64 +11051,98 @@
       <w:proofErr w:type="spellEnd"/>
       <w:r>
         <w:rPr>
-          <w:rFonts w:ascii="Droid Sans Mono" w:eastAsia="Times New Roman" w:hAnsi="Droid Sans Mono" w:cs="Courier New"/>
-          <w:color w:val="ABB2BF"/>
-          <w:sz w:val="23"/>
-          <w:szCs w:val="23"/>
-          <w:lang w:val="en-US"/>
-        </w:rPr>
-        <w:t xml:space="preserve"> %}</w:t>
-      </w:r>
-      <w:r>
-        <w:rPr>
-          <w:rFonts w:ascii="Droid Sans Mono" w:eastAsia="Times New Roman" w:hAnsi="Droid Sans Mono" w:cs="Courier New"/>
-          <w:color w:val="ABB2BF"/>
-          <w:sz w:val="23"/>
-          <w:szCs w:val="23"/>
-          <w:lang w:val="en-US"/>
-        </w:rPr>
-        <w:br/>
+          <w:rFonts w:ascii="Consolas" w:eastAsia="Times New Roman" w:hAnsi="Consolas" w:cs="Times New Roman"/>
+          <w:color w:val="D4D4D4"/>
+          <w:sz w:val="21"/>
+          <w:szCs w:val="21"/>
+          <w:lang w:val="en-US"/>
+        </w:rPr>
+        <w:t> %}</w:t>
+      </w:r>
+    </w:p>
+    <w:p>
+      <w:pPr>
+        <w:shd w:val="clear" w:color="auto" w:fill="1E1E1E"/>
+        <w:spacing w:after="0" w:line="285" w:lineRule="atLeast"/>
+        <w:rPr>
+          <w:rFonts w:ascii="Consolas" w:eastAsia="Times New Roman" w:hAnsi="Consolas" w:cs="Times New Roman"/>
+          <w:color w:val="D4D4D4"/>
+          <w:sz w:val="21"/>
+          <w:szCs w:val="21"/>
+          <w:lang w:val="en-US"/>
+        </w:rPr>
+      </w:pPr>
+      <w:r>
+        <w:rPr>
+          <w:rFonts w:ascii="Consolas" w:eastAsia="Times New Roman" w:hAnsi="Consolas" w:cs="Times New Roman"/>
+          <w:color w:val="808080"/>
+          <w:sz w:val="21"/>
+          <w:szCs w:val="21"/>
+          <w:lang w:val="en-US"/>
+        </w:rPr>
         <w:t>&lt;</w:t>
       </w:r>
       <w:r>
         <w:rPr>
-          <w:rFonts w:ascii="Droid Sans Mono" w:eastAsia="Times New Roman" w:hAnsi="Droid Sans Mono" w:cs="Courier New"/>
-          <w:color w:val="E06C75"/>
-          <w:sz w:val="23"/>
-          <w:szCs w:val="23"/>
-          <w:lang w:val="en-US"/>
-        </w:rPr>
-        <w:t xml:space="preserve">html </w:t>
+          <w:rFonts w:ascii="Consolas" w:eastAsia="Times New Roman" w:hAnsi="Consolas" w:cs="Times New Roman"/>
+          <w:color w:val="569CD6"/>
+          <w:sz w:val="21"/>
+          <w:szCs w:val="21"/>
+          <w:lang w:val="en-US"/>
+        </w:rPr>
+        <w:t>html</w:t>
+      </w:r>
+      <w:r>
+        <w:rPr>
+          <w:rFonts w:ascii="Consolas" w:eastAsia="Times New Roman" w:hAnsi="Consolas" w:cs="Times New Roman"/>
+          <w:color w:val="D4D4D4"/>
+          <w:sz w:val="21"/>
+          <w:szCs w:val="21"/>
+          <w:lang w:val="en-US"/>
+        </w:rPr>
+        <w:t> </w:t>
       </w:r>
       <w:proofErr w:type="spellStart"/>
-      <w:r>
-        <w:rPr>
-          <w:rFonts w:ascii="Droid Sans Mono" w:eastAsia="Times New Roman" w:hAnsi="Droid Sans Mono" w:cs="Courier New"/>
-          <w:color w:val="D19A66"/>
-          <w:sz w:val="23"/>
-          <w:szCs w:val="23"/>
+      <w:proofErr w:type="gramStart"/>
+      <w:r>
+        <w:rPr>
+          <w:rFonts w:ascii="Consolas" w:eastAsia="Times New Roman" w:hAnsi="Consolas" w:cs="Times New Roman"/>
+          <w:color w:val="9CDCFE"/>
+          <w:sz w:val="21"/>
+          <w:szCs w:val="21"/>
           <w:lang w:val="en-US"/>
         </w:rPr>
         <w:t>lang</w:t>
       </w:r>
       <w:proofErr w:type="spellEnd"/>
-      <w:r>
-        <w:rPr>
-          <w:rFonts w:ascii="Droid Sans Mono" w:eastAsia="Times New Roman" w:hAnsi="Droid Sans Mono" w:cs="Courier New"/>
-          <w:color w:val="98C379"/>
-          <w:sz w:val="23"/>
-          <w:szCs w:val="23"/>
-          <w:lang w:val="en-US"/>
-        </w:rPr>
-        <w:t>="</w:t>
+      <w:proofErr w:type="gramEnd"/>
+      <w:r>
+        <w:rPr>
+          <w:rFonts w:ascii="Consolas" w:eastAsia="Times New Roman" w:hAnsi="Consolas" w:cs="Times New Roman"/>
+          <w:color w:val="D4D4D4"/>
+          <w:sz w:val="21"/>
+          <w:szCs w:val="21"/>
+          <w:lang w:val="en-US"/>
+        </w:rPr>
+        <w:t>=</w:t>
+      </w:r>
+      <w:r>
+        <w:rPr>
+          <w:rFonts w:ascii="Consolas" w:eastAsia="Times New Roman" w:hAnsi="Consolas" w:cs="Times New Roman"/>
+          <w:color w:val="CE9178"/>
+          <w:sz w:val="21"/>
+          <w:szCs w:val="21"/>
+          <w:lang w:val="en-US"/>
+        </w:rPr>
+        <w:t>"</w:t>
       </w:r>
       <w:proofErr w:type="spellStart"/>
       <w:r>
         <w:rPr>
-          <w:rFonts w:ascii="Droid Sans Mono" w:eastAsia="Times New Roman" w:hAnsi="Droid Sans Mono" w:cs="Courier New"/>
-          <w:color w:val="98C379"/>
-          <w:sz w:val="23"/>
-          <w:szCs w:val="23"/>
+          <w:rFonts w:ascii="Consolas" w:eastAsia="Times New Roman" w:hAnsi="Consolas" w:cs="Times New Roman"/>
+          <w:color w:val="CE9178"/>
+          <w:sz w:val="21"/>
+          <w:szCs w:val="21"/>
           <w:lang w:val="en-US"/>
         </w:rPr>
         <w:t>en</w:t>
@@ -10189,1299 +11150,1820 @@
       <w:proofErr w:type="spellEnd"/>
       <w:r>
         <w:rPr>
-          <w:rFonts w:ascii="Droid Sans Mono" w:eastAsia="Times New Roman" w:hAnsi="Droid Sans Mono" w:cs="Courier New"/>
-          <w:color w:val="98C379"/>
-          <w:sz w:val="23"/>
-          <w:szCs w:val="23"/>
+          <w:rFonts w:ascii="Consolas" w:eastAsia="Times New Roman" w:hAnsi="Consolas" w:cs="Times New Roman"/>
+          <w:color w:val="CE9178"/>
+          <w:sz w:val="21"/>
+          <w:szCs w:val="21"/>
           <w:lang w:val="en-US"/>
         </w:rPr>
         <w:t>"</w:t>
       </w:r>
       <w:r>
         <w:rPr>
-          <w:rFonts w:ascii="Droid Sans Mono" w:eastAsia="Times New Roman" w:hAnsi="Droid Sans Mono" w:cs="Courier New"/>
-          <w:color w:val="ABB2BF"/>
-          <w:sz w:val="23"/>
-          <w:szCs w:val="23"/>
+          <w:rFonts w:ascii="Consolas" w:eastAsia="Times New Roman" w:hAnsi="Consolas" w:cs="Times New Roman"/>
+          <w:color w:val="808080"/>
+          <w:sz w:val="21"/>
+          <w:szCs w:val="21"/>
           <w:lang w:val="en-US"/>
         </w:rPr>
         <w:t>&gt;</w:t>
       </w:r>
-      <w:r>
-        <w:rPr>
-          <w:rFonts w:ascii="Droid Sans Mono" w:eastAsia="Times New Roman" w:hAnsi="Droid Sans Mono" w:cs="Courier New"/>
-          <w:color w:val="ABB2BF"/>
-          <w:sz w:val="23"/>
-          <w:szCs w:val="23"/>
-          <w:lang w:val="en-US"/>
-        </w:rPr>
-        <w:br/>
+    </w:p>
+    <w:p>
+      <w:pPr>
+        <w:shd w:val="clear" w:color="auto" w:fill="1E1E1E"/>
+        <w:spacing w:after="0" w:line="285" w:lineRule="atLeast"/>
+        <w:rPr>
+          <w:rFonts w:ascii="Consolas" w:eastAsia="Times New Roman" w:hAnsi="Consolas" w:cs="Times New Roman"/>
+          <w:color w:val="D4D4D4"/>
+          <w:sz w:val="21"/>
+          <w:szCs w:val="21"/>
+          <w:lang w:val="en-US"/>
+        </w:rPr>
+      </w:pPr>
+      <w:r>
+        <w:rPr>
+          <w:rFonts w:ascii="Consolas" w:eastAsia="Times New Roman" w:hAnsi="Consolas" w:cs="Times New Roman"/>
+          <w:color w:val="808080"/>
+          <w:sz w:val="21"/>
+          <w:szCs w:val="21"/>
+          <w:lang w:val="en-US"/>
+        </w:rPr>
         <w:t>&lt;</w:t>
       </w:r>
-      <w:r>
-        <w:rPr>
-          <w:rFonts w:ascii="Droid Sans Mono" w:eastAsia="Times New Roman" w:hAnsi="Droid Sans Mono" w:cs="Courier New"/>
-          <w:color w:val="E06C75"/>
-          <w:sz w:val="23"/>
-          <w:szCs w:val="23"/>
+      <w:proofErr w:type="gramStart"/>
+      <w:r>
+        <w:rPr>
+          <w:rFonts w:ascii="Consolas" w:eastAsia="Times New Roman" w:hAnsi="Consolas" w:cs="Times New Roman"/>
+          <w:color w:val="569CD6"/>
+          <w:sz w:val="21"/>
+          <w:szCs w:val="21"/>
           <w:lang w:val="en-US"/>
         </w:rPr>
         <w:t>head</w:t>
       </w:r>
-      <w:r>
-        <w:rPr>
-          <w:rFonts w:ascii="Droid Sans Mono" w:eastAsia="Times New Roman" w:hAnsi="Droid Sans Mono" w:cs="Courier New"/>
-          <w:color w:val="ABB2BF"/>
-          <w:sz w:val="23"/>
-          <w:szCs w:val="23"/>
+      <w:proofErr w:type="gramEnd"/>
+      <w:r>
+        <w:rPr>
+          <w:rFonts w:ascii="Consolas" w:eastAsia="Times New Roman" w:hAnsi="Consolas" w:cs="Times New Roman"/>
+          <w:color w:val="808080"/>
+          <w:sz w:val="21"/>
+          <w:szCs w:val="21"/>
           <w:lang w:val="en-US"/>
         </w:rPr>
         <w:t>&gt;</w:t>
       </w:r>
-      <w:r>
-        <w:rPr>
-          <w:rFonts w:ascii="Droid Sans Mono" w:eastAsia="Times New Roman" w:hAnsi="Droid Sans Mono" w:cs="Courier New"/>
-          <w:color w:val="ABB2BF"/>
-          <w:sz w:val="23"/>
-          <w:szCs w:val="23"/>
-          <w:lang w:val="en-US"/>
-        </w:rPr>
-        <w:br/>
-        <w:t xml:space="preserve">    &lt;</w:t>
-      </w:r>
-      <w:r>
-        <w:rPr>
-          <w:rFonts w:ascii="Droid Sans Mono" w:eastAsia="Times New Roman" w:hAnsi="Droid Sans Mono" w:cs="Courier New"/>
-          <w:color w:val="E06C75"/>
-          <w:sz w:val="23"/>
-          <w:szCs w:val="23"/>
-          <w:lang w:val="en-US"/>
-        </w:rPr>
-        <w:t xml:space="preserve">meta </w:t>
-      </w:r>
-      <w:r>
-        <w:rPr>
-          <w:rFonts w:ascii="Droid Sans Mono" w:eastAsia="Times New Roman" w:hAnsi="Droid Sans Mono" w:cs="Courier New"/>
-          <w:color w:val="D19A66"/>
-          <w:sz w:val="23"/>
-          <w:szCs w:val="23"/>
+    </w:p>
+    <w:p>
+      <w:pPr>
+        <w:shd w:val="clear" w:color="auto" w:fill="1E1E1E"/>
+        <w:spacing w:after="0" w:line="285" w:lineRule="atLeast"/>
+        <w:rPr>
+          <w:rFonts w:ascii="Consolas" w:eastAsia="Times New Roman" w:hAnsi="Consolas" w:cs="Times New Roman"/>
+          <w:color w:val="D4D4D4"/>
+          <w:sz w:val="21"/>
+          <w:szCs w:val="21"/>
+          <w:lang w:val="en-US"/>
+        </w:rPr>
+      </w:pPr>
+      <w:r>
+        <w:rPr>
+          <w:rFonts w:ascii="Consolas" w:eastAsia="Times New Roman" w:hAnsi="Consolas" w:cs="Times New Roman"/>
+          <w:color w:val="D4D4D4"/>
+          <w:sz w:val="21"/>
+          <w:szCs w:val="21"/>
+          <w:lang w:val="en-US"/>
+        </w:rPr>
+        <w:t>    </w:t>
+      </w:r>
+      <w:r>
+        <w:rPr>
+          <w:rFonts w:ascii="Consolas" w:eastAsia="Times New Roman" w:hAnsi="Consolas" w:cs="Times New Roman"/>
+          <w:color w:val="808080"/>
+          <w:sz w:val="21"/>
+          <w:szCs w:val="21"/>
+          <w:lang w:val="en-US"/>
+        </w:rPr>
+        <w:t>&lt;</w:t>
+      </w:r>
+      <w:proofErr w:type="gramStart"/>
+      <w:r>
+        <w:rPr>
+          <w:rFonts w:ascii="Consolas" w:eastAsia="Times New Roman" w:hAnsi="Consolas" w:cs="Times New Roman"/>
+          <w:color w:val="569CD6"/>
+          <w:sz w:val="21"/>
+          <w:szCs w:val="21"/>
+          <w:lang w:val="en-US"/>
+        </w:rPr>
+        <w:t>meta</w:t>
+      </w:r>
+      <w:proofErr w:type="gramEnd"/>
+      <w:r>
+        <w:rPr>
+          <w:rFonts w:ascii="Consolas" w:eastAsia="Times New Roman" w:hAnsi="Consolas" w:cs="Times New Roman"/>
+          <w:color w:val="D4D4D4"/>
+          <w:sz w:val="21"/>
+          <w:szCs w:val="21"/>
+          <w:lang w:val="en-US"/>
+        </w:rPr>
+        <w:t> </w:t>
+      </w:r>
+      <w:r>
+        <w:rPr>
+          <w:rFonts w:ascii="Consolas" w:eastAsia="Times New Roman" w:hAnsi="Consolas" w:cs="Times New Roman"/>
+          <w:color w:val="9CDCFE"/>
+          <w:sz w:val="21"/>
+          <w:szCs w:val="21"/>
           <w:lang w:val="en-US"/>
         </w:rPr>
         <w:t>charset</w:t>
       </w:r>
       <w:r>
         <w:rPr>
-          <w:rFonts w:ascii="Droid Sans Mono" w:eastAsia="Times New Roman" w:hAnsi="Droid Sans Mono" w:cs="Courier New"/>
-          <w:color w:val="98C379"/>
-          <w:sz w:val="23"/>
-          <w:szCs w:val="23"/>
-          <w:lang w:val="en-US"/>
-        </w:rPr>
-        <w:t>="UTF-8"</w:t>
-      </w:r>
-      <w:r>
-        <w:rPr>
-          <w:rFonts w:ascii="Droid Sans Mono" w:eastAsia="Times New Roman" w:hAnsi="Droid Sans Mono" w:cs="Courier New"/>
-          <w:color w:val="ABB2BF"/>
-          <w:sz w:val="23"/>
-          <w:szCs w:val="23"/>
+          <w:rFonts w:ascii="Consolas" w:eastAsia="Times New Roman" w:hAnsi="Consolas" w:cs="Times New Roman"/>
+          <w:color w:val="D4D4D4"/>
+          <w:sz w:val="21"/>
+          <w:szCs w:val="21"/>
+          <w:lang w:val="en-US"/>
+        </w:rPr>
+        <w:t>=</w:t>
+      </w:r>
+      <w:r>
+        <w:rPr>
+          <w:rFonts w:ascii="Consolas" w:eastAsia="Times New Roman" w:hAnsi="Consolas" w:cs="Times New Roman"/>
+          <w:color w:val="CE9178"/>
+          <w:sz w:val="21"/>
+          <w:szCs w:val="21"/>
+          <w:lang w:val="en-US"/>
+        </w:rPr>
+        <w:t>"UTF-8"</w:t>
+      </w:r>
+      <w:r>
+        <w:rPr>
+          <w:rFonts w:ascii="Consolas" w:eastAsia="Times New Roman" w:hAnsi="Consolas" w:cs="Times New Roman"/>
+          <w:color w:val="808080"/>
+          <w:sz w:val="21"/>
+          <w:szCs w:val="21"/>
           <w:lang w:val="en-US"/>
         </w:rPr>
         <w:t>&gt;</w:t>
       </w:r>
-      <w:r>
-        <w:rPr>
-          <w:rFonts w:ascii="Droid Sans Mono" w:eastAsia="Times New Roman" w:hAnsi="Droid Sans Mono" w:cs="Courier New"/>
-          <w:color w:val="ABB2BF"/>
-          <w:sz w:val="23"/>
-          <w:szCs w:val="23"/>
-          <w:lang w:val="en-US"/>
-        </w:rPr>
-        <w:br/>
-        <w:t xml:space="preserve">    &lt;</w:t>
-      </w:r>
-      <w:r>
-        <w:rPr>
-          <w:rFonts w:ascii="Droid Sans Mono" w:eastAsia="Times New Roman" w:hAnsi="Droid Sans Mono" w:cs="Courier New"/>
-          <w:color w:val="E06C75"/>
-          <w:sz w:val="23"/>
-          <w:szCs w:val="23"/>
+    </w:p>
+    <w:p>
+      <w:pPr>
+        <w:shd w:val="clear" w:color="auto" w:fill="1E1E1E"/>
+        <w:spacing w:after="0" w:line="285" w:lineRule="atLeast"/>
+        <w:rPr>
+          <w:rFonts w:ascii="Consolas" w:eastAsia="Times New Roman" w:hAnsi="Consolas" w:cs="Times New Roman"/>
+          <w:color w:val="D4D4D4"/>
+          <w:sz w:val="21"/>
+          <w:szCs w:val="21"/>
+          <w:lang w:val="en-US"/>
+        </w:rPr>
+      </w:pPr>
+      <w:r>
+        <w:rPr>
+          <w:rFonts w:ascii="Consolas" w:eastAsia="Times New Roman" w:hAnsi="Consolas" w:cs="Times New Roman"/>
+          <w:color w:val="D4D4D4"/>
+          <w:sz w:val="21"/>
+          <w:szCs w:val="21"/>
+          <w:lang w:val="en-US"/>
+        </w:rPr>
+        <w:t>    </w:t>
+      </w:r>
+      <w:r>
+        <w:rPr>
+          <w:rFonts w:ascii="Consolas" w:eastAsia="Times New Roman" w:hAnsi="Consolas" w:cs="Times New Roman"/>
+          <w:color w:val="808080"/>
+          <w:sz w:val="21"/>
+          <w:szCs w:val="21"/>
+          <w:lang w:val="en-US"/>
+        </w:rPr>
+        <w:t>&lt;</w:t>
+      </w:r>
+      <w:proofErr w:type="gramStart"/>
+      <w:r>
+        <w:rPr>
+          <w:rFonts w:ascii="Consolas" w:eastAsia="Times New Roman" w:hAnsi="Consolas" w:cs="Times New Roman"/>
+          <w:color w:val="569CD6"/>
+          <w:sz w:val="21"/>
+          <w:szCs w:val="21"/>
           <w:lang w:val="en-US"/>
         </w:rPr>
         <w:t>title</w:t>
       </w:r>
       <w:r>
         <w:rPr>
-          <w:rFonts w:ascii="Droid Sans Mono" w:eastAsia="Times New Roman" w:hAnsi="Droid Sans Mono" w:cs="Courier New"/>
-          <w:color w:val="ABB2BF"/>
-          <w:sz w:val="23"/>
-          <w:szCs w:val="23"/>
-          <w:lang w:val="en-US"/>
-        </w:rPr>
-        <w:t>&gt;Users&lt;/</w:t>
-      </w:r>
-      <w:r>
-        <w:rPr>
-          <w:rFonts w:ascii="Droid Sans Mono" w:eastAsia="Times New Roman" w:hAnsi="Droid Sans Mono" w:cs="Courier New"/>
-          <w:color w:val="E06C75"/>
-          <w:sz w:val="23"/>
-          <w:szCs w:val="23"/>
+          <w:rFonts w:ascii="Consolas" w:eastAsia="Times New Roman" w:hAnsi="Consolas" w:cs="Times New Roman"/>
+          <w:color w:val="808080"/>
+          <w:sz w:val="21"/>
+          <w:szCs w:val="21"/>
+          <w:lang w:val="en-US"/>
+        </w:rPr>
+        <w:t>&gt;</w:t>
+      </w:r>
+      <w:proofErr w:type="gramEnd"/>
+      <w:r>
+        <w:rPr>
+          <w:rFonts w:ascii="Consolas" w:eastAsia="Times New Roman" w:hAnsi="Consolas" w:cs="Times New Roman"/>
+          <w:color w:val="D4D4D4"/>
+          <w:sz w:val="21"/>
+          <w:szCs w:val="21"/>
+          <w:lang w:val="en-US"/>
+        </w:rPr>
+        <w:t>Users</w:t>
+      </w:r>
+      <w:r>
+        <w:rPr>
+          <w:rFonts w:ascii="Consolas" w:eastAsia="Times New Roman" w:hAnsi="Consolas" w:cs="Times New Roman"/>
+          <w:color w:val="808080"/>
+          <w:sz w:val="21"/>
+          <w:szCs w:val="21"/>
+          <w:lang w:val="en-US"/>
+        </w:rPr>
+        <w:t>&lt;/</w:t>
+      </w:r>
+      <w:r>
+        <w:rPr>
+          <w:rFonts w:ascii="Consolas" w:eastAsia="Times New Roman" w:hAnsi="Consolas" w:cs="Times New Roman"/>
+          <w:color w:val="569CD6"/>
+          <w:sz w:val="21"/>
+          <w:szCs w:val="21"/>
           <w:lang w:val="en-US"/>
         </w:rPr>
         <w:t>title</w:t>
       </w:r>
       <w:r>
         <w:rPr>
-          <w:rFonts w:ascii="Droid Sans Mono" w:eastAsia="Times New Roman" w:hAnsi="Droid Sans Mono" w:cs="Courier New"/>
-          <w:color w:val="ABB2BF"/>
-          <w:sz w:val="23"/>
-          <w:szCs w:val="23"/>
+          <w:rFonts w:ascii="Consolas" w:eastAsia="Times New Roman" w:hAnsi="Consolas" w:cs="Times New Roman"/>
+          <w:color w:val="808080"/>
+          <w:sz w:val="21"/>
+          <w:szCs w:val="21"/>
           <w:lang w:val="en-US"/>
         </w:rPr>
         <w:t>&gt;</w:t>
       </w:r>
-      <w:r>
-        <w:rPr>
-          <w:rFonts w:ascii="Droid Sans Mono" w:eastAsia="Times New Roman" w:hAnsi="Droid Sans Mono" w:cs="Courier New"/>
-          <w:color w:val="ABB2BF"/>
-          <w:sz w:val="23"/>
-          <w:szCs w:val="23"/>
-          <w:lang w:val="en-US"/>
-        </w:rPr>
-        <w:br/>
-        <w:t xml:space="preserve">    &lt;</w:t>
-      </w:r>
-      <w:r>
-        <w:rPr>
-          <w:rFonts w:ascii="Droid Sans Mono" w:eastAsia="Times New Roman" w:hAnsi="Droid Sans Mono" w:cs="Courier New"/>
-          <w:color w:val="E06C75"/>
-          <w:sz w:val="23"/>
-          <w:szCs w:val="23"/>
-          <w:lang w:val="en-US"/>
-        </w:rPr>
-        <w:t xml:space="preserve">link </w:t>
+    </w:p>
+    <w:p>
+      <w:pPr>
+        <w:shd w:val="clear" w:color="auto" w:fill="1E1E1E"/>
+        <w:spacing w:after="0" w:line="285" w:lineRule="atLeast"/>
+        <w:rPr>
+          <w:rFonts w:ascii="Consolas" w:eastAsia="Times New Roman" w:hAnsi="Consolas" w:cs="Times New Roman"/>
+          <w:color w:val="D4D4D4"/>
+          <w:sz w:val="21"/>
+          <w:szCs w:val="21"/>
+          <w:lang w:val="en-US"/>
+        </w:rPr>
+      </w:pPr>
+      <w:r>
+        <w:rPr>
+          <w:rFonts w:ascii="Consolas" w:eastAsia="Times New Roman" w:hAnsi="Consolas" w:cs="Times New Roman"/>
+          <w:color w:val="D4D4D4"/>
+          <w:sz w:val="21"/>
+          <w:szCs w:val="21"/>
+          <w:lang w:val="en-US"/>
+        </w:rPr>
+        <w:t>    </w:t>
+      </w:r>
+      <w:r>
+        <w:rPr>
+          <w:rFonts w:ascii="Consolas" w:eastAsia="Times New Roman" w:hAnsi="Consolas" w:cs="Times New Roman"/>
+          <w:color w:val="808080"/>
+          <w:sz w:val="21"/>
+          <w:szCs w:val="21"/>
+          <w:lang w:val="en-US"/>
+        </w:rPr>
+        <w:t>&lt;</w:t>
+      </w:r>
+      <w:r>
+        <w:rPr>
+          <w:rFonts w:ascii="Consolas" w:eastAsia="Times New Roman" w:hAnsi="Consolas" w:cs="Times New Roman"/>
+          <w:color w:val="569CD6"/>
+          <w:sz w:val="21"/>
+          <w:szCs w:val="21"/>
+          <w:lang w:val="en-US"/>
+        </w:rPr>
+        <w:t>link</w:t>
+      </w:r>
+      <w:r>
+        <w:rPr>
+          <w:rFonts w:ascii="Consolas" w:eastAsia="Times New Roman" w:hAnsi="Consolas" w:cs="Times New Roman"/>
+          <w:color w:val="D4D4D4"/>
+          <w:sz w:val="21"/>
+          <w:szCs w:val="21"/>
+          <w:lang w:val="en-US"/>
+        </w:rPr>
+        <w:t> </w:t>
+      </w:r>
+      <w:r>
+        <w:rPr>
+          <w:rFonts w:ascii="Consolas" w:eastAsia="Times New Roman" w:hAnsi="Consolas" w:cs="Times New Roman"/>
+          <w:color w:val="9CDCFE"/>
+          <w:sz w:val="21"/>
+          <w:szCs w:val="21"/>
+          <w:lang w:val="en-US"/>
+        </w:rPr>
+        <w:t>rel</w:t>
+      </w:r>
+      <w:r>
+        <w:rPr>
+          <w:rFonts w:ascii="Consolas" w:eastAsia="Times New Roman" w:hAnsi="Consolas" w:cs="Times New Roman"/>
+          <w:color w:val="D4D4D4"/>
+          <w:sz w:val="21"/>
+          <w:szCs w:val="21"/>
+          <w:lang w:val="en-US"/>
+        </w:rPr>
+        <w:t>=</w:t>
+      </w:r>
+      <w:r>
+        <w:rPr>
+          <w:rFonts w:ascii="Consolas" w:eastAsia="Times New Roman" w:hAnsi="Consolas" w:cs="Times New Roman"/>
+          <w:color w:val="CE9178"/>
+          <w:sz w:val="21"/>
+          <w:szCs w:val="21"/>
+          <w:lang w:val="en-US"/>
+        </w:rPr>
+        <w:t>"stylesheet"</w:t>
+      </w:r>
+      <w:r>
+        <w:rPr>
+          <w:rFonts w:ascii="Consolas" w:eastAsia="Times New Roman" w:hAnsi="Consolas" w:cs="Times New Roman"/>
+          <w:color w:val="D4D4D4"/>
+          <w:sz w:val="21"/>
+          <w:szCs w:val="21"/>
+          <w:lang w:val="en-US"/>
+        </w:rPr>
+        <w:t> </w:t>
+      </w:r>
+      <w:r>
+        <w:rPr>
+          <w:rFonts w:ascii="Consolas" w:eastAsia="Times New Roman" w:hAnsi="Consolas" w:cs="Times New Roman"/>
+          <w:color w:val="9CDCFE"/>
+          <w:sz w:val="21"/>
+          <w:szCs w:val="21"/>
+          <w:lang w:val="en-US"/>
+        </w:rPr>
+        <w:t>href</w:t>
+      </w:r>
+      <w:r>
+        <w:rPr>
+          <w:rFonts w:ascii="Consolas" w:eastAsia="Times New Roman" w:hAnsi="Consolas" w:cs="Times New Roman"/>
+          <w:color w:val="D4D4D4"/>
+          <w:sz w:val="21"/>
+          <w:szCs w:val="21"/>
+          <w:lang w:val="en-US"/>
+        </w:rPr>
+        <w:t>=</w:t>
+      </w:r>
+      <w:r>
+        <w:rPr>
+          <w:rFonts w:ascii="Consolas" w:eastAsia="Times New Roman" w:hAnsi="Consolas" w:cs="Times New Roman"/>
+          <w:color w:val="CE9178"/>
+          <w:sz w:val="21"/>
+          <w:szCs w:val="21"/>
+          <w:lang w:val="en-US"/>
+        </w:rPr>
+        <w:t>"{% static 'css/style.css' %}"</w:t>
+      </w:r>
+      <w:r>
+        <w:rPr>
+          <w:rFonts w:ascii="Consolas" w:eastAsia="Times New Roman" w:hAnsi="Consolas" w:cs="Times New Roman"/>
+          <w:color w:val="D4D4D4"/>
+          <w:sz w:val="21"/>
+          <w:szCs w:val="21"/>
+          <w:lang w:val="en-US"/>
+        </w:rPr>
+        <w:t> </w:t>
+      </w:r>
+      <w:r>
+        <w:rPr>
+          <w:rFonts w:ascii="Consolas" w:eastAsia="Times New Roman" w:hAnsi="Consolas" w:cs="Times New Roman"/>
+          <w:color w:val="808080"/>
+          <w:sz w:val="21"/>
+          <w:szCs w:val="21"/>
+          <w:lang w:val="en-US"/>
+        </w:rPr>
+        <w:t>/&gt;</w:t>
+      </w:r>
+    </w:p>
+    <w:p>
+      <w:pPr>
+        <w:shd w:val="clear" w:color="auto" w:fill="1E1E1E"/>
+        <w:spacing w:after="0" w:line="285" w:lineRule="atLeast"/>
+        <w:rPr>
+          <w:rFonts w:ascii="Consolas" w:eastAsia="Times New Roman" w:hAnsi="Consolas" w:cs="Times New Roman"/>
+          <w:color w:val="D4D4D4"/>
+          <w:sz w:val="21"/>
+          <w:szCs w:val="21"/>
+          <w:lang w:val="en-US"/>
+        </w:rPr>
+      </w:pPr>
+      <w:r>
+        <w:rPr>
+          <w:rFonts w:ascii="Consolas" w:eastAsia="Times New Roman" w:hAnsi="Consolas" w:cs="Times New Roman"/>
+          <w:color w:val="808080"/>
+          <w:sz w:val="21"/>
+          <w:szCs w:val="21"/>
+          <w:lang w:val="en-US"/>
+        </w:rPr>
+        <w:t>&lt;/</w:t>
+      </w:r>
+      <w:r>
+        <w:rPr>
+          <w:rFonts w:ascii="Consolas" w:eastAsia="Times New Roman" w:hAnsi="Consolas" w:cs="Times New Roman"/>
+          <w:color w:val="569CD6"/>
+          <w:sz w:val="21"/>
+          <w:szCs w:val="21"/>
+          <w:lang w:val="en-US"/>
+        </w:rPr>
+        <w:t>head</w:t>
+      </w:r>
+      <w:r>
+        <w:rPr>
+          <w:rFonts w:ascii="Consolas" w:eastAsia="Times New Roman" w:hAnsi="Consolas" w:cs="Times New Roman"/>
+          <w:color w:val="808080"/>
+          <w:sz w:val="21"/>
+          <w:szCs w:val="21"/>
+          <w:lang w:val="en-US"/>
+        </w:rPr>
+        <w:t>&gt;</w:t>
+      </w:r>
+    </w:p>
+    <w:p>
+      <w:pPr>
+        <w:shd w:val="clear" w:color="auto" w:fill="1E1E1E"/>
+        <w:spacing w:after="0" w:line="285" w:lineRule="atLeast"/>
+        <w:rPr>
+          <w:rFonts w:ascii="Consolas" w:eastAsia="Times New Roman" w:hAnsi="Consolas" w:cs="Times New Roman"/>
+          <w:color w:val="D4D4D4"/>
+          <w:sz w:val="21"/>
+          <w:szCs w:val="21"/>
+          <w:lang w:val="en-US"/>
+        </w:rPr>
+      </w:pPr>
+      <w:r>
+        <w:rPr>
+          <w:rFonts w:ascii="Consolas" w:eastAsia="Times New Roman" w:hAnsi="Consolas" w:cs="Times New Roman"/>
+          <w:color w:val="808080"/>
+          <w:sz w:val="21"/>
+          <w:szCs w:val="21"/>
+          <w:lang w:val="en-US"/>
+        </w:rPr>
+        <w:t>&lt;</w:t>
+      </w:r>
+      <w:proofErr w:type="gramStart"/>
+      <w:r>
+        <w:rPr>
+          <w:rFonts w:ascii="Consolas" w:eastAsia="Times New Roman" w:hAnsi="Consolas" w:cs="Times New Roman"/>
+          <w:color w:val="569CD6"/>
+          <w:sz w:val="21"/>
+          <w:szCs w:val="21"/>
+          <w:lang w:val="en-US"/>
+        </w:rPr>
+        <w:t>body</w:t>
+      </w:r>
+      <w:proofErr w:type="gramEnd"/>
+      <w:r>
+        <w:rPr>
+          <w:rFonts w:ascii="Consolas" w:eastAsia="Times New Roman" w:hAnsi="Consolas" w:cs="Times New Roman"/>
+          <w:color w:val="808080"/>
+          <w:sz w:val="21"/>
+          <w:szCs w:val="21"/>
+          <w:lang w:val="en-US"/>
+        </w:rPr>
+        <w:t>&gt;</w:t>
+      </w:r>
+    </w:p>
+    <w:p>
+      <w:pPr>
+        <w:shd w:val="clear" w:color="auto" w:fill="1E1E1E"/>
+        <w:spacing w:after="0" w:line="285" w:lineRule="atLeast"/>
+        <w:rPr>
+          <w:rFonts w:ascii="Consolas" w:eastAsia="Times New Roman" w:hAnsi="Consolas" w:cs="Times New Roman"/>
+          <w:color w:val="D4D4D4"/>
+          <w:sz w:val="21"/>
+          <w:szCs w:val="21"/>
+          <w:lang w:val="en-US"/>
+        </w:rPr>
+      </w:pPr>
+    </w:p>
+    <w:p>
+      <w:pPr>
+        <w:shd w:val="clear" w:color="auto" w:fill="1E1E1E"/>
+        <w:spacing w:after="0" w:line="285" w:lineRule="atLeast"/>
+        <w:rPr>
+          <w:rFonts w:ascii="Consolas" w:eastAsia="Times New Roman" w:hAnsi="Consolas" w:cs="Times New Roman"/>
+          <w:color w:val="D4D4D4"/>
+          <w:sz w:val="21"/>
+          <w:szCs w:val="21"/>
+          <w:lang w:val="en-US"/>
+        </w:rPr>
+      </w:pPr>
+      <w:r>
+        <w:rPr>
+          <w:rFonts w:ascii="Consolas" w:eastAsia="Times New Roman" w:hAnsi="Consolas" w:cs="Times New Roman"/>
+          <w:color w:val="D4D4D4"/>
+          <w:sz w:val="21"/>
+          <w:szCs w:val="21"/>
+          <w:lang w:val="en-US"/>
+        </w:rPr>
+        <w:t>    </w:t>
+      </w:r>
+      <w:r>
+        <w:rPr>
+          <w:rFonts w:ascii="Consolas" w:eastAsia="Times New Roman" w:hAnsi="Consolas" w:cs="Times New Roman"/>
+          <w:color w:val="808080"/>
+          <w:sz w:val="21"/>
+          <w:szCs w:val="21"/>
+          <w:lang w:val="en-US"/>
+        </w:rPr>
+        <w:t>&lt;</w:t>
+      </w:r>
+      <w:r>
+        <w:rPr>
+          <w:rFonts w:ascii="Consolas" w:eastAsia="Times New Roman" w:hAnsi="Consolas" w:cs="Times New Roman"/>
+          <w:color w:val="569CD6"/>
+          <w:sz w:val="21"/>
+          <w:szCs w:val="21"/>
+          <w:lang w:val="en-US"/>
+        </w:rPr>
+        <w:t>div</w:t>
+      </w:r>
+      <w:r>
+        <w:rPr>
+          <w:rFonts w:ascii="Consolas" w:eastAsia="Times New Roman" w:hAnsi="Consolas" w:cs="Times New Roman"/>
+          <w:color w:val="D4D4D4"/>
+          <w:sz w:val="21"/>
+          <w:szCs w:val="21"/>
+          <w:lang w:val="en-US"/>
+        </w:rPr>
+        <w:t> </w:t>
+      </w:r>
+      <w:r>
+        <w:rPr>
+          <w:rFonts w:ascii="Consolas" w:eastAsia="Times New Roman" w:hAnsi="Consolas" w:cs="Times New Roman"/>
+          <w:color w:val="9CDCFE"/>
+          <w:sz w:val="21"/>
+          <w:szCs w:val="21"/>
+          <w:lang w:val="en-US"/>
+        </w:rPr>
+        <w:t>class</w:t>
+      </w:r>
+      <w:r>
+        <w:rPr>
+          <w:rFonts w:ascii="Consolas" w:eastAsia="Times New Roman" w:hAnsi="Consolas" w:cs="Times New Roman"/>
+          <w:color w:val="D4D4D4"/>
+          <w:sz w:val="21"/>
+          <w:szCs w:val="21"/>
+          <w:lang w:val="en-US"/>
+        </w:rPr>
+        <w:t>=</w:t>
+      </w:r>
+      <w:r>
+        <w:rPr>
+          <w:rFonts w:ascii="Consolas" w:eastAsia="Times New Roman" w:hAnsi="Consolas" w:cs="Times New Roman"/>
+          <w:color w:val="CE9178"/>
+          <w:sz w:val="21"/>
+          <w:szCs w:val="21"/>
+          <w:lang w:val="en-US"/>
+        </w:rPr>
+        <w:t>"Users"</w:t>
+      </w:r>
+      <w:r>
+        <w:rPr>
+          <w:rFonts w:ascii="Consolas" w:eastAsia="Times New Roman" w:hAnsi="Consolas" w:cs="Times New Roman"/>
+          <w:color w:val="808080"/>
+          <w:sz w:val="21"/>
+          <w:szCs w:val="21"/>
+          <w:lang w:val="en-US"/>
+        </w:rPr>
+        <w:t>&gt;</w:t>
+      </w:r>
+    </w:p>
+    <w:p>
+      <w:pPr>
+        <w:shd w:val="clear" w:color="auto" w:fill="1E1E1E"/>
+        <w:spacing w:after="0" w:line="285" w:lineRule="atLeast"/>
+        <w:rPr>
+          <w:rFonts w:ascii="Consolas" w:eastAsia="Times New Roman" w:hAnsi="Consolas" w:cs="Times New Roman"/>
+          <w:color w:val="D4D4D4"/>
+          <w:sz w:val="21"/>
+          <w:szCs w:val="21"/>
+          <w:lang w:val="en-US"/>
+        </w:rPr>
+      </w:pPr>
+      <w:r>
+        <w:rPr>
+          <w:rFonts w:ascii="Consolas" w:eastAsia="Times New Roman" w:hAnsi="Consolas" w:cs="Times New Roman"/>
+          <w:color w:val="D4D4D4"/>
+          <w:sz w:val="21"/>
+          <w:szCs w:val="21"/>
+          <w:lang w:val="en-US"/>
+        </w:rPr>
+        <w:t>        </w:t>
+      </w:r>
+      <w:r>
+        <w:rPr>
+          <w:rFonts w:ascii="Consolas" w:eastAsia="Times New Roman" w:hAnsi="Consolas" w:cs="Times New Roman"/>
+          <w:color w:val="808080"/>
+          <w:sz w:val="21"/>
+          <w:szCs w:val="21"/>
+          <w:lang w:val="en-US"/>
+        </w:rPr>
+        <w:t>&lt;</w:t>
+      </w:r>
+      <w:r>
+        <w:rPr>
+          <w:rFonts w:ascii="Consolas" w:eastAsia="Times New Roman" w:hAnsi="Consolas" w:cs="Times New Roman"/>
+          <w:color w:val="569CD6"/>
+          <w:sz w:val="21"/>
+          <w:szCs w:val="21"/>
+          <w:lang w:val="en-US"/>
+        </w:rPr>
+        <w:t>h1</w:t>
+      </w:r>
+      <w:r>
+        <w:rPr>
+          <w:rFonts w:ascii="Consolas" w:eastAsia="Times New Roman" w:hAnsi="Consolas" w:cs="Times New Roman"/>
+          <w:color w:val="808080"/>
+          <w:sz w:val="21"/>
+          <w:szCs w:val="21"/>
+          <w:lang w:val="en-US"/>
+        </w:rPr>
+        <w:t>&gt;</w:t>
+      </w:r>
+      <w:r>
+        <w:rPr>
+          <w:rFonts w:ascii="Consolas" w:eastAsia="Times New Roman" w:hAnsi="Consolas" w:cs="Times New Roman"/>
+          <w:color w:val="D4D4D4"/>
+          <w:sz w:val="21"/>
+          <w:szCs w:val="21"/>
+          <w:lang w:val="en-US"/>
+        </w:rPr>
+        <w:t>All </w:t>
+      </w:r>
+      <w:proofErr w:type="gramStart"/>
+      <w:r>
+        <w:rPr>
+          <w:rFonts w:ascii="Consolas" w:eastAsia="Times New Roman" w:hAnsi="Consolas" w:cs="Times New Roman"/>
+          <w:color w:val="D4D4D4"/>
+          <w:sz w:val="21"/>
+          <w:szCs w:val="21"/>
+          <w:lang w:val="en-US"/>
+        </w:rPr>
+        <w:t>Users:</w:t>
+      </w:r>
+      <w:proofErr w:type="gramEnd"/>
+      <w:r>
+        <w:rPr>
+          <w:rFonts w:ascii="Consolas" w:eastAsia="Times New Roman" w:hAnsi="Consolas" w:cs="Times New Roman"/>
+          <w:color w:val="D4D4D4"/>
+          <w:sz w:val="21"/>
+          <w:szCs w:val="21"/>
+          <w:lang w:val="en-US"/>
+        </w:rPr>
+        <w:t>-</w:t>
+      </w:r>
+      <w:r>
+        <w:rPr>
+          <w:rFonts w:ascii="Consolas" w:eastAsia="Times New Roman" w:hAnsi="Consolas" w:cs="Times New Roman"/>
+          <w:color w:val="808080"/>
+          <w:sz w:val="21"/>
+          <w:szCs w:val="21"/>
+          <w:lang w:val="en-US"/>
+        </w:rPr>
+        <w:t>&lt;/</w:t>
+      </w:r>
+      <w:r>
+        <w:rPr>
+          <w:rFonts w:ascii="Consolas" w:eastAsia="Times New Roman" w:hAnsi="Consolas" w:cs="Times New Roman"/>
+          <w:color w:val="569CD6"/>
+          <w:sz w:val="21"/>
+          <w:szCs w:val="21"/>
+          <w:lang w:val="en-US"/>
+        </w:rPr>
+        <w:t>h1</w:t>
+      </w:r>
+      <w:r>
+        <w:rPr>
+          <w:rFonts w:ascii="Consolas" w:eastAsia="Times New Roman" w:hAnsi="Consolas" w:cs="Times New Roman"/>
+          <w:color w:val="808080"/>
+          <w:sz w:val="21"/>
+          <w:szCs w:val="21"/>
+          <w:lang w:val="en-US"/>
+        </w:rPr>
+        <w:t>&gt;</w:t>
+      </w:r>
+    </w:p>
+    <w:p>
+      <w:pPr>
+        <w:shd w:val="clear" w:color="auto" w:fill="1E1E1E"/>
+        <w:spacing w:after="0" w:line="285" w:lineRule="atLeast"/>
+        <w:rPr>
+          <w:rFonts w:ascii="Consolas" w:eastAsia="Times New Roman" w:hAnsi="Consolas" w:cs="Times New Roman"/>
+          <w:color w:val="D4D4D4"/>
+          <w:sz w:val="21"/>
+          <w:szCs w:val="21"/>
+          <w:lang w:val="en-US"/>
+        </w:rPr>
+      </w:pPr>
+      <w:r>
+        <w:rPr>
+          <w:rFonts w:ascii="Consolas" w:eastAsia="Times New Roman" w:hAnsi="Consolas" w:cs="Times New Roman"/>
+          <w:color w:val="D4D4D4"/>
+          <w:sz w:val="21"/>
+          <w:szCs w:val="21"/>
+          <w:lang w:val="en-US"/>
+        </w:rPr>
+        <w:t>        {% if users %}</w:t>
+      </w:r>
+    </w:p>
+    <w:p>
+      <w:pPr>
+        <w:shd w:val="clear" w:color="auto" w:fill="1E1E1E"/>
+        <w:spacing w:after="0" w:line="285" w:lineRule="atLeast"/>
+        <w:rPr>
+          <w:rFonts w:ascii="Consolas" w:eastAsia="Times New Roman" w:hAnsi="Consolas" w:cs="Times New Roman"/>
+          <w:color w:val="D4D4D4"/>
+          <w:sz w:val="21"/>
+          <w:szCs w:val="21"/>
+          <w:lang w:val="en-US"/>
+        </w:rPr>
+      </w:pPr>
+      <w:r>
+        <w:rPr>
+          <w:rFonts w:ascii="Consolas" w:eastAsia="Times New Roman" w:hAnsi="Consolas" w:cs="Times New Roman"/>
+          <w:color w:val="D4D4D4"/>
+          <w:sz w:val="21"/>
+          <w:szCs w:val="21"/>
+          <w:lang w:val="en-US"/>
+        </w:rPr>
+        <w:t>        </w:t>
+      </w:r>
+      <w:r>
+        <w:rPr>
+          <w:rFonts w:ascii="Consolas" w:eastAsia="Times New Roman" w:hAnsi="Consolas" w:cs="Times New Roman"/>
+          <w:color w:val="808080"/>
+          <w:sz w:val="21"/>
+          <w:szCs w:val="21"/>
+          <w:lang w:val="en-US"/>
+        </w:rPr>
+        <w:t>&lt;</w:t>
       </w:r>
       <w:proofErr w:type="spellStart"/>
-      <w:r>
-        <w:rPr>
-          <w:rFonts w:ascii="Droid Sans Mono" w:eastAsia="Times New Roman" w:hAnsi="Droid Sans Mono" w:cs="Courier New"/>
-          <w:color w:val="D19A66"/>
-          <w:sz w:val="23"/>
-          <w:szCs w:val="23"/>
-          <w:lang w:val="en-US"/>
-        </w:rPr>
-        <w:t>rel</w:t>
+      <w:proofErr w:type="gramStart"/>
+      <w:r>
+        <w:rPr>
+          <w:rFonts w:ascii="Consolas" w:eastAsia="Times New Roman" w:hAnsi="Consolas" w:cs="Times New Roman"/>
+          <w:color w:val="569CD6"/>
+          <w:sz w:val="21"/>
+          <w:szCs w:val="21"/>
+          <w:lang w:val="en-US"/>
+        </w:rPr>
+        <w:t>ol</w:t>
       </w:r>
       <w:proofErr w:type="spellEnd"/>
-      <w:r>
-        <w:rPr>
-          <w:rFonts w:ascii="Droid Sans Mono" w:eastAsia="Times New Roman" w:hAnsi="Droid Sans Mono" w:cs="Courier New"/>
-          <w:color w:val="98C379"/>
-          <w:sz w:val="23"/>
-          <w:szCs w:val="23"/>
-          <w:lang w:val="en-US"/>
-        </w:rPr>
-        <w:t xml:space="preserve">="stylesheet" </w:t>
+      <w:proofErr w:type="gramEnd"/>
+      <w:r>
+        <w:rPr>
+          <w:rFonts w:ascii="Consolas" w:eastAsia="Times New Roman" w:hAnsi="Consolas" w:cs="Times New Roman"/>
+          <w:color w:val="808080"/>
+          <w:sz w:val="21"/>
+          <w:szCs w:val="21"/>
+          <w:lang w:val="en-US"/>
+        </w:rPr>
+        <w:t>&gt;</w:t>
+      </w:r>
+    </w:p>
+    <w:p>
+      <w:pPr>
+        <w:shd w:val="clear" w:color="auto" w:fill="1E1E1E"/>
+        <w:spacing w:after="0" w:line="285" w:lineRule="atLeast"/>
+        <w:rPr>
+          <w:rFonts w:ascii="Consolas" w:eastAsia="Times New Roman" w:hAnsi="Consolas" w:cs="Times New Roman"/>
+          <w:color w:val="D4D4D4"/>
+          <w:sz w:val="21"/>
+          <w:szCs w:val="21"/>
+          <w:lang w:val="en-US"/>
+        </w:rPr>
+      </w:pPr>
+      <w:r>
+        <w:rPr>
+          <w:rFonts w:ascii="Consolas" w:eastAsia="Times New Roman" w:hAnsi="Consolas" w:cs="Times New Roman"/>
+          <w:color w:val="D4D4D4"/>
+          <w:sz w:val="21"/>
+          <w:szCs w:val="21"/>
+          <w:lang w:val="en-US"/>
+        </w:rPr>
+        <w:t>            {% for user in users %}</w:t>
+      </w:r>
+    </w:p>
+    <w:p>
+      <w:pPr>
+        <w:shd w:val="clear" w:color="auto" w:fill="1E1E1E"/>
+        <w:spacing w:after="0" w:line="285" w:lineRule="atLeast"/>
+        <w:rPr>
+          <w:rFonts w:ascii="Consolas" w:eastAsia="Times New Roman" w:hAnsi="Consolas" w:cs="Times New Roman"/>
+          <w:color w:val="D4D4D4"/>
+          <w:sz w:val="21"/>
+          <w:szCs w:val="21"/>
+          <w:lang w:val="en-US"/>
+        </w:rPr>
+      </w:pPr>
+      <w:r>
+        <w:rPr>
+          <w:rFonts w:ascii="Consolas" w:eastAsia="Times New Roman" w:hAnsi="Consolas" w:cs="Times New Roman"/>
+          <w:color w:val="D4D4D4"/>
+          <w:sz w:val="21"/>
+          <w:szCs w:val="21"/>
+          <w:lang w:val="en-US"/>
+        </w:rPr>
+        <w:t>            </w:t>
+      </w:r>
+      <w:r>
+        <w:rPr>
+          <w:rFonts w:ascii="Consolas" w:eastAsia="Times New Roman" w:hAnsi="Consolas" w:cs="Times New Roman"/>
+          <w:color w:val="808080"/>
+          <w:sz w:val="21"/>
+          <w:szCs w:val="21"/>
+          <w:lang w:val="en-US"/>
+        </w:rPr>
+        <w:t>&lt;</w:t>
+      </w:r>
+      <w:proofErr w:type="gramStart"/>
+      <w:r>
+        <w:rPr>
+          <w:rFonts w:ascii="Consolas" w:eastAsia="Times New Roman" w:hAnsi="Consolas" w:cs="Times New Roman"/>
+          <w:color w:val="569CD6"/>
+          <w:sz w:val="21"/>
+          <w:szCs w:val="21"/>
+          <w:lang w:val="en-US"/>
+        </w:rPr>
+        <w:t>li</w:t>
+      </w:r>
+      <w:r>
+        <w:rPr>
+          <w:rFonts w:ascii="Consolas" w:eastAsia="Times New Roman" w:hAnsi="Consolas" w:cs="Times New Roman"/>
+          <w:color w:val="808080"/>
+          <w:sz w:val="21"/>
+          <w:szCs w:val="21"/>
+          <w:lang w:val="en-US"/>
+        </w:rPr>
+        <w:t>&gt;</w:t>
+      </w:r>
+      <w:proofErr w:type="gramEnd"/>
+      <w:r>
+        <w:rPr>
+          <w:rFonts w:ascii="Consolas" w:eastAsia="Times New Roman" w:hAnsi="Consolas" w:cs="Times New Roman"/>
+          <w:color w:val="D4D4D4"/>
+          <w:sz w:val="21"/>
+          <w:szCs w:val="21"/>
+          <w:lang w:val="en-US"/>
+        </w:rPr>
+        <w:t>User list : </w:t>
+      </w:r>
+      <w:r>
+        <w:rPr>
+          <w:rFonts w:ascii="Consolas" w:eastAsia="Times New Roman" w:hAnsi="Consolas" w:cs="Times New Roman"/>
+          <w:color w:val="808080"/>
+          <w:sz w:val="21"/>
+          <w:szCs w:val="21"/>
+          <w:lang w:val="en-US"/>
+        </w:rPr>
+        <w:t>&lt;/</w:t>
+      </w:r>
+      <w:r>
+        <w:rPr>
+          <w:rFonts w:ascii="Consolas" w:eastAsia="Times New Roman" w:hAnsi="Consolas" w:cs="Times New Roman"/>
+          <w:color w:val="569CD6"/>
+          <w:sz w:val="21"/>
+          <w:szCs w:val="21"/>
+          <w:lang w:val="en-US"/>
+        </w:rPr>
+        <w:t>li</w:t>
+      </w:r>
+      <w:r>
+        <w:rPr>
+          <w:rFonts w:ascii="Consolas" w:eastAsia="Times New Roman" w:hAnsi="Consolas" w:cs="Times New Roman"/>
+          <w:color w:val="808080"/>
+          <w:sz w:val="21"/>
+          <w:szCs w:val="21"/>
+          <w:lang w:val="en-US"/>
+        </w:rPr>
+        <w:t>&gt;</w:t>
+      </w:r>
+    </w:p>
+    <w:p>
+      <w:pPr>
+        <w:shd w:val="clear" w:color="auto" w:fill="1E1E1E"/>
+        <w:spacing w:after="0" w:line="285" w:lineRule="atLeast"/>
+        <w:rPr>
+          <w:rFonts w:ascii="Consolas" w:eastAsia="Times New Roman" w:hAnsi="Consolas" w:cs="Times New Roman"/>
+          <w:color w:val="D4D4D4"/>
+          <w:sz w:val="21"/>
+          <w:szCs w:val="21"/>
+          <w:lang w:val="en-US"/>
+        </w:rPr>
+      </w:pPr>
+      <w:r>
+        <w:rPr>
+          <w:rFonts w:ascii="Consolas" w:eastAsia="Times New Roman" w:hAnsi="Consolas" w:cs="Times New Roman"/>
+          <w:color w:val="D4D4D4"/>
+          <w:sz w:val="21"/>
+          <w:szCs w:val="21"/>
+          <w:lang w:val="en-US"/>
+        </w:rPr>
+        <w:t>            </w:t>
+      </w:r>
+      <w:r>
+        <w:rPr>
+          <w:rFonts w:ascii="Consolas" w:eastAsia="Times New Roman" w:hAnsi="Consolas" w:cs="Times New Roman"/>
+          <w:color w:val="808080"/>
+          <w:sz w:val="21"/>
+          <w:szCs w:val="21"/>
+          <w:lang w:val="en-US"/>
+        </w:rPr>
+        <w:t>&lt;</w:t>
       </w:r>
       <w:proofErr w:type="spellStart"/>
-      <w:r>
-        <w:rPr>
-          <w:rFonts w:ascii="Droid Sans Mono" w:eastAsia="Times New Roman" w:hAnsi="Droid Sans Mono" w:cs="Courier New"/>
-          <w:color w:val="D19A66"/>
-          <w:sz w:val="23"/>
-          <w:szCs w:val="23"/>
-          <w:lang w:val="en-US"/>
-        </w:rPr>
-        <w:t>href</w:t>
+      <w:proofErr w:type="gramStart"/>
+      <w:r>
+        <w:rPr>
+          <w:rFonts w:ascii="Consolas" w:eastAsia="Times New Roman" w:hAnsi="Consolas" w:cs="Times New Roman"/>
+          <w:color w:val="569CD6"/>
+          <w:sz w:val="21"/>
+          <w:szCs w:val="21"/>
+          <w:lang w:val="en-US"/>
+        </w:rPr>
+        <w:t>ul</w:t>
       </w:r>
       <w:proofErr w:type="spellEnd"/>
-      <w:r>
-        <w:rPr>
-          <w:rFonts w:ascii="Droid Sans Mono" w:eastAsia="Times New Roman" w:hAnsi="Droid Sans Mono" w:cs="Courier New"/>
-          <w:color w:val="98C379"/>
-          <w:sz w:val="23"/>
-          <w:szCs w:val="23"/>
-          <w:lang w:val="en-US"/>
-        </w:rPr>
-        <w:t>="{% static '</w:t>
+      <w:proofErr w:type="gramEnd"/>
+      <w:r>
+        <w:rPr>
+          <w:rFonts w:ascii="Consolas" w:eastAsia="Times New Roman" w:hAnsi="Consolas" w:cs="Times New Roman"/>
+          <w:color w:val="808080"/>
+          <w:sz w:val="21"/>
+          <w:szCs w:val="21"/>
+          <w:lang w:val="en-US"/>
+        </w:rPr>
+        <w:t>&gt;</w:t>
+      </w:r>
+    </w:p>
+    <w:p>
+      <w:pPr>
+        <w:shd w:val="clear" w:color="auto" w:fill="1E1E1E"/>
+        <w:spacing w:after="0" w:line="285" w:lineRule="atLeast"/>
+        <w:rPr>
+          <w:rFonts w:ascii="Consolas" w:eastAsia="Times New Roman" w:hAnsi="Consolas" w:cs="Times New Roman"/>
+          <w:color w:val="D4D4D4"/>
+          <w:sz w:val="21"/>
+          <w:szCs w:val="21"/>
+          <w:lang w:val="en-US"/>
+        </w:rPr>
+      </w:pPr>
+      <w:r>
+        <w:rPr>
+          <w:rFonts w:ascii="Consolas" w:eastAsia="Times New Roman" w:hAnsi="Consolas" w:cs="Times New Roman"/>
+          <w:color w:val="D4D4D4"/>
+          <w:sz w:val="21"/>
+          <w:szCs w:val="21"/>
+          <w:lang w:val="en-US"/>
+        </w:rPr>
+        <w:t>                </w:t>
+      </w:r>
+      <w:r>
+        <w:rPr>
+          <w:rFonts w:ascii="Consolas" w:eastAsia="Times New Roman" w:hAnsi="Consolas" w:cs="Times New Roman"/>
+          <w:color w:val="808080"/>
+          <w:sz w:val="21"/>
+          <w:szCs w:val="21"/>
+          <w:lang w:val="en-US"/>
+        </w:rPr>
+        <w:t>&lt;</w:t>
+      </w:r>
+      <w:proofErr w:type="gramStart"/>
+      <w:r>
+        <w:rPr>
+          <w:rFonts w:ascii="Consolas" w:eastAsia="Times New Roman" w:hAnsi="Consolas" w:cs="Times New Roman"/>
+          <w:color w:val="569CD6"/>
+          <w:sz w:val="21"/>
+          <w:szCs w:val="21"/>
+          <w:lang w:val="en-US"/>
+        </w:rPr>
+        <w:t>li</w:t>
+      </w:r>
+      <w:r>
+        <w:rPr>
+          <w:rFonts w:ascii="Consolas" w:eastAsia="Times New Roman" w:hAnsi="Consolas" w:cs="Times New Roman"/>
+          <w:color w:val="808080"/>
+          <w:sz w:val="21"/>
+          <w:szCs w:val="21"/>
+          <w:lang w:val="en-US"/>
+        </w:rPr>
+        <w:t>&gt;</w:t>
+      </w:r>
+      <w:proofErr w:type="gramEnd"/>
+      <w:r>
+        <w:rPr>
+          <w:rFonts w:ascii="Consolas" w:eastAsia="Times New Roman" w:hAnsi="Consolas" w:cs="Times New Roman"/>
+          <w:color w:val="D4D4D4"/>
+          <w:sz w:val="21"/>
+          <w:szCs w:val="21"/>
+          <w:lang w:val="en-US"/>
+        </w:rPr>
+        <w:t>First Name: {{ </w:t>
       </w:r>
       <w:proofErr w:type="spellStart"/>
       <w:r>
         <w:rPr>
-          <w:rFonts w:ascii="Droid Sans Mono" w:eastAsia="Times New Roman" w:hAnsi="Droid Sans Mono" w:cs="Courier New"/>
-          <w:color w:val="98C379"/>
-          <w:sz w:val="23"/>
-          <w:szCs w:val="23"/>
-          <w:lang w:val="en-US"/>
-        </w:rPr>
-        <w:t>css</w:t>
+          <w:rFonts w:ascii="Consolas" w:eastAsia="Times New Roman" w:hAnsi="Consolas" w:cs="Times New Roman"/>
+          <w:color w:val="D4D4D4"/>
+          <w:sz w:val="21"/>
+          <w:szCs w:val="21"/>
+          <w:lang w:val="en-US"/>
+        </w:rPr>
+        <w:t>user.fname</w:t>
       </w:r>
       <w:proofErr w:type="spellEnd"/>
       <w:r>
         <w:rPr>
-          <w:rFonts w:ascii="Droid Sans Mono" w:eastAsia="Times New Roman" w:hAnsi="Droid Sans Mono" w:cs="Courier New"/>
-          <w:color w:val="98C379"/>
-          <w:sz w:val="23"/>
-          <w:szCs w:val="23"/>
-          <w:lang w:val="en-US"/>
-        </w:rPr>
-        <w:t xml:space="preserve">/style.css' %}" </w:t>
-      </w:r>
-      <w:r>
-        <w:rPr>
-          <w:rFonts w:ascii="Droid Sans Mono" w:eastAsia="Times New Roman" w:hAnsi="Droid Sans Mono" w:cs="Courier New"/>
-          <w:color w:val="ABB2BF"/>
-          <w:sz w:val="23"/>
-          <w:szCs w:val="23"/>
-          <w:lang w:val="en-US"/>
-        </w:rPr>
-        <w:t>/&gt;</w:t>
-      </w:r>
-      <w:r>
-        <w:rPr>
-          <w:rFonts w:ascii="Droid Sans Mono" w:eastAsia="Times New Roman" w:hAnsi="Droid Sans Mono" w:cs="Courier New"/>
-          <w:color w:val="ABB2BF"/>
-          <w:sz w:val="23"/>
-          <w:szCs w:val="23"/>
-          <w:lang w:val="en-US"/>
-        </w:rPr>
-        <w:br/>
+          <w:rFonts w:ascii="Consolas" w:eastAsia="Times New Roman" w:hAnsi="Consolas" w:cs="Times New Roman"/>
+          <w:color w:val="D4D4D4"/>
+          <w:sz w:val="21"/>
+          <w:szCs w:val="21"/>
+          <w:lang w:val="en-US"/>
+        </w:rPr>
+        <w:t> }}</w:t>
+      </w:r>
+      <w:r>
+        <w:rPr>
+          <w:rFonts w:ascii="Consolas" w:eastAsia="Times New Roman" w:hAnsi="Consolas" w:cs="Times New Roman"/>
+          <w:color w:val="808080"/>
+          <w:sz w:val="21"/>
+          <w:szCs w:val="21"/>
+          <w:lang w:val="en-US"/>
+        </w:rPr>
         <w:t>&lt;/</w:t>
       </w:r>
       <w:r>
         <w:rPr>
-          <w:rFonts w:ascii="Droid Sans Mono" w:eastAsia="Times New Roman" w:hAnsi="Droid Sans Mono" w:cs="Courier New"/>
-          <w:color w:val="E06C75"/>
-          <w:sz w:val="23"/>
-          <w:szCs w:val="23"/>
-          <w:lang w:val="en-US"/>
-        </w:rPr>
-        <w:t>head</w:t>
-      </w:r>
-      <w:r>
-        <w:rPr>
-          <w:rFonts w:ascii="Droid Sans Mono" w:eastAsia="Times New Roman" w:hAnsi="Droid Sans Mono" w:cs="Courier New"/>
-          <w:color w:val="ABB2BF"/>
-          <w:sz w:val="23"/>
-          <w:szCs w:val="23"/>
+          <w:rFonts w:ascii="Consolas" w:eastAsia="Times New Roman" w:hAnsi="Consolas" w:cs="Times New Roman"/>
+          <w:color w:val="569CD6"/>
+          <w:sz w:val="21"/>
+          <w:szCs w:val="21"/>
+          <w:lang w:val="en-US"/>
+        </w:rPr>
+        <w:t>li</w:t>
+      </w:r>
+      <w:r>
+        <w:rPr>
+          <w:rFonts w:ascii="Consolas" w:eastAsia="Times New Roman" w:hAnsi="Consolas" w:cs="Times New Roman"/>
+          <w:color w:val="808080"/>
+          <w:sz w:val="21"/>
+          <w:szCs w:val="21"/>
           <w:lang w:val="en-US"/>
         </w:rPr>
         <w:t>&gt;</w:t>
       </w:r>
-      <w:r>
-        <w:rPr>
-          <w:rFonts w:ascii="Droid Sans Mono" w:eastAsia="Times New Roman" w:hAnsi="Droid Sans Mono" w:cs="Courier New"/>
-          <w:color w:val="ABB2BF"/>
-          <w:sz w:val="23"/>
-          <w:szCs w:val="23"/>
-          <w:lang w:val="en-US"/>
-        </w:rPr>
-        <w:br/>
+    </w:p>
+    <w:p>
+      <w:pPr>
+        <w:shd w:val="clear" w:color="auto" w:fill="1E1E1E"/>
+        <w:spacing w:after="0" w:line="285" w:lineRule="atLeast"/>
+        <w:rPr>
+          <w:rFonts w:ascii="Consolas" w:eastAsia="Times New Roman" w:hAnsi="Consolas" w:cs="Times New Roman"/>
+          <w:color w:val="D4D4D4"/>
+          <w:sz w:val="21"/>
+          <w:szCs w:val="21"/>
+          <w:lang w:val="en-US"/>
+        </w:rPr>
+      </w:pPr>
+      <w:r>
+        <w:rPr>
+          <w:rFonts w:ascii="Consolas" w:eastAsia="Times New Roman" w:hAnsi="Consolas" w:cs="Times New Roman"/>
+          <w:color w:val="D4D4D4"/>
+          <w:sz w:val="21"/>
+          <w:szCs w:val="21"/>
+          <w:lang w:val="en-US"/>
+        </w:rPr>
+        <w:t>                </w:t>
+      </w:r>
+      <w:r>
+        <w:rPr>
+          <w:rFonts w:ascii="Consolas" w:eastAsia="Times New Roman" w:hAnsi="Consolas" w:cs="Times New Roman"/>
+          <w:color w:val="808080"/>
+          <w:sz w:val="21"/>
+          <w:szCs w:val="21"/>
+          <w:lang w:val="en-US"/>
+        </w:rPr>
         <w:t>&lt;</w:t>
       </w:r>
-      <w:r>
-        <w:rPr>
-          <w:rFonts w:ascii="Droid Sans Mono" w:eastAsia="Times New Roman" w:hAnsi="Droid Sans Mono" w:cs="Courier New"/>
-          <w:color w:val="E06C75"/>
-          <w:sz w:val="23"/>
-          <w:szCs w:val="23"/>
+      <w:proofErr w:type="gramStart"/>
+      <w:r>
+        <w:rPr>
+          <w:rFonts w:ascii="Consolas" w:eastAsia="Times New Roman" w:hAnsi="Consolas" w:cs="Times New Roman"/>
+          <w:color w:val="569CD6"/>
+          <w:sz w:val="21"/>
+          <w:szCs w:val="21"/>
+          <w:lang w:val="en-US"/>
+        </w:rPr>
+        <w:t>li</w:t>
+      </w:r>
+      <w:r>
+        <w:rPr>
+          <w:rFonts w:ascii="Consolas" w:eastAsia="Times New Roman" w:hAnsi="Consolas" w:cs="Times New Roman"/>
+          <w:color w:val="808080"/>
+          <w:sz w:val="21"/>
+          <w:szCs w:val="21"/>
+          <w:lang w:val="en-US"/>
+        </w:rPr>
+        <w:t>&gt;</w:t>
+      </w:r>
+      <w:proofErr w:type="gramEnd"/>
+      <w:r>
+        <w:rPr>
+          <w:rFonts w:ascii="Consolas" w:eastAsia="Times New Roman" w:hAnsi="Consolas" w:cs="Times New Roman"/>
+          <w:color w:val="D4D4D4"/>
+          <w:sz w:val="21"/>
+          <w:szCs w:val="21"/>
+          <w:lang w:val="en-US"/>
+        </w:rPr>
+        <w:t>Last Name: {{ </w:t>
+      </w:r>
+      <w:proofErr w:type="spellStart"/>
+      <w:r>
+        <w:rPr>
+          <w:rFonts w:ascii="Consolas" w:eastAsia="Times New Roman" w:hAnsi="Consolas" w:cs="Times New Roman"/>
+          <w:color w:val="D4D4D4"/>
+          <w:sz w:val="21"/>
+          <w:szCs w:val="21"/>
+          <w:lang w:val="en-US"/>
+        </w:rPr>
+        <w:t>user.lname</w:t>
+      </w:r>
+      <w:proofErr w:type="spellEnd"/>
+      <w:r>
+        <w:rPr>
+          <w:rFonts w:ascii="Consolas" w:eastAsia="Times New Roman" w:hAnsi="Consolas" w:cs="Times New Roman"/>
+          <w:color w:val="D4D4D4"/>
+          <w:sz w:val="21"/>
+          <w:szCs w:val="21"/>
+          <w:lang w:val="en-US"/>
+        </w:rPr>
+        <w:t> }}</w:t>
+      </w:r>
+      <w:r>
+        <w:rPr>
+          <w:rFonts w:ascii="Consolas" w:eastAsia="Times New Roman" w:hAnsi="Consolas" w:cs="Times New Roman"/>
+          <w:color w:val="808080"/>
+          <w:sz w:val="21"/>
+          <w:szCs w:val="21"/>
+          <w:lang w:val="en-US"/>
+        </w:rPr>
+        <w:t>&lt;/</w:t>
+      </w:r>
+      <w:r>
+        <w:rPr>
+          <w:rFonts w:ascii="Consolas" w:eastAsia="Times New Roman" w:hAnsi="Consolas" w:cs="Times New Roman"/>
+          <w:color w:val="569CD6"/>
+          <w:sz w:val="21"/>
+          <w:szCs w:val="21"/>
+          <w:lang w:val="en-US"/>
+        </w:rPr>
+        <w:t>li</w:t>
+      </w:r>
+      <w:r>
+        <w:rPr>
+          <w:rFonts w:ascii="Consolas" w:eastAsia="Times New Roman" w:hAnsi="Consolas" w:cs="Times New Roman"/>
+          <w:color w:val="808080"/>
+          <w:sz w:val="21"/>
+          <w:szCs w:val="21"/>
+          <w:lang w:val="en-US"/>
+        </w:rPr>
+        <w:t>&gt;</w:t>
+      </w:r>
+    </w:p>
+    <w:p>
+      <w:pPr>
+        <w:shd w:val="clear" w:color="auto" w:fill="1E1E1E"/>
+        <w:spacing w:after="0" w:line="285" w:lineRule="atLeast"/>
+        <w:rPr>
+          <w:rFonts w:ascii="Consolas" w:eastAsia="Times New Roman" w:hAnsi="Consolas" w:cs="Times New Roman"/>
+          <w:color w:val="D4D4D4"/>
+          <w:sz w:val="21"/>
+          <w:szCs w:val="21"/>
+          <w:lang w:val="en-US"/>
+        </w:rPr>
+      </w:pPr>
+      <w:r>
+        <w:rPr>
+          <w:rFonts w:ascii="Consolas" w:eastAsia="Times New Roman" w:hAnsi="Consolas" w:cs="Times New Roman"/>
+          <w:color w:val="D4D4D4"/>
+          <w:sz w:val="21"/>
+          <w:szCs w:val="21"/>
+          <w:lang w:val="en-US"/>
+        </w:rPr>
+        <w:t>                </w:t>
+      </w:r>
+      <w:r>
+        <w:rPr>
+          <w:rFonts w:ascii="Consolas" w:eastAsia="Times New Roman" w:hAnsi="Consolas" w:cs="Times New Roman"/>
+          <w:color w:val="808080"/>
+          <w:sz w:val="21"/>
+          <w:szCs w:val="21"/>
+          <w:lang w:val="en-US"/>
+        </w:rPr>
+        <w:t>&lt;</w:t>
+      </w:r>
+      <w:proofErr w:type="gramStart"/>
+      <w:r>
+        <w:rPr>
+          <w:rFonts w:ascii="Consolas" w:eastAsia="Times New Roman" w:hAnsi="Consolas" w:cs="Times New Roman"/>
+          <w:color w:val="569CD6"/>
+          <w:sz w:val="21"/>
+          <w:szCs w:val="21"/>
+          <w:lang w:val="en-US"/>
+        </w:rPr>
+        <w:t>li</w:t>
+      </w:r>
+      <w:r>
+        <w:rPr>
+          <w:rFonts w:ascii="Consolas" w:eastAsia="Times New Roman" w:hAnsi="Consolas" w:cs="Times New Roman"/>
+          <w:color w:val="808080"/>
+          <w:sz w:val="21"/>
+          <w:szCs w:val="21"/>
+          <w:lang w:val="en-US"/>
+        </w:rPr>
+        <w:t>&gt;</w:t>
+      </w:r>
+      <w:proofErr w:type="gramEnd"/>
+      <w:r>
+        <w:rPr>
+          <w:rFonts w:ascii="Consolas" w:eastAsia="Times New Roman" w:hAnsi="Consolas" w:cs="Times New Roman"/>
+          <w:color w:val="D4D4D4"/>
+          <w:sz w:val="21"/>
+          <w:szCs w:val="21"/>
+          <w:lang w:val="en-US"/>
+        </w:rPr>
+        <w:t>Email ID: {{ </w:t>
+      </w:r>
+      <w:proofErr w:type="spellStart"/>
+      <w:r>
+        <w:rPr>
+          <w:rFonts w:ascii="Consolas" w:eastAsia="Times New Roman" w:hAnsi="Consolas" w:cs="Times New Roman"/>
+          <w:color w:val="D4D4D4"/>
+          <w:sz w:val="21"/>
+          <w:szCs w:val="21"/>
+          <w:lang w:val="en-US"/>
+        </w:rPr>
+        <w:t>user.email</w:t>
+      </w:r>
+      <w:proofErr w:type="spellEnd"/>
+      <w:r>
+        <w:rPr>
+          <w:rFonts w:ascii="Consolas" w:eastAsia="Times New Roman" w:hAnsi="Consolas" w:cs="Times New Roman"/>
+          <w:color w:val="D4D4D4"/>
+          <w:sz w:val="21"/>
+          <w:szCs w:val="21"/>
+          <w:lang w:val="en-US"/>
+        </w:rPr>
+        <w:t> }}</w:t>
+      </w:r>
+      <w:r>
+        <w:rPr>
+          <w:rFonts w:ascii="Consolas" w:eastAsia="Times New Roman" w:hAnsi="Consolas" w:cs="Times New Roman"/>
+          <w:color w:val="808080"/>
+          <w:sz w:val="21"/>
+          <w:szCs w:val="21"/>
+          <w:lang w:val="en-US"/>
+        </w:rPr>
+        <w:t>&lt;/</w:t>
+      </w:r>
+      <w:r>
+        <w:rPr>
+          <w:rFonts w:ascii="Consolas" w:eastAsia="Times New Roman" w:hAnsi="Consolas" w:cs="Times New Roman"/>
+          <w:color w:val="569CD6"/>
+          <w:sz w:val="21"/>
+          <w:szCs w:val="21"/>
+          <w:lang w:val="en-US"/>
+        </w:rPr>
+        <w:t>li</w:t>
+      </w:r>
+      <w:r>
+        <w:rPr>
+          <w:rFonts w:ascii="Consolas" w:eastAsia="Times New Roman" w:hAnsi="Consolas" w:cs="Times New Roman"/>
+          <w:color w:val="808080"/>
+          <w:sz w:val="21"/>
+          <w:szCs w:val="21"/>
+          <w:lang w:val="en-US"/>
+        </w:rPr>
+        <w:t>&gt;</w:t>
+      </w:r>
+    </w:p>
+    <w:p>
+      <w:pPr>
+        <w:shd w:val="clear" w:color="auto" w:fill="1E1E1E"/>
+        <w:spacing w:after="0" w:line="285" w:lineRule="atLeast"/>
+        <w:rPr>
+          <w:rFonts w:ascii="Consolas" w:eastAsia="Times New Roman" w:hAnsi="Consolas" w:cs="Times New Roman"/>
+          <w:color w:val="D4D4D4"/>
+          <w:sz w:val="21"/>
+          <w:szCs w:val="21"/>
+          <w:lang w:val="en-US"/>
+        </w:rPr>
+      </w:pPr>
+      <w:r>
+        <w:rPr>
+          <w:rFonts w:ascii="Consolas" w:eastAsia="Times New Roman" w:hAnsi="Consolas" w:cs="Times New Roman"/>
+          <w:color w:val="D4D4D4"/>
+          <w:sz w:val="21"/>
+          <w:szCs w:val="21"/>
+          <w:lang w:val="en-US"/>
+        </w:rPr>
+        <w:t>            </w:t>
+      </w:r>
+      <w:r>
+        <w:rPr>
+          <w:rFonts w:ascii="Consolas" w:eastAsia="Times New Roman" w:hAnsi="Consolas" w:cs="Times New Roman"/>
+          <w:color w:val="808080"/>
+          <w:sz w:val="21"/>
+          <w:szCs w:val="21"/>
+          <w:lang w:val="en-US"/>
+        </w:rPr>
+        <w:t>&lt;/</w:t>
+      </w:r>
+      <w:proofErr w:type="spellStart"/>
+      <w:r>
+        <w:rPr>
+          <w:rFonts w:ascii="Consolas" w:eastAsia="Times New Roman" w:hAnsi="Consolas" w:cs="Times New Roman"/>
+          <w:color w:val="569CD6"/>
+          <w:sz w:val="21"/>
+          <w:szCs w:val="21"/>
+          <w:lang w:val="en-US"/>
+        </w:rPr>
+        <w:t>ul</w:t>
+      </w:r>
+      <w:proofErr w:type="spellEnd"/>
+      <w:r>
+        <w:rPr>
+          <w:rFonts w:ascii="Consolas" w:eastAsia="Times New Roman" w:hAnsi="Consolas" w:cs="Times New Roman"/>
+          <w:color w:val="808080"/>
+          <w:sz w:val="21"/>
+          <w:szCs w:val="21"/>
+          <w:lang w:val="en-US"/>
+        </w:rPr>
+        <w:t>&gt;</w:t>
+      </w:r>
+    </w:p>
+    <w:p>
+      <w:pPr>
+        <w:shd w:val="clear" w:color="auto" w:fill="1E1E1E"/>
+        <w:spacing w:after="0" w:line="285" w:lineRule="atLeast"/>
+        <w:rPr>
+          <w:rFonts w:ascii="Consolas" w:eastAsia="Times New Roman" w:hAnsi="Consolas" w:cs="Times New Roman"/>
+          <w:color w:val="D4D4D4"/>
+          <w:sz w:val="21"/>
+          <w:szCs w:val="21"/>
+          <w:lang w:val="en-US"/>
+        </w:rPr>
+      </w:pPr>
+      <w:r>
+        <w:rPr>
+          <w:rFonts w:ascii="Consolas" w:eastAsia="Times New Roman" w:hAnsi="Consolas" w:cs="Times New Roman"/>
+          <w:color w:val="D4D4D4"/>
+          <w:sz w:val="21"/>
+          <w:szCs w:val="21"/>
+          <w:lang w:val="en-US"/>
+        </w:rPr>
+        <w:t>            {% </w:t>
+      </w:r>
+      <w:proofErr w:type="spellStart"/>
+      <w:r>
+        <w:rPr>
+          <w:rFonts w:ascii="Consolas" w:eastAsia="Times New Roman" w:hAnsi="Consolas" w:cs="Times New Roman"/>
+          <w:color w:val="D4D4D4"/>
+          <w:sz w:val="21"/>
+          <w:szCs w:val="21"/>
+          <w:lang w:val="en-US"/>
+        </w:rPr>
+        <w:t>endfor</w:t>
+      </w:r>
+      <w:proofErr w:type="spellEnd"/>
+      <w:r>
+        <w:rPr>
+          <w:rFonts w:ascii="Consolas" w:eastAsia="Times New Roman" w:hAnsi="Consolas" w:cs="Times New Roman"/>
+          <w:color w:val="D4D4D4"/>
+          <w:sz w:val="21"/>
+          <w:szCs w:val="21"/>
+          <w:lang w:val="en-US"/>
+        </w:rPr>
+        <w:t> %}</w:t>
+      </w:r>
+    </w:p>
+    <w:p>
+      <w:pPr>
+        <w:shd w:val="clear" w:color="auto" w:fill="1E1E1E"/>
+        <w:spacing w:after="0" w:line="285" w:lineRule="atLeast"/>
+        <w:rPr>
+          <w:rFonts w:ascii="Consolas" w:eastAsia="Times New Roman" w:hAnsi="Consolas" w:cs="Times New Roman"/>
+          <w:color w:val="D4D4D4"/>
+          <w:sz w:val="21"/>
+          <w:szCs w:val="21"/>
+          <w:lang w:val="en-US"/>
+        </w:rPr>
+      </w:pPr>
+      <w:r>
+        <w:rPr>
+          <w:rFonts w:ascii="Consolas" w:eastAsia="Times New Roman" w:hAnsi="Consolas" w:cs="Times New Roman"/>
+          <w:color w:val="D4D4D4"/>
+          <w:sz w:val="21"/>
+          <w:szCs w:val="21"/>
+          <w:lang w:val="en-US"/>
+        </w:rPr>
+        <w:t>        </w:t>
+      </w:r>
+      <w:r>
+        <w:rPr>
+          <w:rFonts w:ascii="Consolas" w:eastAsia="Times New Roman" w:hAnsi="Consolas" w:cs="Times New Roman"/>
+          <w:color w:val="808080"/>
+          <w:sz w:val="21"/>
+          <w:szCs w:val="21"/>
+          <w:lang w:val="en-US"/>
+        </w:rPr>
+        <w:t>&lt;/</w:t>
+      </w:r>
+      <w:proofErr w:type="spellStart"/>
+      <w:r>
+        <w:rPr>
+          <w:rFonts w:ascii="Consolas" w:eastAsia="Times New Roman" w:hAnsi="Consolas" w:cs="Times New Roman"/>
+          <w:color w:val="569CD6"/>
+          <w:sz w:val="21"/>
+          <w:szCs w:val="21"/>
+          <w:lang w:val="en-US"/>
+        </w:rPr>
+        <w:t>ol</w:t>
+      </w:r>
+      <w:proofErr w:type="spellEnd"/>
+      <w:r>
+        <w:rPr>
+          <w:rFonts w:ascii="Consolas" w:eastAsia="Times New Roman" w:hAnsi="Consolas" w:cs="Times New Roman"/>
+          <w:color w:val="808080"/>
+          <w:sz w:val="21"/>
+          <w:szCs w:val="21"/>
+          <w:lang w:val="en-US"/>
+        </w:rPr>
+        <w:t>&gt;</w:t>
+      </w:r>
+    </w:p>
+    <w:p>
+      <w:pPr>
+        <w:shd w:val="clear" w:color="auto" w:fill="1E1E1E"/>
+        <w:spacing w:after="0" w:line="285" w:lineRule="atLeast"/>
+        <w:rPr>
+          <w:rFonts w:ascii="Consolas" w:eastAsia="Times New Roman" w:hAnsi="Consolas" w:cs="Times New Roman"/>
+          <w:color w:val="D4D4D4"/>
+          <w:sz w:val="21"/>
+          <w:szCs w:val="21"/>
+          <w:lang w:val="en-US"/>
+        </w:rPr>
+      </w:pPr>
+    </w:p>
+    <w:p>
+      <w:pPr>
+        <w:shd w:val="clear" w:color="auto" w:fill="1E1E1E"/>
+        <w:spacing w:after="0" w:line="285" w:lineRule="atLeast"/>
+        <w:rPr>
+          <w:rFonts w:ascii="Consolas" w:eastAsia="Times New Roman" w:hAnsi="Consolas" w:cs="Times New Roman"/>
+          <w:color w:val="D4D4D4"/>
+          <w:sz w:val="21"/>
+          <w:szCs w:val="21"/>
+          <w:lang w:val="en-US"/>
+        </w:rPr>
+      </w:pPr>
+      <w:r>
+        <w:rPr>
+          <w:rFonts w:ascii="Consolas" w:eastAsia="Times New Roman" w:hAnsi="Consolas" w:cs="Times New Roman"/>
+          <w:color w:val="D4D4D4"/>
+          <w:sz w:val="21"/>
+          <w:szCs w:val="21"/>
+          <w:lang w:val="en-US"/>
+        </w:rPr>
+        <w:t>        {% else %}</w:t>
+      </w:r>
+    </w:p>
+    <w:p>
+      <w:pPr>
+        <w:shd w:val="clear" w:color="auto" w:fill="1E1E1E"/>
+        <w:spacing w:after="0" w:line="285" w:lineRule="atLeast"/>
+        <w:rPr>
+          <w:rFonts w:ascii="Consolas" w:eastAsia="Times New Roman" w:hAnsi="Consolas" w:cs="Times New Roman"/>
+          <w:color w:val="D4D4D4"/>
+          <w:sz w:val="21"/>
+          <w:szCs w:val="21"/>
+          <w:lang w:val="en-US"/>
+        </w:rPr>
+      </w:pPr>
+      <w:r>
+        <w:rPr>
+          <w:rFonts w:ascii="Consolas" w:eastAsia="Times New Roman" w:hAnsi="Consolas" w:cs="Times New Roman"/>
+          <w:color w:val="D4D4D4"/>
+          <w:sz w:val="21"/>
+          <w:szCs w:val="21"/>
+          <w:lang w:val="en-US"/>
+        </w:rPr>
+        <w:t>        </w:t>
+      </w:r>
+      <w:r>
+        <w:rPr>
+          <w:rFonts w:ascii="Consolas" w:eastAsia="Times New Roman" w:hAnsi="Consolas" w:cs="Times New Roman"/>
+          <w:color w:val="808080"/>
+          <w:sz w:val="21"/>
+          <w:szCs w:val="21"/>
+          <w:lang w:val="en-US"/>
+        </w:rPr>
+        <w:t>&lt;</w:t>
+      </w:r>
+      <w:r>
+        <w:rPr>
+          <w:rFonts w:ascii="Consolas" w:eastAsia="Times New Roman" w:hAnsi="Consolas" w:cs="Times New Roman"/>
+          <w:color w:val="569CD6"/>
+          <w:sz w:val="21"/>
+          <w:szCs w:val="21"/>
+          <w:lang w:val="en-US"/>
+        </w:rPr>
+        <w:t>p</w:t>
+      </w:r>
+      <w:r>
+        <w:rPr>
+          <w:rFonts w:ascii="Consolas" w:eastAsia="Times New Roman" w:hAnsi="Consolas" w:cs="Times New Roman"/>
+          <w:color w:val="808080"/>
+          <w:sz w:val="21"/>
+          <w:szCs w:val="21"/>
+          <w:lang w:val="en-US"/>
+        </w:rPr>
+        <w:t>&gt;</w:t>
+      </w:r>
+      <w:r>
+        <w:rPr>
+          <w:rFonts w:ascii="Consolas" w:eastAsia="Times New Roman" w:hAnsi="Consolas" w:cs="Times New Roman"/>
+          <w:color w:val="D4D4D4"/>
+          <w:sz w:val="21"/>
+          <w:szCs w:val="21"/>
+          <w:lang w:val="en-US"/>
+        </w:rPr>
+        <w:t>No Users found</w:t>
+      </w:r>
+      <w:proofErr w:type="gramStart"/>
+      <w:r>
+        <w:rPr>
+          <w:rFonts w:ascii="Consolas" w:eastAsia="Times New Roman" w:hAnsi="Consolas" w:cs="Times New Roman"/>
+          <w:color w:val="D4D4D4"/>
+          <w:sz w:val="21"/>
+          <w:szCs w:val="21"/>
+          <w:lang w:val="en-US"/>
+        </w:rPr>
+        <w:t>!</w:t>
+      </w:r>
+      <w:r>
+        <w:rPr>
+          <w:rFonts w:ascii="Consolas" w:eastAsia="Times New Roman" w:hAnsi="Consolas" w:cs="Times New Roman"/>
+          <w:color w:val="808080"/>
+          <w:sz w:val="21"/>
+          <w:szCs w:val="21"/>
+          <w:lang w:val="en-US"/>
+        </w:rPr>
+        <w:t>&lt;</w:t>
+      </w:r>
+      <w:proofErr w:type="gramEnd"/>
+      <w:r>
+        <w:rPr>
+          <w:rFonts w:ascii="Consolas" w:eastAsia="Times New Roman" w:hAnsi="Consolas" w:cs="Times New Roman"/>
+          <w:color w:val="808080"/>
+          <w:sz w:val="21"/>
+          <w:szCs w:val="21"/>
+          <w:lang w:val="en-US"/>
+        </w:rPr>
+        <w:t>/</w:t>
+      </w:r>
+      <w:r>
+        <w:rPr>
+          <w:rFonts w:ascii="Consolas" w:eastAsia="Times New Roman" w:hAnsi="Consolas" w:cs="Times New Roman"/>
+          <w:color w:val="569CD6"/>
+          <w:sz w:val="21"/>
+          <w:szCs w:val="21"/>
+          <w:lang w:val="en-US"/>
+        </w:rPr>
+        <w:t>p</w:t>
+      </w:r>
+      <w:r>
+        <w:rPr>
+          <w:rFonts w:ascii="Consolas" w:eastAsia="Times New Roman" w:hAnsi="Consolas" w:cs="Times New Roman"/>
+          <w:color w:val="808080"/>
+          <w:sz w:val="21"/>
+          <w:szCs w:val="21"/>
+          <w:lang w:val="en-US"/>
+        </w:rPr>
+        <w:t>&gt;</w:t>
+      </w:r>
+    </w:p>
+    <w:p>
+      <w:pPr>
+        <w:shd w:val="clear" w:color="auto" w:fill="1E1E1E"/>
+        <w:spacing w:after="0" w:line="285" w:lineRule="atLeast"/>
+        <w:rPr>
+          <w:rFonts w:ascii="Consolas" w:eastAsia="Times New Roman" w:hAnsi="Consolas" w:cs="Times New Roman"/>
+          <w:color w:val="D4D4D4"/>
+          <w:sz w:val="21"/>
+          <w:szCs w:val="21"/>
+          <w:lang w:val="en-US"/>
+        </w:rPr>
+      </w:pPr>
+      <w:r>
+        <w:rPr>
+          <w:rFonts w:ascii="Consolas" w:eastAsia="Times New Roman" w:hAnsi="Consolas" w:cs="Times New Roman"/>
+          <w:color w:val="D4D4D4"/>
+          <w:sz w:val="21"/>
+          <w:szCs w:val="21"/>
+          <w:lang w:val="en-US"/>
+        </w:rPr>
+        <w:t>        {% </w:t>
+      </w:r>
+      <w:proofErr w:type="spellStart"/>
+      <w:r>
+        <w:rPr>
+          <w:rFonts w:ascii="Consolas" w:eastAsia="Times New Roman" w:hAnsi="Consolas" w:cs="Times New Roman"/>
+          <w:color w:val="D4D4D4"/>
+          <w:sz w:val="21"/>
+          <w:szCs w:val="21"/>
+          <w:lang w:val="en-US"/>
+        </w:rPr>
+        <w:t>endif</w:t>
+      </w:r>
+      <w:proofErr w:type="spellEnd"/>
+      <w:r>
+        <w:rPr>
+          <w:rFonts w:ascii="Consolas" w:eastAsia="Times New Roman" w:hAnsi="Consolas" w:cs="Times New Roman"/>
+          <w:color w:val="D4D4D4"/>
+          <w:sz w:val="21"/>
+          <w:szCs w:val="21"/>
+          <w:lang w:val="en-US"/>
+        </w:rPr>
+        <w:t> %}</w:t>
+      </w:r>
+    </w:p>
+    <w:p>
+      <w:pPr>
+        <w:shd w:val="clear" w:color="auto" w:fill="1E1E1E"/>
+        <w:spacing w:after="0" w:line="285" w:lineRule="atLeast"/>
+        <w:rPr>
+          <w:rFonts w:ascii="Consolas" w:eastAsia="Times New Roman" w:hAnsi="Consolas" w:cs="Times New Roman"/>
+          <w:color w:val="D4D4D4"/>
+          <w:sz w:val="21"/>
+          <w:szCs w:val="21"/>
+          <w:lang w:val="en-US"/>
+        </w:rPr>
+      </w:pPr>
+      <w:r>
+        <w:rPr>
+          <w:rFonts w:ascii="Consolas" w:eastAsia="Times New Roman" w:hAnsi="Consolas" w:cs="Times New Roman"/>
+          <w:color w:val="D4D4D4"/>
+          <w:sz w:val="21"/>
+          <w:szCs w:val="21"/>
+          <w:lang w:val="en-US"/>
+        </w:rPr>
+        <w:t>    </w:t>
+      </w:r>
+      <w:r>
+        <w:rPr>
+          <w:rFonts w:ascii="Consolas" w:eastAsia="Times New Roman" w:hAnsi="Consolas" w:cs="Times New Roman"/>
+          <w:color w:val="808080"/>
+          <w:sz w:val="21"/>
+          <w:szCs w:val="21"/>
+          <w:lang w:val="en-US"/>
+        </w:rPr>
+        <w:t>&lt;/</w:t>
+      </w:r>
+      <w:r>
+        <w:rPr>
+          <w:rFonts w:ascii="Consolas" w:eastAsia="Times New Roman" w:hAnsi="Consolas" w:cs="Times New Roman"/>
+          <w:color w:val="569CD6"/>
+          <w:sz w:val="21"/>
+          <w:szCs w:val="21"/>
+          <w:lang w:val="en-US"/>
+        </w:rPr>
+        <w:t>div</w:t>
+      </w:r>
+      <w:r>
+        <w:rPr>
+          <w:rFonts w:ascii="Consolas" w:eastAsia="Times New Roman" w:hAnsi="Consolas" w:cs="Times New Roman"/>
+          <w:color w:val="808080"/>
+          <w:sz w:val="21"/>
+          <w:szCs w:val="21"/>
+          <w:lang w:val="en-US"/>
+        </w:rPr>
+        <w:t>&gt;</w:t>
+      </w:r>
+    </w:p>
+    <w:p>
+      <w:pPr>
+        <w:shd w:val="clear" w:color="auto" w:fill="1E1E1E"/>
+        <w:spacing w:after="0" w:line="285" w:lineRule="atLeast"/>
+        <w:rPr>
+          <w:rFonts w:ascii="Consolas" w:eastAsia="Times New Roman" w:hAnsi="Consolas" w:cs="Times New Roman"/>
+          <w:color w:val="D4D4D4"/>
+          <w:sz w:val="21"/>
+          <w:szCs w:val="21"/>
+          <w:lang w:val="en-US"/>
+        </w:rPr>
+      </w:pPr>
+    </w:p>
+    <w:p>
+      <w:pPr>
+        <w:shd w:val="clear" w:color="auto" w:fill="1E1E1E"/>
+        <w:spacing w:after="0" w:line="285" w:lineRule="atLeast"/>
+        <w:rPr>
+          <w:rFonts w:ascii="Consolas" w:eastAsia="Times New Roman" w:hAnsi="Consolas" w:cs="Times New Roman"/>
+          <w:color w:val="D4D4D4"/>
+          <w:sz w:val="21"/>
+          <w:szCs w:val="21"/>
+          <w:lang w:val="en-US"/>
+        </w:rPr>
+      </w:pPr>
+      <w:r>
+        <w:rPr>
+          <w:rFonts w:ascii="Consolas" w:eastAsia="Times New Roman" w:hAnsi="Consolas" w:cs="Times New Roman"/>
+          <w:color w:val="808080"/>
+          <w:sz w:val="21"/>
+          <w:szCs w:val="21"/>
+          <w:lang w:val="en-US"/>
+        </w:rPr>
+        <w:t>&lt;/</w:t>
+      </w:r>
+      <w:r>
+        <w:rPr>
+          <w:rFonts w:ascii="Consolas" w:eastAsia="Times New Roman" w:hAnsi="Consolas" w:cs="Times New Roman"/>
+          <w:color w:val="569CD6"/>
+          <w:sz w:val="21"/>
+          <w:szCs w:val="21"/>
           <w:lang w:val="en-US"/>
         </w:rPr>
         <w:t>body</w:t>
       </w:r>
       <w:r>
         <w:rPr>
-          <w:rFonts w:ascii="Droid Sans Mono" w:eastAsia="Times New Roman" w:hAnsi="Droid Sans Mono" w:cs="Courier New"/>
-          <w:color w:val="ABB2BF"/>
-          <w:sz w:val="23"/>
-          <w:szCs w:val="23"/>
+          <w:rFonts w:ascii="Consolas" w:eastAsia="Times New Roman" w:hAnsi="Consolas" w:cs="Times New Roman"/>
+          <w:color w:val="808080"/>
+          <w:sz w:val="21"/>
+          <w:szCs w:val="21"/>
           <w:lang w:val="en-US"/>
         </w:rPr>
         <w:t>&gt;</w:t>
       </w:r>
-      <w:r>
-        <w:rPr>
-          <w:rFonts w:ascii="Droid Sans Mono" w:eastAsia="Times New Roman" w:hAnsi="Droid Sans Mono" w:cs="Courier New"/>
-          <w:color w:val="ABB2BF"/>
-          <w:sz w:val="23"/>
-          <w:szCs w:val="23"/>
-          <w:lang w:val="en-US"/>
-        </w:rPr>
-        <w:br/>
-      </w:r>
-      <w:r>
-        <w:rPr>
-          <w:rFonts w:ascii="Droid Sans Mono" w:eastAsia="Times New Roman" w:hAnsi="Droid Sans Mono" w:cs="Courier New"/>
-          <w:color w:val="ABB2BF"/>
-          <w:sz w:val="23"/>
-          <w:szCs w:val="23"/>
-          <w:lang w:val="en-US"/>
-        </w:rPr>
-        <w:br/>
-        <w:t xml:space="preserve">    &lt;</w:t>
-      </w:r>
-      <w:r>
-        <w:rPr>
-          <w:rFonts w:ascii="Droid Sans Mono" w:eastAsia="Times New Roman" w:hAnsi="Droid Sans Mono" w:cs="Courier New"/>
-          <w:color w:val="E06C75"/>
-          <w:sz w:val="23"/>
-          <w:szCs w:val="23"/>
-          <w:lang w:val="en-US"/>
-        </w:rPr>
-        <w:t xml:space="preserve">div </w:t>
-      </w:r>
-      <w:r>
-        <w:rPr>
-          <w:rFonts w:ascii="Droid Sans Mono" w:eastAsia="Times New Roman" w:hAnsi="Droid Sans Mono" w:cs="Courier New"/>
-          <w:color w:val="D19A66"/>
-          <w:sz w:val="23"/>
-          <w:szCs w:val="23"/>
-          <w:lang w:val="en-US"/>
-        </w:rPr>
-        <w:t>class</w:t>
-      </w:r>
-      <w:r>
-        <w:rPr>
-          <w:rFonts w:ascii="Droid Sans Mono" w:eastAsia="Times New Roman" w:hAnsi="Droid Sans Mono" w:cs="Courier New"/>
-          <w:color w:val="98C379"/>
-          <w:sz w:val="23"/>
-          <w:szCs w:val="23"/>
-          <w:lang w:val="en-US"/>
-        </w:rPr>
-        <w:t>="Users"</w:t>
-      </w:r>
-      <w:r>
-        <w:rPr>
-          <w:rFonts w:ascii="Droid Sans Mono" w:eastAsia="Times New Roman" w:hAnsi="Droid Sans Mono" w:cs="Courier New"/>
-          <w:color w:val="ABB2BF"/>
-          <w:sz w:val="23"/>
-          <w:szCs w:val="23"/>
+    </w:p>
+    <w:p>
+      <w:pPr>
+        <w:shd w:val="clear" w:color="auto" w:fill="1E1E1E"/>
+        <w:spacing w:after="0" w:line="285" w:lineRule="atLeast"/>
+        <w:rPr>
+          <w:rFonts w:ascii="Consolas" w:eastAsia="Times New Roman" w:hAnsi="Consolas" w:cs="Times New Roman"/>
+          <w:color w:val="808080"/>
+          <w:sz w:val="21"/>
+          <w:szCs w:val="21"/>
+          <w:lang w:val="en-US"/>
+        </w:rPr>
+      </w:pPr>
+      <w:r>
+        <w:rPr>
+          <w:rFonts w:ascii="Consolas" w:eastAsia="Times New Roman" w:hAnsi="Consolas" w:cs="Times New Roman"/>
+          <w:color w:val="808080"/>
+          <w:sz w:val="21"/>
+          <w:szCs w:val="21"/>
+          <w:lang w:val="en-US"/>
+        </w:rPr>
+        <w:t>&lt;/</w:t>
+      </w:r>
+      <w:r>
+        <w:rPr>
+          <w:rFonts w:ascii="Consolas" w:eastAsia="Times New Roman" w:hAnsi="Consolas" w:cs="Times New Roman"/>
+          <w:color w:val="569CD6"/>
+          <w:sz w:val="21"/>
+          <w:szCs w:val="21"/>
+          <w:lang w:val="en-US"/>
+        </w:rPr>
+        <w:t>html</w:t>
+      </w:r>
+      <w:r>
+        <w:rPr>
+          <w:rFonts w:ascii="Consolas" w:eastAsia="Times New Roman" w:hAnsi="Consolas" w:cs="Times New Roman"/>
+          <w:color w:val="808080"/>
+          <w:sz w:val="21"/>
+          <w:szCs w:val="21"/>
           <w:lang w:val="en-US"/>
         </w:rPr>
         <w:t>&gt;</w:t>
       </w:r>
-      <w:r>
-        <w:rPr>
-          <w:rFonts w:ascii="Droid Sans Mono" w:eastAsia="Times New Roman" w:hAnsi="Droid Sans Mono" w:cs="Courier New"/>
-          <w:color w:val="ABB2BF"/>
-          <w:sz w:val="23"/>
-          <w:szCs w:val="23"/>
-          <w:lang w:val="en-US"/>
-        </w:rPr>
-        <w:br/>
-        <w:t xml:space="preserve">        &lt;</w:t>
-      </w:r>
-      <w:r>
-        <w:rPr>
-          <w:rFonts w:ascii="Droid Sans Mono" w:eastAsia="Times New Roman" w:hAnsi="Droid Sans Mono" w:cs="Courier New"/>
-          <w:color w:val="E06C75"/>
-          <w:sz w:val="23"/>
-          <w:szCs w:val="23"/>
-          <w:lang w:val="en-US"/>
-        </w:rPr>
-        <w:t>h1</w:t>
-      </w:r>
-      <w:r>
-        <w:rPr>
-          <w:rFonts w:ascii="Droid Sans Mono" w:eastAsia="Times New Roman" w:hAnsi="Droid Sans Mono" w:cs="Courier New"/>
-          <w:color w:val="ABB2BF"/>
-          <w:sz w:val="23"/>
-          <w:szCs w:val="23"/>
-          <w:lang w:val="en-US"/>
-        </w:rPr>
-        <w:t>&gt;All Users:-&lt;/</w:t>
-      </w:r>
-      <w:r>
-        <w:rPr>
-          <w:rFonts w:ascii="Droid Sans Mono" w:eastAsia="Times New Roman" w:hAnsi="Droid Sans Mono" w:cs="Courier New"/>
-          <w:color w:val="E06C75"/>
-          <w:sz w:val="23"/>
-          <w:szCs w:val="23"/>
-          <w:lang w:val="en-US"/>
-        </w:rPr>
-        <w:t>h1</w:t>
-      </w:r>
-      <w:r>
-        <w:rPr>
-          <w:rFonts w:ascii="Droid Sans Mono" w:eastAsia="Times New Roman" w:hAnsi="Droid Sans Mono" w:cs="Courier New"/>
-          <w:color w:val="ABB2BF"/>
-          <w:sz w:val="23"/>
-          <w:szCs w:val="23"/>
-          <w:lang w:val="en-US"/>
-        </w:rPr>
-        <w:t>&gt;</w:t>
-      </w:r>
-      <w:r>
-        <w:rPr>
-          <w:rFonts w:ascii="Droid Sans Mono" w:eastAsia="Times New Roman" w:hAnsi="Droid Sans Mono" w:cs="Courier New"/>
-          <w:color w:val="ABB2BF"/>
-          <w:sz w:val="23"/>
-          <w:szCs w:val="23"/>
-          <w:lang w:val="en-US"/>
-        </w:rPr>
-        <w:br/>
-        <w:t xml:space="preserve">        {% if users %}</w:t>
-      </w:r>
-      <w:r>
-        <w:rPr>
-          <w:rFonts w:ascii="Droid Sans Mono" w:eastAsia="Times New Roman" w:hAnsi="Droid Sans Mono" w:cs="Courier New"/>
-          <w:color w:val="ABB2BF"/>
-          <w:sz w:val="23"/>
-          <w:szCs w:val="23"/>
-          <w:lang w:val="en-US"/>
-        </w:rPr>
-        <w:br/>
-        <w:t xml:space="preserve">        &lt;</w:t>
-      </w:r>
-      <w:r>
-        <w:rPr>
-          <w:rFonts w:ascii="Droid Sans Mono" w:eastAsia="Times New Roman" w:hAnsi="Droid Sans Mono" w:cs="Courier New"/>
-          <w:color w:val="E06C75"/>
-          <w:sz w:val="23"/>
-          <w:szCs w:val="23"/>
-          <w:lang w:val="en-US"/>
-        </w:rPr>
-        <w:t>table</w:t>
-      </w:r>
-      <w:r>
-        <w:rPr>
-          <w:rFonts w:ascii="Droid Sans Mono" w:eastAsia="Times New Roman" w:hAnsi="Droid Sans Mono" w:cs="Courier New"/>
-          <w:color w:val="ABB2BF"/>
-          <w:sz w:val="23"/>
-          <w:szCs w:val="23"/>
-          <w:lang w:val="en-US"/>
-        </w:rPr>
-        <w:t>&gt;</w:t>
-      </w:r>
-      <w:r>
-        <w:rPr>
-          <w:rFonts w:ascii="Droid Sans Mono" w:eastAsia="Times New Roman" w:hAnsi="Droid Sans Mono" w:cs="Courier New"/>
-          <w:color w:val="ABB2BF"/>
-          <w:sz w:val="23"/>
-          <w:szCs w:val="23"/>
-          <w:lang w:val="en-US"/>
-        </w:rPr>
-        <w:br/>
-        <w:t xml:space="preserve">            &lt;</w:t>
-      </w:r>
-      <w:proofErr w:type="spellStart"/>
-      <w:r>
-        <w:rPr>
-          <w:rFonts w:ascii="Droid Sans Mono" w:eastAsia="Times New Roman" w:hAnsi="Droid Sans Mono" w:cs="Courier New"/>
-          <w:color w:val="E06C75"/>
-          <w:sz w:val="23"/>
-          <w:szCs w:val="23"/>
-          <w:lang w:val="en-US"/>
-        </w:rPr>
-        <w:t>thead</w:t>
-      </w:r>
-      <w:proofErr w:type="spellEnd"/>
-      <w:r>
-        <w:rPr>
-          <w:rFonts w:ascii="Droid Sans Mono" w:eastAsia="Times New Roman" w:hAnsi="Droid Sans Mono" w:cs="Courier New"/>
-          <w:color w:val="ABB2BF"/>
-          <w:sz w:val="23"/>
-          <w:szCs w:val="23"/>
-          <w:lang w:val="en-US"/>
-        </w:rPr>
-        <w:t>&gt;</w:t>
-      </w:r>
-      <w:r>
-        <w:rPr>
-          <w:rFonts w:ascii="Droid Sans Mono" w:eastAsia="Times New Roman" w:hAnsi="Droid Sans Mono" w:cs="Courier New"/>
-          <w:color w:val="ABB2BF"/>
-          <w:sz w:val="23"/>
-          <w:szCs w:val="23"/>
-          <w:lang w:val="en-US"/>
-        </w:rPr>
-        <w:br/>
-        <w:t xml:space="preserve">                &lt;</w:t>
-      </w:r>
-      <w:proofErr w:type="spellStart"/>
-      <w:r>
-        <w:rPr>
-          <w:rFonts w:ascii="Droid Sans Mono" w:eastAsia="Times New Roman" w:hAnsi="Droid Sans Mono" w:cs="Courier New"/>
-          <w:color w:val="E06C75"/>
-          <w:sz w:val="23"/>
-          <w:szCs w:val="23"/>
-          <w:lang w:val="en-US"/>
-        </w:rPr>
-        <w:t>th</w:t>
-      </w:r>
-      <w:proofErr w:type="spellEnd"/>
-      <w:r>
-        <w:rPr>
-          <w:rFonts w:ascii="Droid Sans Mono" w:eastAsia="Times New Roman" w:hAnsi="Droid Sans Mono" w:cs="Courier New"/>
-          <w:color w:val="ABB2BF"/>
-          <w:sz w:val="23"/>
-          <w:szCs w:val="23"/>
-          <w:lang w:val="en-US"/>
-        </w:rPr>
-        <w:t>&gt;First Name&lt;/</w:t>
-      </w:r>
-      <w:proofErr w:type="spellStart"/>
-      <w:r>
-        <w:rPr>
-          <w:rFonts w:ascii="Droid Sans Mono" w:eastAsia="Times New Roman" w:hAnsi="Droid Sans Mono" w:cs="Courier New"/>
-          <w:color w:val="E06C75"/>
-          <w:sz w:val="23"/>
-          <w:szCs w:val="23"/>
-          <w:lang w:val="en-US"/>
-        </w:rPr>
-        <w:t>th</w:t>
-      </w:r>
-      <w:proofErr w:type="spellEnd"/>
-      <w:r>
-        <w:rPr>
-          <w:rFonts w:ascii="Droid Sans Mono" w:eastAsia="Times New Roman" w:hAnsi="Droid Sans Mono" w:cs="Courier New"/>
-          <w:color w:val="ABB2BF"/>
-          <w:sz w:val="23"/>
-          <w:szCs w:val="23"/>
-          <w:lang w:val="en-US"/>
-        </w:rPr>
-        <w:t>&gt;</w:t>
-      </w:r>
-      <w:r>
-        <w:rPr>
-          <w:rFonts w:ascii="Droid Sans Mono" w:eastAsia="Times New Roman" w:hAnsi="Droid Sans Mono" w:cs="Courier New"/>
-          <w:color w:val="ABB2BF"/>
-          <w:sz w:val="23"/>
-          <w:szCs w:val="23"/>
-          <w:lang w:val="en-US"/>
-        </w:rPr>
-        <w:br/>
-        <w:t xml:space="preserve">                &lt;</w:t>
-      </w:r>
-      <w:proofErr w:type="spellStart"/>
-      <w:r>
-        <w:rPr>
-          <w:rFonts w:ascii="Droid Sans Mono" w:eastAsia="Times New Roman" w:hAnsi="Droid Sans Mono" w:cs="Courier New"/>
-          <w:color w:val="E06C75"/>
-          <w:sz w:val="23"/>
-          <w:szCs w:val="23"/>
-          <w:lang w:val="en-US"/>
-        </w:rPr>
-        <w:t>th</w:t>
-      </w:r>
-      <w:proofErr w:type="spellEnd"/>
-      <w:r>
-        <w:rPr>
-          <w:rFonts w:ascii="Droid Sans Mono" w:eastAsia="Times New Roman" w:hAnsi="Droid Sans Mono" w:cs="Courier New"/>
-          <w:color w:val="ABB2BF"/>
-          <w:sz w:val="23"/>
-          <w:szCs w:val="23"/>
-          <w:lang w:val="en-US"/>
-        </w:rPr>
-        <w:t>&gt;Last Name&lt;/</w:t>
-      </w:r>
-      <w:proofErr w:type="spellStart"/>
-      <w:r>
-        <w:rPr>
-          <w:rFonts w:ascii="Droid Sans Mono" w:eastAsia="Times New Roman" w:hAnsi="Droid Sans Mono" w:cs="Courier New"/>
-          <w:color w:val="E06C75"/>
-          <w:sz w:val="23"/>
-          <w:szCs w:val="23"/>
-          <w:lang w:val="en-US"/>
-        </w:rPr>
-        <w:t>th</w:t>
-      </w:r>
-      <w:proofErr w:type="spellEnd"/>
-      <w:r>
-        <w:rPr>
-          <w:rFonts w:ascii="Droid Sans Mono" w:eastAsia="Times New Roman" w:hAnsi="Droid Sans Mono" w:cs="Courier New"/>
-          <w:color w:val="ABB2BF"/>
-          <w:sz w:val="23"/>
-          <w:szCs w:val="23"/>
-          <w:lang w:val="en-US"/>
-        </w:rPr>
-        <w:t>&gt;</w:t>
-      </w:r>
-      <w:r>
-        <w:rPr>
-          <w:rFonts w:ascii="Droid Sans Mono" w:eastAsia="Times New Roman" w:hAnsi="Droid Sans Mono" w:cs="Courier New"/>
-          <w:color w:val="ABB2BF"/>
-          <w:sz w:val="23"/>
-          <w:szCs w:val="23"/>
-          <w:lang w:val="en-US"/>
-        </w:rPr>
-        <w:br/>
-        <w:t xml:space="preserve">                &lt;</w:t>
-      </w:r>
-      <w:proofErr w:type="spellStart"/>
-      <w:r>
-        <w:rPr>
-          <w:rFonts w:ascii="Droid Sans Mono" w:eastAsia="Times New Roman" w:hAnsi="Droid Sans Mono" w:cs="Courier New"/>
-          <w:color w:val="E06C75"/>
-          <w:sz w:val="23"/>
-          <w:szCs w:val="23"/>
-          <w:lang w:val="en-US"/>
-        </w:rPr>
-        <w:t>th</w:t>
-      </w:r>
-      <w:proofErr w:type="spellEnd"/>
-      <w:r>
-        <w:rPr>
-          <w:rFonts w:ascii="Droid Sans Mono" w:eastAsia="Times New Roman" w:hAnsi="Droid Sans Mono" w:cs="Courier New"/>
-          <w:color w:val="ABB2BF"/>
-          <w:sz w:val="23"/>
-          <w:szCs w:val="23"/>
-          <w:lang w:val="en-US"/>
-        </w:rPr>
-        <w:t>&gt;Email ID&lt;/</w:t>
-      </w:r>
-      <w:proofErr w:type="spellStart"/>
-      <w:r>
-        <w:rPr>
-          <w:rFonts w:ascii="Droid Sans Mono" w:eastAsia="Times New Roman" w:hAnsi="Droid Sans Mono" w:cs="Courier New"/>
-          <w:color w:val="E06C75"/>
-          <w:sz w:val="23"/>
-          <w:szCs w:val="23"/>
-          <w:lang w:val="en-US"/>
-        </w:rPr>
-        <w:t>th</w:t>
-      </w:r>
-      <w:proofErr w:type="spellEnd"/>
-      <w:r>
-        <w:rPr>
-          <w:rFonts w:ascii="Droid Sans Mono" w:eastAsia="Times New Roman" w:hAnsi="Droid Sans Mono" w:cs="Courier New"/>
-          <w:color w:val="ABB2BF"/>
-          <w:sz w:val="23"/>
-          <w:szCs w:val="23"/>
-          <w:lang w:val="en-US"/>
-        </w:rPr>
-        <w:t>&gt;</w:t>
-      </w:r>
-      <w:r>
-        <w:rPr>
-          <w:rFonts w:ascii="Droid Sans Mono" w:eastAsia="Times New Roman" w:hAnsi="Droid Sans Mono" w:cs="Courier New"/>
-          <w:color w:val="ABB2BF"/>
-          <w:sz w:val="23"/>
-          <w:szCs w:val="23"/>
-          <w:lang w:val="en-US"/>
-        </w:rPr>
-        <w:br/>
-        <w:t xml:space="preserve">            &lt;/</w:t>
-      </w:r>
-      <w:proofErr w:type="spellStart"/>
-      <w:r>
-        <w:rPr>
-          <w:rFonts w:ascii="Droid Sans Mono" w:eastAsia="Times New Roman" w:hAnsi="Droid Sans Mono" w:cs="Courier New"/>
-          <w:color w:val="E06C75"/>
-          <w:sz w:val="23"/>
-          <w:szCs w:val="23"/>
-          <w:lang w:val="en-US"/>
-        </w:rPr>
-        <w:t>thead</w:t>
-      </w:r>
-      <w:proofErr w:type="spellEnd"/>
-      <w:r>
-        <w:rPr>
-          <w:rFonts w:ascii="Droid Sans Mono" w:eastAsia="Times New Roman" w:hAnsi="Droid Sans Mono" w:cs="Courier New"/>
-          <w:color w:val="ABB2BF"/>
-          <w:sz w:val="23"/>
-          <w:szCs w:val="23"/>
-          <w:lang w:val="en-US"/>
-        </w:rPr>
-        <w:t>&gt;</w:t>
-      </w:r>
-      <w:r>
-        <w:rPr>
-          <w:rFonts w:ascii="Droid Sans Mono" w:eastAsia="Times New Roman" w:hAnsi="Droid Sans Mono" w:cs="Courier New"/>
-          <w:color w:val="ABB2BF"/>
-          <w:sz w:val="23"/>
-          <w:szCs w:val="23"/>
-          <w:lang w:val="en-US"/>
-        </w:rPr>
-        <w:br/>
-      </w:r>
-      <w:r>
-        <w:rPr>
-          <w:rFonts w:ascii="Droid Sans Mono" w:eastAsia="Times New Roman" w:hAnsi="Droid Sans Mono" w:cs="Courier New"/>
-          <w:color w:val="ABB2BF"/>
-          <w:sz w:val="23"/>
-          <w:szCs w:val="23"/>
-          <w:lang w:val="en-US"/>
-        </w:rPr>
-        <w:br/>
-        <w:t xml:space="preserve">            {% for user in users %}</w:t>
-      </w:r>
-      <w:r>
-        <w:rPr>
-          <w:rFonts w:ascii="Droid Sans Mono" w:eastAsia="Times New Roman" w:hAnsi="Droid Sans Mono" w:cs="Courier New"/>
-          <w:color w:val="ABB2BF"/>
-          <w:sz w:val="23"/>
-          <w:szCs w:val="23"/>
-          <w:lang w:val="en-US"/>
-        </w:rPr>
-        <w:br/>
-        <w:t xml:space="preserve">            &lt;</w:t>
-      </w:r>
-      <w:proofErr w:type="spellStart"/>
-      <w:r>
-        <w:rPr>
-          <w:rFonts w:ascii="Droid Sans Mono" w:eastAsia="Times New Roman" w:hAnsi="Droid Sans Mono" w:cs="Courier New"/>
-          <w:color w:val="E06C75"/>
-          <w:sz w:val="23"/>
-          <w:szCs w:val="23"/>
-          <w:lang w:val="en-US"/>
-        </w:rPr>
-        <w:t>tr</w:t>
-      </w:r>
-      <w:proofErr w:type="spellEnd"/>
-      <w:r>
-        <w:rPr>
-          <w:rFonts w:ascii="Droid Sans Mono" w:eastAsia="Times New Roman" w:hAnsi="Droid Sans Mono" w:cs="Courier New"/>
-          <w:color w:val="ABB2BF"/>
-          <w:sz w:val="23"/>
-          <w:szCs w:val="23"/>
-          <w:lang w:val="en-US"/>
-        </w:rPr>
-        <w:t>&gt;</w:t>
-      </w:r>
-      <w:r>
-        <w:rPr>
-          <w:rFonts w:ascii="Droid Sans Mono" w:eastAsia="Times New Roman" w:hAnsi="Droid Sans Mono" w:cs="Courier New"/>
-          <w:color w:val="ABB2BF"/>
-          <w:sz w:val="23"/>
-          <w:szCs w:val="23"/>
-          <w:lang w:val="en-US"/>
-        </w:rPr>
-        <w:br/>
-        <w:t xml:space="preserve">                &lt;</w:t>
-      </w:r>
-      <w:r>
-        <w:rPr>
-          <w:rFonts w:ascii="Droid Sans Mono" w:eastAsia="Times New Roman" w:hAnsi="Droid Sans Mono" w:cs="Courier New"/>
-          <w:color w:val="E06C75"/>
-          <w:sz w:val="23"/>
-          <w:szCs w:val="23"/>
-          <w:lang w:val="en-US"/>
-        </w:rPr>
-        <w:t>td</w:t>
-      </w:r>
-      <w:r>
-        <w:rPr>
-          <w:rFonts w:ascii="Droid Sans Mono" w:eastAsia="Times New Roman" w:hAnsi="Droid Sans Mono" w:cs="Courier New"/>
-          <w:color w:val="ABB2BF"/>
-          <w:sz w:val="23"/>
-          <w:szCs w:val="23"/>
-          <w:lang w:val="en-US"/>
-        </w:rPr>
-        <w:t xml:space="preserve">&gt;{{ </w:t>
-      </w:r>
-      <w:proofErr w:type="spellStart"/>
-      <w:r>
-        <w:rPr>
-          <w:rFonts w:ascii="Droid Sans Mono" w:eastAsia="Times New Roman" w:hAnsi="Droid Sans Mono" w:cs="Courier New"/>
-          <w:color w:val="ABB2BF"/>
-          <w:sz w:val="23"/>
-          <w:szCs w:val="23"/>
-          <w:lang w:val="en-US"/>
-        </w:rPr>
-        <w:t>user.fname</w:t>
-      </w:r>
-      <w:proofErr w:type="spellEnd"/>
-      <w:r>
-        <w:rPr>
-          <w:rFonts w:ascii="Droid Sans Mono" w:eastAsia="Times New Roman" w:hAnsi="Droid Sans Mono" w:cs="Courier New"/>
-          <w:color w:val="ABB2BF"/>
-          <w:sz w:val="23"/>
-          <w:szCs w:val="23"/>
-          <w:lang w:val="en-US"/>
-        </w:rPr>
-        <w:t xml:space="preserve"> }}&lt;/</w:t>
-      </w:r>
-      <w:r>
-        <w:rPr>
-          <w:rFonts w:ascii="Droid Sans Mono" w:eastAsia="Times New Roman" w:hAnsi="Droid Sans Mono" w:cs="Courier New"/>
-          <w:color w:val="E06C75"/>
-          <w:sz w:val="23"/>
-          <w:szCs w:val="23"/>
-          <w:lang w:val="en-US"/>
-        </w:rPr>
-        <w:t>td</w:t>
-      </w:r>
-      <w:r>
-        <w:rPr>
-          <w:rFonts w:ascii="Droid Sans Mono" w:eastAsia="Times New Roman" w:hAnsi="Droid Sans Mono" w:cs="Courier New"/>
-          <w:color w:val="ABB2BF"/>
-          <w:sz w:val="23"/>
-          <w:szCs w:val="23"/>
-          <w:lang w:val="en-US"/>
-        </w:rPr>
-        <w:t>&gt;</w:t>
-      </w:r>
-      <w:r>
-        <w:rPr>
-          <w:rFonts w:ascii="Droid Sans Mono" w:eastAsia="Times New Roman" w:hAnsi="Droid Sans Mono" w:cs="Courier New"/>
-          <w:color w:val="ABB2BF"/>
-          <w:sz w:val="23"/>
-          <w:szCs w:val="23"/>
-          <w:lang w:val="en-US"/>
-        </w:rPr>
-        <w:br/>
-        <w:t xml:space="preserve">                &lt;</w:t>
-      </w:r>
-      <w:r>
-        <w:rPr>
-          <w:rFonts w:ascii="Droid Sans Mono" w:eastAsia="Times New Roman" w:hAnsi="Droid Sans Mono" w:cs="Courier New"/>
-          <w:color w:val="E06C75"/>
-          <w:sz w:val="23"/>
-          <w:szCs w:val="23"/>
-          <w:lang w:val="en-US"/>
-        </w:rPr>
-        <w:t>td</w:t>
-      </w:r>
-      <w:r>
-        <w:rPr>
-          <w:rFonts w:ascii="Droid Sans Mono" w:eastAsia="Times New Roman" w:hAnsi="Droid Sans Mono" w:cs="Courier New"/>
-          <w:color w:val="ABB2BF"/>
-          <w:sz w:val="23"/>
-          <w:szCs w:val="23"/>
-          <w:lang w:val="en-US"/>
-        </w:rPr>
-        <w:t xml:space="preserve">&gt;{{ </w:t>
-      </w:r>
-      <w:proofErr w:type="spellStart"/>
-      <w:r>
-        <w:rPr>
-          <w:rFonts w:ascii="Droid Sans Mono" w:eastAsia="Times New Roman" w:hAnsi="Droid Sans Mono" w:cs="Courier New"/>
-          <w:color w:val="ABB2BF"/>
-          <w:sz w:val="23"/>
-          <w:szCs w:val="23"/>
-          <w:lang w:val="en-US"/>
-        </w:rPr>
-        <w:t>user.lname</w:t>
-      </w:r>
-      <w:proofErr w:type="spellEnd"/>
-      <w:r>
-        <w:rPr>
-          <w:rFonts w:ascii="Droid Sans Mono" w:eastAsia="Times New Roman" w:hAnsi="Droid Sans Mono" w:cs="Courier New"/>
-          <w:color w:val="ABB2BF"/>
-          <w:sz w:val="23"/>
-          <w:szCs w:val="23"/>
-          <w:lang w:val="en-US"/>
-        </w:rPr>
-        <w:t xml:space="preserve"> }}&lt;/</w:t>
-      </w:r>
-      <w:r>
-        <w:rPr>
-          <w:rFonts w:ascii="Droid Sans Mono" w:eastAsia="Times New Roman" w:hAnsi="Droid Sans Mono" w:cs="Courier New"/>
-          <w:color w:val="E06C75"/>
-          <w:sz w:val="23"/>
-          <w:szCs w:val="23"/>
-          <w:lang w:val="en-US"/>
-        </w:rPr>
-        <w:t>td</w:t>
-      </w:r>
-      <w:r>
-        <w:rPr>
-          <w:rFonts w:ascii="Droid Sans Mono" w:eastAsia="Times New Roman" w:hAnsi="Droid Sans Mono" w:cs="Courier New"/>
-          <w:color w:val="ABB2BF"/>
-          <w:sz w:val="23"/>
-          <w:szCs w:val="23"/>
-          <w:lang w:val="en-US"/>
-        </w:rPr>
-        <w:t>&gt;</w:t>
-      </w:r>
-      <w:r>
-        <w:rPr>
-          <w:rFonts w:ascii="Droid Sans Mono" w:eastAsia="Times New Roman" w:hAnsi="Droid Sans Mono" w:cs="Courier New"/>
-          <w:color w:val="ABB2BF"/>
-          <w:sz w:val="23"/>
-          <w:szCs w:val="23"/>
-          <w:lang w:val="en-US"/>
-        </w:rPr>
-        <w:br/>
-        <w:t xml:space="preserve">                &lt;</w:t>
-      </w:r>
-      <w:r>
-        <w:rPr>
-          <w:rFonts w:ascii="Droid Sans Mono" w:eastAsia="Times New Roman" w:hAnsi="Droid Sans Mono" w:cs="Courier New"/>
-          <w:color w:val="E06C75"/>
-          <w:sz w:val="23"/>
-          <w:szCs w:val="23"/>
-          <w:lang w:val="en-US"/>
-        </w:rPr>
-        <w:t>td</w:t>
-      </w:r>
-      <w:r>
-        <w:rPr>
-          <w:rFonts w:ascii="Droid Sans Mono" w:eastAsia="Times New Roman" w:hAnsi="Droid Sans Mono" w:cs="Courier New"/>
-          <w:color w:val="ABB2BF"/>
-          <w:sz w:val="23"/>
-          <w:szCs w:val="23"/>
-          <w:lang w:val="en-US"/>
-        </w:rPr>
-        <w:t xml:space="preserve">&gt;{{ </w:t>
-      </w:r>
-      <w:proofErr w:type="spellStart"/>
-      <w:r>
-        <w:rPr>
-          <w:rFonts w:ascii="Droid Sans Mono" w:eastAsia="Times New Roman" w:hAnsi="Droid Sans Mono" w:cs="Courier New"/>
-          <w:color w:val="ABB2BF"/>
-          <w:sz w:val="23"/>
-          <w:szCs w:val="23"/>
-          <w:lang w:val="en-US"/>
-        </w:rPr>
-        <w:t>user.email</w:t>
-      </w:r>
-      <w:proofErr w:type="spellEnd"/>
-      <w:r>
-        <w:rPr>
-          <w:rFonts w:ascii="Droid Sans Mono" w:eastAsia="Times New Roman" w:hAnsi="Droid Sans Mono" w:cs="Courier New"/>
-          <w:color w:val="ABB2BF"/>
-          <w:sz w:val="23"/>
-          <w:szCs w:val="23"/>
-          <w:lang w:val="en-US"/>
-        </w:rPr>
-        <w:t xml:space="preserve"> }}&lt;/</w:t>
-      </w:r>
-      <w:r>
-        <w:rPr>
-          <w:rFonts w:ascii="Droid Sans Mono" w:eastAsia="Times New Roman" w:hAnsi="Droid Sans Mono" w:cs="Courier New"/>
-          <w:color w:val="E06C75"/>
-          <w:sz w:val="23"/>
-          <w:szCs w:val="23"/>
-          <w:lang w:val="en-US"/>
-        </w:rPr>
-        <w:t>td</w:t>
-      </w:r>
-      <w:r>
-        <w:rPr>
-          <w:rFonts w:ascii="Droid Sans Mono" w:eastAsia="Times New Roman" w:hAnsi="Droid Sans Mono" w:cs="Courier New"/>
-          <w:color w:val="ABB2BF"/>
-          <w:sz w:val="23"/>
-          <w:szCs w:val="23"/>
-          <w:lang w:val="en-US"/>
-        </w:rPr>
-        <w:t>&gt;</w:t>
-      </w:r>
-      <w:r>
-        <w:rPr>
-          <w:rFonts w:ascii="Droid Sans Mono" w:eastAsia="Times New Roman" w:hAnsi="Droid Sans Mono" w:cs="Courier New"/>
-          <w:color w:val="ABB2BF"/>
-          <w:sz w:val="23"/>
-          <w:szCs w:val="23"/>
-          <w:lang w:val="en-US"/>
-        </w:rPr>
-        <w:br/>
-        <w:t xml:space="preserve">            &lt;/</w:t>
-      </w:r>
-      <w:proofErr w:type="spellStart"/>
-      <w:r>
-        <w:rPr>
-          <w:rFonts w:ascii="Droid Sans Mono" w:eastAsia="Times New Roman" w:hAnsi="Droid Sans Mono" w:cs="Courier New"/>
-          <w:color w:val="E06C75"/>
-          <w:sz w:val="23"/>
-          <w:szCs w:val="23"/>
-          <w:lang w:val="en-US"/>
-        </w:rPr>
-        <w:t>tr</w:t>
-      </w:r>
-      <w:proofErr w:type="spellEnd"/>
-      <w:r>
-        <w:rPr>
-          <w:rFonts w:ascii="Droid Sans Mono" w:eastAsia="Times New Roman" w:hAnsi="Droid Sans Mono" w:cs="Courier New"/>
-          <w:color w:val="ABB2BF"/>
-          <w:sz w:val="23"/>
-          <w:szCs w:val="23"/>
-          <w:lang w:val="en-US"/>
-        </w:rPr>
-        <w:t>&gt;</w:t>
-      </w:r>
-      <w:r>
-        <w:rPr>
-          <w:rFonts w:ascii="Droid Sans Mono" w:eastAsia="Times New Roman" w:hAnsi="Droid Sans Mono" w:cs="Courier New"/>
-          <w:color w:val="ABB2BF"/>
-          <w:sz w:val="23"/>
-          <w:szCs w:val="23"/>
-          <w:lang w:val="en-US"/>
-        </w:rPr>
-        <w:br/>
-        <w:t xml:space="preserve">            {% </w:t>
-      </w:r>
-      <w:proofErr w:type="spellStart"/>
-      <w:r>
-        <w:rPr>
-          <w:rFonts w:ascii="Droid Sans Mono" w:eastAsia="Times New Roman" w:hAnsi="Droid Sans Mono" w:cs="Courier New"/>
-          <w:color w:val="ABB2BF"/>
-          <w:sz w:val="23"/>
-          <w:szCs w:val="23"/>
-          <w:lang w:val="en-US"/>
-        </w:rPr>
-        <w:t>endfor</w:t>
-      </w:r>
-      <w:proofErr w:type="spellEnd"/>
-      <w:r>
-        <w:rPr>
-          <w:rFonts w:ascii="Droid Sans Mono" w:eastAsia="Times New Roman" w:hAnsi="Droid Sans Mono" w:cs="Courier New"/>
-          <w:color w:val="ABB2BF"/>
-          <w:sz w:val="23"/>
-          <w:szCs w:val="23"/>
-          <w:lang w:val="en-US"/>
-        </w:rPr>
-        <w:t xml:space="preserve"> %}</w:t>
-      </w:r>
-      <w:r>
-        <w:rPr>
-          <w:rFonts w:ascii="Droid Sans Mono" w:eastAsia="Times New Roman" w:hAnsi="Droid Sans Mono" w:cs="Courier New"/>
-          <w:color w:val="ABB2BF"/>
-          <w:sz w:val="23"/>
-          <w:szCs w:val="23"/>
-          <w:lang w:val="en-US"/>
-        </w:rPr>
-        <w:br/>
-        <w:t xml:space="preserve">        &lt;/</w:t>
-      </w:r>
-      <w:r>
-        <w:rPr>
-          <w:rFonts w:ascii="Droid Sans Mono" w:eastAsia="Times New Roman" w:hAnsi="Droid Sans Mono" w:cs="Courier New"/>
-          <w:color w:val="E06C75"/>
-          <w:sz w:val="23"/>
-          <w:szCs w:val="23"/>
-          <w:lang w:val="en-US"/>
-        </w:rPr>
-        <w:t>table</w:t>
-      </w:r>
-      <w:r>
-        <w:rPr>
-          <w:rFonts w:ascii="Droid Sans Mono" w:eastAsia="Times New Roman" w:hAnsi="Droid Sans Mono" w:cs="Courier New"/>
-          <w:color w:val="ABB2BF"/>
-          <w:sz w:val="23"/>
-          <w:szCs w:val="23"/>
-          <w:lang w:val="en-US"/>
-        </w:rPr>
-        <w:t>&gt;</w:t>
-      </w:r>
-      <w:r>
-        <w:rPr>
-          <w:rFonts w:ascii="Droid Sans Mono" w:eastAsia="Times New Roman" w:hAnsi="Droid Sans Mono" w:cs="Courier New"/>
-          <w:color w:val="ABB2BF"/>
-          <w:sz w:val="23"/>
-          <w:szCs w:val="23"/>
-          <w:lang w:val="en-US"/>
-        </w:rPr>
-        <w:br/>
-      </w:r>
-      <w:r>
-        <w:rPr>
-          <w:rFonts w:ascii="Droid Sans Mono" w:eastAsia="Times New Roman" w:hAnsi="Droid Sans Mono" w:cs="Courier New"/>
-          <w:color w:val="ABB2BF"/>
-          <w:sz w:val="23"/>
-          <w:szCs w:val="23"/>
-          <w:lang w:val="en-US"/>
-        </w:rPr>
-        <w:br/>
-        <w:t xml:space="preserve">        {% else %}</w:t>
-      </w:r>
-      <w:r>
-        <w:rPr>
-          <w:rFonts w:ascii="Droid Sans Mono" w:eastAsia="Times New Roman" w:hAnsi="Droid Sans Mono" w:cs="Courier New"/>
-          <w:color w:val="ABB2BF"/>
-          <w:sz w:val="23"/>
-          <w:szCs w:val="23"/>
-          <w:lang w:val="en-US"/>
-        </w:rPr>
-        <w:br/>
-        <w:t xml:space="preserve">        &lt;</w:t>
-      </w:r>
-      <w:r>
-        <w:rPr>
-          <w:rFonts w:ascii="Droid Sans Mono" w:eastAsia="Times New Roman" w:hAnsi="Droid Sans Mono" w:cs="Courier New"/>
-          <w:color w:val="E06C75"/>
-          <w:sz w:val="23"/>
-          <w:szCs w:val="23"/>
-          <w:lang w:val="en-US"/>
-        </w:rPr>
-        <w:t>p</w:t>
-      </w:r>
-      <w:r>
-        <w:rPr>
-          <w:rFonts w:ascii="Droid Sans Mono" w:eastAsia="Times New Roman" w:hAnsi="Droid Sans Mono" w:cs="Courier New"/>
-          <w:color w:val="ABB2BF"/>
-          <w:sz w:val="23"/>
-          <w:szCs w:val="23"/>
-          <w:lang w:val="en-US"/>
-        </w:rPr>
-        <w:t>&gt;No Users found!&lt;/</w:t>
-      </w:r>
-      <w:r>
-        <w:rPr>
-          <w:rFonts w:ascii="Droid Sans Mono" w:eastAsia="Times New Roman" w:hAnsi="Droid Sans Mono" w:cs="Courier New"/>
-          <w:color w:val="E06C75"/>
-          <w:sz w:val="23"/>
-          <w:szCs w:val="23"/>
-          <w:lang w:val="en-US"/>
-        </w:rPr>
-        <w:t>p</w:t>
-      </w:r>
-      <w:r>
-        <w:rPr>
-          <w:rFonts w:ascii="Droid Sans Mono" w:eastAsia="Times New Roman" w:hAnsi="Droid Sans Mono" w:cs="Courier New"/>
-          <w:color w:val="ABB2BF"/>
-          <w:sz w:val="23"/>
-          <w:szCs w:val="23"/>
-          <w:lang w:val="en-US"/>
-        </w:rPr>
-        <w:t>&gt;</w:t>
-      </w:r>
-      <w:r>
-        <w:rPr>
-          <w:rFonts w:ascii="Droid Sans Mono" w:eastAsia="Times New Roman" w:hAnsi="Droid Sans Mono" w:cs="Courier New"/>
-          <w:color w:val="ABB2BF"/>
-          <w:sz w:val="23"/>
-          <w:szCs w:val="23"/>
-          <w:lang w:val="en-US"/>
-        </w:rPr>
-        <w:br/>
-        <w:t xml:space="preserve">        {% </w:t>
-      </w:r>
-      <w:proofErr w:type="spellStart"/>
-      <w:r>
-        <w:rPr>
-          <w:rFonts w:ascii="Droid Sans Mono" w:eastAsia="Times New Roman" w:hAnsi="Droid Sans Mono" w:cs="Courier New"/>
-          <w:color w:val="ABB2BF"/>
-          <w:sz w:val="23"/>
-          <w:szCs w:val="23"/>
-          <w:lang w:val="en-US"/>
-        </w:rPr>
-        <w:t>endif</w:t>
-      </w:r>
-      <w:proofErr w:type="spellEnd"/>
-      <w:r>
-        <w:rPr>
-          <w:rFonts w:ascii="Droid Sans Mono" w:eastAsia="Times New Roman" w:hAnsi="Droid Sans Mono" w:cs="Courier New"/>
-          <w:color w:val="ABB2BF"/>
-          <w:sz w:val="23"/>
-          <w:szCs w:val="23"/>
-          <w:lang w:val="en-US"/>
-        </w:rPr>
-        <w:t xml:space="preserve"> %}</w:t>
-      </w:r>
-      <w:r>
-        <w:rPr>
-          <w:rFonts w:ascii="Droid Sans Mono" w:eastAsia="Times New Roman" w:hAnsi="Droid Sans Mono" w:cs="Courier New"/>
-          <w:color w:val="ABB2BF"/>
-          <w:sz w:val="23"/>
-          <w:szCs w:val="23"/>
-          <w:lang w:val="en-US"/>
-        </w:rPr>
-        <w:br/>
-        <w:t xml:space="preserve">    &lt;/</w:t>
-      </w:r>
-      <w:r>
-        <w:rPr>
-          <w:rFonts w:ascii="Droid Sans Mono" w:eastAsia="Times New Roman" w:hAnsi="Droid Sans Mono" w:cs="Courier New"/>
-          <w:color w:val="E06C75"/>
-          <w:sz w:val="23"/>
-          <w:szCs w:val="23"/>
-          <w:lang w:val="en-US"/>
-        </w:rPr>
-        <w:t>div</w:t>
-      </w:r>
-      <w:r>
-        <w:rPr>
-          <w:rFonts w:ascii="Droid Sans Mono" w:eastAsia="Times New Roman" w:hAnsi="Droid Sans Mono" w:cs="Courier New"/>
-          <w:color w:val="ABB2BF"/>
-          <w:sz w:val="23"/>
-          <w:szCs w:val="23"/>
-          <w:lang w:val="en-US"/>
-        </w:rPr>
-        <w:t>&gt;</w:t>
-      </w:r>
-      <w:r>
-        <w:rPr>
-          <w:rFonts w:ascii="Droid Sans Mono" w:eastAsia="Times New Roman" w:hAnsi="Droid Sans Mono" w:cs="Courier New"/>
-          <w:color w:val="ABB2BF"/>
-          <w:sz w:val="23"/>
-          <w:szCs w:val="23"/>
-          <w:lang w:val="en-US"/>
-        </w:rPr>
-        <w:br/>
-      </w:r>
-      <w:r>
-        <w:rPr>
-          <w:rFonts w:ascii="Droid Sans Mono" w:eastAsia="Times New Roman" w:hAnsi="Droid Sans Mono" w:cs="Courier New"/>
-          <w:color w:val="ABB2BF"/>
-          <w:sz w:val="23"/>
-          <w:szCs w:val="23"/>
-          <w:lang w:val="en-US"/>
-        </w:rPr>
-        <w:br/>
-        <w:t>&lt;/</w:t>
-      </w:r>
-      <w:r>
-        <w:rPr>
-          <w:rFonts w:ascii="Droid Sans Mono" w:eastAsia="Times New Roman" w:hAnsi="Droid Sans Mono" w:cs="Courier New"/>
-          <w:color w:val="E06C75"/>
-          <w:sz w:val="23"/>
-          <w:szCs w:val="23"/>
-          <w:lang w:val="en-US"/>
-        </w:rPr>
-        <w:t>body</w:t>
-      </w:r>
-      <w:r>
-        <w:rPr>
-          <w:rFonts w:ascii="Droid Sans Mono" w:eastAsia="Times New Roman" w:hAnsi="Droid Sans Mono" w:cs="Courier New"/>
-          <w:color w:val="ABB2BF"/>
-          <w:sz w:val="23"/>
-          <w:szCs w:val="23"/>
-          <w:lang w:val="en-US"/>
-        </w:rPr>
-        <w:t>&gt;</w:t>
-      </w:r>
-      <w:r>
-        <w:rPr>
-          <w:rFonts w:ascii="Droid Sans Mono" w:eastAsia="Times New Roman" w:hAnsi="Droid Sans Mono" w:cs="Courier New"/>
-          <w:color w:val="ABB2BF"/>
-          <w:sz w:val="23"/>
-          <w:szCs w:val="23"/>
-          <w:lang w:val="en-US"/>
-        </w:rPr>
-        <w:br/>
-        <w:t>&lt;/</w:t>
-      </w:r>
-      <w:r>
-        <w:rPr>
-          <w:rFonts w:ascii="Droid Sans Mono" w:eastAsia="Times New Roman" w:hAnsi="Droid Sans Mono" w:cs="Courier New"/>
-          <w:color w:val="E06C75"/>
-          <w:sz w:val="23"/>
-          <w:szCs w:val="23"/>
-          <w:lang w:val="en-US"/>
-        </w:rPr>
-        <w:t>html</w:t>
-      </w:r>
-      <w:r>
-        <w:rPr>
-          <w:rFonts w:ascii="Droid Sans Mono" w:eastAsia="Times New Roman" w:hAnsi="Droid Sans Mono" w:cs="Courier New"/>
-          <w:color w:val="ABB2BF"/>
-          <w:sz w:val="23"/>
-          <w:szCs w:val="23"/>
-          <w:lang w:val="en-US"/>
-        </w:rPr>
-        <w:t>&gt;</w:t>
-      </w:r>
-    </w:p>
-    <w:p>
-      <w:pPr>
-        <w:pStyle w:val="ListParagraph"/>
-        <w:rPr>
-          <w:rFonts w:ascii="Consolas" w:hAnsi="Consolas" w:cs="Courier New"/>
-          <w:sz w:val="24"/>
-        </w:rPr>
-      </w:pPr>
-    </w:p>
-    <w:p>
-      <w:pPr>
-        <w:pStyle w:val="ListParagraph"/>
-        <w:rPr>
-          <w:rFonts w:ascii="Consolas" w:hAnsi="Consolas" w:cs="Courier New"/>
-          <w:sz w:val="24"/>
-        </w:rPr>
-      </w:pPr>
-      <w:bookmarkStart w:id="0" w:name="_GoBack"/>
-      <w:bookmarkEnd w:id="0"/>
     </w:p>
     <w:p>
       <w:pPr>
@@ -11540,7 +13022,7 @@
         </w:rPr>
         <w:t xml:space="preserve">Visit </w:t>
       </w:r>
-      <w:hyperlink r:id="rId31" w:history="1">
+      <w:hyperlink r:id="rId30" w:history="1">
         <w:r>
           <w:rPr>
             <w:rStyle w:val="Hyperlink"/>
@@ -11568,13 +13050,466 @@
     </w:p>
     <w:p>
       <w:pPr>
+        <w:pStyle w:val="ListParagraph"/>
+        <w:rPr>
+          <w:rFonts w:asciiTheme="majorHAnsi" w:hAnsiTheme="majorHAnsi" w:cs="Courier New"/>
+          <w:sz w:val="24"/>
+        </w:rPr>
+      </w:pPr>
+    </w:p>
+    <w:p>
+      <w:pPr>
+        <w:rPr>
+          <w:rFonts w:ascii="Consolas" w:hAnsi="Consolas" w:cs="Courier New"/>
+          <w:b/>
+          <w:sz w:val="24"/>
+        </w:rPr>
+      </w:pPr>
+      <w:r>
+        <w:rPr>
+          <w:rFonts w:ascii="Consolas" w:hAnsi="Consolas" w:cs="Courier New"/>
+          <w:b/>
+          <w:sz w:val="24"/>
+        </w:rPr>
+        <w:t>User form</w:t>
+      </w:r>
+    </w:p>
+    <w:p>
+      <w:pPr>
         <w:jc w:val="center"/>
         <w:rPr>
+          <w:rFonts w:asciiTheme="majorHAnsi" w:hAnsiTheme="majorHAnsi" w:cs="Courier New"/>
+          <w:sz w:val="24"/>
+        </w:rPr>
+      </w:pPr>
+      <w:r>
+        <w:rPr>
+          <w:noProof/>
+          <w:lang w:val="en-US"/>
+        </w:rPr>
+        <w:drawing>
+          <wp:inline distT="0" distB="0" distL="0" distR="0" wp14:anchorId="1A0082DA" wp14:editId="2634B768">
+            <wp:extent cx="6016892" cy="1956411"/>
+            <wp:effectExtent l="0" t="0" r="0" b="0"/>
+            <wp:docPr id="16" name="Picture 16"/>
+            <wp:cNvGraphicFramePr>
+              <a:graphicFrameLocks xmlns:a="http://schemas.openxmlformats.org/drawingml/2006/main" noChangeAspect="1"/>
+            </wp:cNvGraphicFramePr>
+            <a:graphic xmlns:a="http://schemas.openxmlformats.org/drawingml/2006/main">
+              <a:graphicData uri="http://schemas.openxmlformats.org/drawingml/2006/picture">
+                <pic:pic xmlns:pic="http://schemas.openxmlformats.org/drawingml/2006/picture">
+                  <pic:nvPicPr>
+                    <pic:cNvPr id="1" name=""/>
+                    <pic:cNvPicPr/>
+                  </pic:nvPicPr>
+                  <pic:blipFill>
+                    <a:blip r:embed="rId31"/>
+                    <a:stretch>
+                      <a:fillRect/>
+                    </a:stretch>
+                  </pic:blipFill>
+                  <pic:spPr>
+                    <a:xfrm>
+                      <a:off x="0" y="0"/>
+                      <a:ext cx="6066143" cy="1972425"/>
+                    </a:xfrm>
+                    <a:prstGeom prst="rect">
+                      <a:avLst/>
+                    </a:prstGeom>
+                  </pic:spPr>
+                </pic:pic>
+              </a:graphicData>
+            </a:graphic>
+          </wp:inline>
+        </w:drawing>
+      </w:r>
+    </w:p>
+    <w:p>
+      <w:pPr>
+        <w:jc w:val="center"/>
+        <w:rPr>
+          <w:noProof/>
+          <w:lang w:val="en-US"/>
+        </w:rPr>
+      </w:pPr>
+      <w:r>
+        <w:rPr>
+          <w:noProof/>
+          <w:lang w:val="en-US"/>
+        </w:rPr>
+        <w:drawing>
+          <wp:inline distT="0" distB="0" distL="0" distR="0" wp14:anchorId="4BD0401B" wp14:editId="742E8180">
+            <wp:extent cx="2346974" cy="1499906"/>
+            <wp:effectExtent l="0" t="0" r="0" b="0"/>
+            <wp:docPr id="24" name="Picture 24"/>
+            <wp:cNvGraphicFramePr>
+              <a:graphicFrameLocks xmlns:a="http://schemas.openxmlformats.org/drawingml/2006/main" noChangeAspect="1"/>
+            </wp:cNvGraphicFramePr>
+            <a:graphic xmlns:a="http://schemas.openxmlformats.org/drawingml/2006/main">
+              <a:graphicData uri="http://schemas.openxmlformats.org/drawingml/2006/picture">
+                <pic:pic xmlns:pic="http://schemas.openxmlformats.org/drawingml/2006/picture">
+                  <pic:nvPicPr>
+                    <pic:cNvPr id="1" name=""/>
+                    <pic:cNvPicPr/>
+                  </pic:nvPicPr>
+                  <pic:blipFill>
+                    <a:blip r:embed="rId32"/>
+                    <a:stretch>
+                      <a:fillRect/>
+                    </a:stretch>
+                  </pic:blipFill>
+                  <pic:spPr>
+                    <a:xfrm>
+                      <a:off x="0" y="0"/>
+                      <a:ext cx="2407386" cy="1538514"/>
+                    </a:xfrm>
+                    <a:prstGeom prst="rect">
+                      <a:avLst/>
+                    </a:prstGeom>
+                  </pic:spPr>
+                </pic:pic>
+              </a:graphicData>
+            </a:graphic>
+          </wp:inline>
+        </w:drawing>
+      </w:r>
+      <w:r>
+        <w:rPr>
+          <w:noProof/>
+          <w:lang w:val="en-US"/>
+        </w:rPr>
+        <w:t xml:space="preserve"> </w:t>
+      </w:r>
+      <w:r>
+        <w:rPr>
+          <w:noProof/>
+          <w:lang w:val="en-US"/>
+        </w:rPr>
+        <w:drawing>
+          <wp:inline distT="0" distB="0" distL="0" distR="0" wp14:anchorId="009D0C61" wp14:editId="1FD20D6D">
+            <wp:extent cx="3724920" cy="1417228"/>
+            <wp:effectExtent l="0" t="0" r="0" b="0"/>
+            <wp:docPr id="25" name="Picture 25"/>
+            <wp:cNvGraphicFramePr>
+              <a:graphicFrameLocks xmlns:a="http://schemas.openxmlformats.org/drawingml/2006/main" noChangeAspect="1"/>
+            </wp:cNvGraphicFramePr>
+            <a:graphic xmlns:a="http://schemas.openxmlformats.org/drawingml/2006/main">
+              <a:graphicData uri="http://schemas.openxmlformats.org/drawingml/2006/picture">
+                <pic:pic xmlns:pic="http://schemas.openxmlformats.org/drawingml/2006/picture">
+                  <pic:nvPicPr>
+                    <pic:cNvPr id="1" name=""/>
+                    <pic:cNvPicPr/>
+                  </pic:nvPicPr>
+                  <pic:blipFill>
+                    <a:blip r:embed="rId33"/>
+                    <a:stretch>
+                      <a:fillRect/>
+                    </a:stretch>
+                  </pic:blipFill>
+                  <pic:spPr>
+                    <a:xfrm>
+                      <a:off x="0" y="0"/>
+                      <a:ext cx="3724920" cy="1417228"/>
+                    </a:xfrm>
+                    <a:prstGeom prst="rect">
+                      <a:avLst/>
+                    </a:prstGeom>
+                  </pic:spPr>
+                </pic:pic>
+              </a:graphicData>
+            </a:graphic>
+          </wp:inline>
+        </w:drawing>
+      </w:r>
+    </w:p>
+    <w:p>
+      <w:pPr>
+        <w:jc w:val="center"/>
+        <w:rPr>
+          <w:noProof/>
+          <w:lang w:val="en-US"/>
+        </w:rPr>
+      </w:pPr>
+      <w:r>
+        <w:rPr>
+          <w:noProof/>
+          <w:lang w:val="en-US"/>
+        </w:rPr>
+        <w:lastRenderedPageBreak/>
+        <w:drawing>
+          <wp:inline distT="0" distB="0" distL="0" distR="0" wp14:anchorId="7D5AC039" wp14:editId="1D8D5062">
+            <wp:extent cx="4637325" cy="3023881"/>
+            <wp:effectExtent l="0" t="0" r="0" b="0"/>
+            <wp:docPr id="26" name="Picture 26"/>
+            <wp:cNvGraphicFramePr>
+              <a:graphicFrameLocks xmlns:a="http://schemas.openxmlformats.org/drawingml/2006/main" noChangeAspect="1"/>
+            </wp:cNvGraphicFramePr>
+            <a:graphic xmlns:a="http://schemas.openxmlformats.org/drawingml/2006/main">
+              <a:graphicData uri="http://schemas.openxmlformats.org/drawingml/2006/picture">
+                <pic:pic xmlns:pic="http://schemas.openxmlformats.org/drawingml/2006/picture">
+                  <pic:nvPicPr>
+                    <pic:cNvPr id="1" name=""/>
+                    <pic:cNvPicPr/>
+                  </pic:nvPicPr>
+                  <pic:blipFill>
+                    <a:blip r:embed="rId34"/>
+                    <a:stretch>
+                      <a:fillRect/>
+                    </a:stretch>
+                  </pic:blipFill>
+                  <pic:spPr>
+                    <a:xfrm>
+                      <a:off x="0" y="0"/>
+                      <a:ext cx="4649396" cy="3031752"/>
+                    </a:xfrm>
+                    <a:prstGeom prst="rect">
+                      <a:avLst/>
+                    </a:prstGeom>
+                  </pic:spPr>
+                </pic:pic>
+              </a:graphicData>
+            </a:graphic>
+          </wp:inline>
+        </w:drawing>
+      </w:r>
+    </w:p>
+    <w:p>
+      <w:pPr>
+        <w:jc w:val="center"/>
+        <w:rPr>
+          <w:rFonts w:asciiTheme="majorHAnsi" w:hAnsiTheme="majorHAnsi" w:cs="Courier New"/>
+          <w:sz w:val="24"/>
+        </w:rPr>
+      </w:pPr>
+    </w:p>
+    <w:p>
+      <w:pPr>
+        <w:rPr>
           <w:rFonts w:ascii="Consolas" w:hAnsi="Consolas" w:cs="Courier New"/>
           <w:b/>
-          <w:sz w:val="32"/>
-        </w:rPr>
-      </w:pPr>
+          <w:sz w:val="24"/>
+        </w:rPr>
+      </w:pPr>
+      <w:r>
+        <w:rPr>
+          <w:rFonts w:ascii="Consolas" w:hAnsi="Consolas" w:cs="Courier New"/>
+          <w:b/>
+          <w:sz w:val="24"/>
+        </w:rPr>
+        <w:t>Relative URLs</w:t>
+      </w:r>
+    </w:p>
+    <w:p>
+      <w:pPr>
+        <w:jc w:val="center"/>
+        <w:rPr>
+          <w:rFonts w:ascii="Consolas" w:hAnsi="Consolas" w:cs="Courier New"/>
+          <w:b/>
+          <w:sz w:val="24"/>
+        </w:rPr>
+      </w:pPr>
+      <w:r>
+        <w:rPr>
+          <w:noProof/>
+          <w:lang w:val="en-US"/>
+        </w:rPr>
+        <w:drawing>
+          <wp:inline distT="0" distB="0" distL="0" distR="0" wp14:anchorId="75563B6F" wp14:editId="540D06F5">
+            <wp:extent cx="3049362" cy="1613647"/>
+            <wp:effectExtent l="0" t="0" r="0" b="0"/>
+            <wp:docPr id="9" name="Picture 9"/>
+            <wp:cNvGraphicFramePr>
+              <a:graphicFrameLocks xmlns:a="http://schemas.openxmlformats.org/drawingml/2006/main" noChangeAspect="1"/>
+            </wp:cNvGraphicFramePr>
+            <a:graphic xmlns:a="http://schemas.openxmlformats.org/drawingml/2006/main">
+              <a:graphicData uri="http://schemas.openxmlformats.org/drawingml/2006/picture">
+                <pic:pic xmlns:pic="http://schemas.openxmlformats.org/drawingml/2006/picture">
+                  <pic:nvPicPr>
+                    <pic:cNvPr id="1" name=""/>
+                    <pic:cNvPicPr/>
+                  </pic:nvPicPr>
+                  <pic:blipFill>
+                    <a:blip r:embed="rId35"/>
+                    <a:stretch>
+                      <a:fillRect/>
+                    </a:stretch>
+                  </pic:blipFill>
+                  <pic:spPr>
+                    <a:xfrm>
+                      <a:off x="0" y="0"/>
+                      <a:ext cx="3077893" cy="1628745"/>
+                    </a:xfrm>
+                    <a:prstGeom prst="rect">
+                      <a:avLst/>
+                    </a:prstGeom>
+                  </pic:spPr>
+                </pic:pic>
+              </a:graphicData>
+            </a:graphic>
+          </wp:inline>
+        </w:drawing>
+      </w:r>
+    </w:p>
+    <w:p>
+      <w:pPr>
+        <w:rPr>
+          <w:rFonts w:asciiTheme="majorHAnsi" w:hAnsiTheme="majorHAnsi" w:cs="Courier New"/>
+          <w:sz w:val="24"/>
+        </w:rPr>
+      </w:pPr>
+      <w:r>
+        <w:rPr>
+          <w:noProof/>
+          <w:lang w:val="en-US"/>
+        </w:rPr>
+        <w:drawing>
+          <wp:inline distT="0" distB="0" distL="0" distR="0" wp14:anchorId="51173FC8" wp14:editId="03B3BB1A">
+            <wp:extent cx="5799623" cy="1398494"/>
+            <wp:effectExtent l="0" t="0" r="0" b="0"/>
+            <wp:docPr id="2" name="Picture 2"/>
+            <wp:cNvGraphicFramePr>
+              <a:graphicFrameLocks xmlns:a="http://schemas.openxmlformats.org/drawingml/2006/main" noChangeAspect="1"/>
+            </wp:cNvGraphicFramePr>
+            <a:graphic xmlns:a="http://schemas.openxmlformats.org/drawingml/2006/main">
+              <a:graphicData uri="http://schemas.openxmlformats.org/drawingml/2006/picture">
+                <pic:pic xmlns:pic="http://schemas.openxmlformats.org/drawingml/2006/picture">
+                  <pic:nvPicPr>
+                    <pic:cNvPr id="1" name=""/>
+                    <pic:cNvPicPr/>
+                  </pic:nvPicPr>
+                  <pic:blipFill>
+                    <a:blip r:embed="rId36"/>
+                    <a:stretch>
+                      <a:fillRect/>
+                    </a:stretch>
+                  </pic:blipFill>
+                  <pic:spPr>
+                    <a:xfrm>
+                      <a:off x="0" y="0"/>
+                      <a:ext cx="5862801" cy="1413728"/>
+                    </a:xfrm>
+                    <a:prstGeom prst="rect">
+                      <a:avLst/>
+                    </a:prstGeom>
+                  </pic:spPr>
+                </pic:pic>
+              </a:graphicData>
+            </a:graphic>
+          </wp:inline>
+        </w:drawing>
+      </w:r>
+    </w:p>
+    <w:p>
+      <w:pPr>
+        <w:rPr>
+          <w:rFonts w:asciiTheme="majorHAnsi" w:hAnsiTheme="majorHAnsi" w:cs="Courier New"/>
+          <w:sz w:val="24"/>
+        </w:rPr>
+      </w:pPr>
+    </w:p>
+    <w:p>
+      <w:pPr>
+        <w:rPr>
+          <w:rFonts w:ascii="Consolas" w:hAnsi="Consolas" w:cs="Courier New"/>
+          <w:b/>
+          <w:sz w:val="24"/>
+        </w:rPr>
+      </w:pPr>
+      <w:r>
+        <w:rPr>
+          <w:rFonts w:ascii="Consolas" w:hAnsi="Consolas" w:cs="Courier New"/>
+          <w:b/>
+          <w:sz w:val="24"/>
+        </w:rPr>
+        <w:t xml:space="preserve">HTML </w:t>
+      </w:r>
+      <w:r>
+        <w:rPr>
+          <w:rFonts w:ascii="Consolas" w:hAnsi="Consolas" w:cs="Courier New"/>
+          <w:b/>
+          <w:sz w:val="24"/>
+        </w:rPr>
+        <w:t xml:space="preserve">Template </w:t>
+      </w:r>
+      <w:r>
+        <w:rPr>
+          <w:rFonts w:ascii="Consolas" w:hAnsi="Consolas" w:cs="Courier New"/>
+          <w:b/>
+          <w:sz w:val="24"/>
+        </w:rPr>
+        <w:t>inheritance</w:t>
+      </w:r>
+    </w:p>
+    <w:p>
+      <w:pPr>
+        <w:jc w:val="center"/>
+        <w:rPr>
+          <w:rFonts w:asciiTheme="majorHAnsi" w:hAnsiTheme="majorHAnsi" w:cs="Courier New"/>
+          <w:sz w:val="24"/>
+        </w:rPr>
+      </w:pPr>
+      <w:r>
+        <w:rPr>
+          <w:noProof/>
+          <w:lang w:val="en-US"/>
+        </w:rPr>
+        <w:lastRenderedPageBreak/>
+        <w:drawing>
+          <wp:inline distT="0" distB="0" distL="0" distR="0" wp14:anchorId="4502531B" wp14:editId="75095504">
+            <wp:extent cx="5246183" cy="1976933"/>
+            <wp:effectExtent l="0" t="0" r="0" b="0"/>
+            <wp:docPr id="7" name="Picture 7"/>
+            <wp:cNvGraphicFramePr>
+              <a:graphicFrameLocks xmlns:a="http://schemas.openxmlformats.org/drawingml/2006/main" noChangeAspect="1"/>
+            </wp:cNvGraphicFramePr>
+            <a:graphic xmlns:a="http://schemas.openxmlformats.org/drawingml/2006/main">
+              <a:graphicData uri="http://schemas.openxmlformats.org/drawingml/2006/picture">
+                <pic:pic xmlns:pic="http://schemas.openxmlformats.org/drawingml/2006/picture">
+                  <pic:nvPicPr>
+                    <pic:cNvPr id="1" name=""/>
+                    <pic:cNvPicPr/>
+                  </pic:nvPicPr>
+                  <pic:blipFill>
+                    <a:blip r:embed="rId37"/>
+                    <a:stretch>
+                      <a:fillRect/>
+                    </a:stretch>
+                  </pic:blipFill>
+                  <pic:spPr>
+                    <a:xfrm>
+                      <a:off x="0" y="0"/>
+                      <a:ext cx="5253229" cy="1979588"/>
+                    </a:xfrm>
+                    <a:prstGeom prst="rect">
+                      <a:avLst/>
+                    </a:prstGeom>
+                  </pic:spPr>
+                </pic:pic>
+              </a:graphicData>
+            </a:graphic>
+          </wp:inline>
+        </w:drawing>
+      </w:r>
+    </w:p>
+    <w:p>
+      <w:pPr>
+        <w:jc w:val="center"/>
+        <w:rPr>
+          <w:rFonts w:asciiTheme="majorHAnsi" w:hAnsiTheme="majorHAnsi" w:cs="Courier New"/>
+          <w:sz w:val="24"/>
+        </w:rPr>
+      </w:pPr>
+    </w:p>
+    <w:p>
+      <w:pPr>
+        <w:jc w:val="center"/>
+        <w:rPr>
+          <w:rFonts w:asciiTheme="majorHAnsi" w:hAnsiTheme="majorHAnsi" w:cs="Courier New"/>
+          <w:sz w:val="24"/>
+        </w:rPr>
+      </w:pPr>
+      <w:bookmarkStart w:id="0" w:name="_GoBack"/>
+      <w:bookmarkEnd w:id="0"/>
     </w:p>
     <w:sectPr>
       <w:pgSz w:w="11906" w:h="16838"/>
@@ -12402,6 +14337,7 @@
   <w:style w:type="character" w:default="1" w:styleId="DefaultParagraphFont">
     <w:name w:val="Default Paragraph Font"/>
     <w:uiPriority w:val="1"/>
+    <w:semiHidden/>
     <w:unhideWhenUsed/>
   </w:style>
   <w:style w:type="table" w:default="1" w:styleId="TableNormal">
@@ -12871,7 +14807,7 @@
 </file>
 
 <file path=customXml/itemProps1.xml><?xml version="1.0" encoding="utf-8"?>
-<ds:datastoreItem xmlns:ds="http://schemas.openxmlformats.org/officeDocument/2006/customXml" ds:itemID="{4F600F73-1CC4-4FAF-916E-76BE5A1796DB}">
+<ds:datastoreItem xmlns:ds="http://schemas.openxmlformats.org/officeDocument/2006/customXml" ds:itemID="{F2B36C33-F590-423D-9631-CE5F87E0663B}">
   <ds:schemaRefs>
     <ds:schemaRef ds:uri="http://schemas.openxmlformats.org/officeDocument/2006/bibliography"/>
   </ds:schemaRefs>

--- a/DJango.docx
+++ b/DJango.docx
@@ -13502,13 +13502,133 @@
     </w:p>
     <w:p>
       <w:pPr>
+        <w:rPr>
+          <w:rFonts w:ascii="Consolas" w:hAnsi="Consolas" w:cs="Courier New"/>
+          <w:b/>
+          <w:sz w:val="24"/>
+        </w:rPr>
+      </w:pPr>
+      <w:r>
+        <w:rPr>
+          <w:rFonts w:ascii="Consolas" w:hAnsi="Consolas" w:cs="Courier New"/>
+          <w:b/>
+          <w:sz w:val="24"/>
+        </w:rPr>
+        <w:t>Custom filters</w:t>
+      </w:r>
+    </w:p>
+    <w:p>
+      <w:pPr>
         <w:jc w:val="center"/>
         <w:rPr>
-          <w:rFonts w:asciiTheme="majorHAnsi" w:hAnsiTheme="majorHAnsi" w:cs="Courier New"/>
+          <w:rFonts w:ascii="Consolas" w:hAnsi="Consolas" w:cs="Courier New"/>
+          <w:b/>
+          <w:sz w:val="24"/>
+        </w:rPr>
+      </w:pPr>
+      <w:r>
+        <w:rPr>
+          <w:noProof/>
+          <w:lang w:val="en-US"/>
+        </w:rPr>
+        <w:drawing>
+          <wp:inline distT="0" distB="0" distL="0" distR="0" wp14:anchorId="3453A7A7" wp14:editId="4E6D5C9F">
+            <wp:extent cx="6064155" cy="2438400"/>
+            <wp:effectExtent l="0" t="0" r="0" b="0"/>
+            <wp:docPr id="27" name="Picture 27"/>
+            <wp:cNvGraphicFramePr>
+              <a:graphicFrameLocks xmlns:a="http://schemas.openxmlformats.org/drawingml/2006/main" noChangeAspect="1"/>
+            </wp:cNvGraphicFramePr>
+            <a:graphic xmlns:a="http://schemas.openxmlformats.org/drawingml/2006/main">
+              <a:graphicData uri="http://schemas.openxmlformats.org/drawingml/2006/picture">
+                <pic:pic xmlns:pic="http://schemas.openxmlformats.org/drawingml/2006/picture">
+                  <pic:nvPicPr>
+                    <pic:cNvPr id="1" name=""/>
+                    <pic:cNvPicPr/>
+                  </pic:nvPicPr>
+                  <pic:blipFill>
+                    <a:blip r:embed="rId38"/>
+                    <a:stretch>
+                      <a:fillRect/>
+                    </a:stretch>
+                  </pic:blipFill>
+                  <pic:spPr>
+                    <a:xfrm>
+                      <a:off x="0" y="0"/>
+                      <a:ext cx="6068896" cy="2440307"/>
+                    </a:xfrm>
+                    <a:prstGeom prst="rect">
+                      <a:avLst/>
+                    </a:prstGeom>
+                  </pic:spPr>
+                </pic:pic>
+              </a:graphicData>
+            </a:graphic>
+          </wp:inline>
+        </w:drawing>
+      </w:r>
+    </w:p>
+    <w:p>
+      <w:pPr>
+        <w:jc w:val="center"/>
+        <w:rPr>
+          <w:rFonts w:ascii="Consolas" w:hAnsi="Consolas" w:cs="Courier New"/>
+          <w:b/>
+          <w:sz w:val="24"/>
+        </w:rPr>
+      </w:pPr>
+    </w:p>
+    <w:p>
+      <w:pPr>
+        <w:jc w:val="center"/>
+        <w:rPr>
+          <w:rFonts w:ascii="Consolas" w:hAnsi="Consolas" w:cs="Courier New"/>
+          <w:b/>
           <w:sz w:val="24"/>
         </w:rPr>
       </w:pPr>
       <w:bookmarkStart w:id="0" w:name="_GoBack"/>
+      <w:r>
+        <w:rPr>
+          <w:noProof/>
+          <w:lang w:val="en-US"/>
+        </w:rPr>
+        <w:drawing>
+          <wp:inline distT="0" distB="0" distL="0" distR="0" wp14:anchorId="09C51730" wp14:editId="470CF3B9">
+            <wp:extent cx="5942965" cy="2866119"/>
+            <wp:effectExtent l="0" t="0" r="0" b="0"/>
+            <wp:docPr id="28" name="Picture 28"/>
+            <wp:cNvGraphicFramePr>
+              <a:graphicFrameLocks xmlns:a="http://schemas.openxmlformats.org/drawingml/2006/main" noChangeAspect="1"/>
+            </wp:cNvGraphicFramePr>
+            <a:graphic xmlns:a="http://schemas.openxmlformats.org/drawingml/2006/main">
+              <a:graphicData uri="http://schemas.openxmlformats.org/drawingml/2006/picture">
+                <pic:pic xmlns:pic="http://schemas.openxmlformats.org/drawingml/2006/picture">
+                  <pic:nvPicPr>
+                    <pic:cNvPr id="1" name=""/>
+                    <pic:cNvPicPr/>
+                  </pic:nvPicPr>
+                  <pic:blipFill>
+                    <a:blip r:embed="rId39"/>
+                    <a:stretch>
+                      <a:fillRect/>
+                    </a:stretch>
+                  </pic:blipFill>
+                  <pic:spPr>
+                    <a:xfrm>
+                      <a:off x="0" y="0"/>
+                      <a:ext cx="5965690" cy="2877078"/>
+                    </a:xfrm>
+                    <a:prstGeom prst="rect">
+                      <a:avLst/>
+                    </a:prstGeom>
+                  </pic:spPr>
+                </pic:pic>
+              </a:graphicData>
+            </a:graphic>
+          </wp:inline>
+        </w:drawing>
+      </w:r>
       <w:bookmarkEnd w:id="0"/>
     </w:p>
     <w:sectPr>
@@ -14807,7 +14927,7 @@
 </file>
 
 <file path=customXml/itemProps1.xml><?xml version="1.0" encoding="utf-8"?>
-<ds:datastoreItem xmlns:ds="http://schemas.openxmlformats.org/officeDocument/2006/customXml" ds:itemID="{F2B36C33-F590-423D-9631-CE5F87E0663B}">
+<ds:datastoreItem xmlns:ds="http://schemas.openxmlformats.org/officeDocument/2006/customXml" ds:itemID="{06E7C49B-CA6C-4AF4-8E6A-78A2B375736C}">
   <ds:schemaRefs>
     <ds:schemaRef ds:uri="http://schemas.openxmlformats.org/officeDocument/2006/bibliography"/>
   </ds:schemaRefs>
